--- a/Week 1/assignment_1.docx
+++ b/Week 1/assignment_1.docx
@@ -2,7 +2,5283 @@
 <file path=word/document.xml><?xml version="1.0" encoding="utf-8"?>
 <w:document xmlns:wpc="http://schemas.microsoft.com/office/word/2010/wordprocessingCanvas" xmlns:cx="http://schemas.microsoft.com/office/drawing/2014/chartex" xmlns:cx1="http://schemas.microsoft.com/office/drawing/2015/9/8/chartex" xmlns:cx2="http://schemas.microsoft.com/office/drawing/2015/10/21/chartex" xmlns:cx3="http://schemas.microsoft.com/office/drawing/2016/5/9/chartex" xmlns:cx4="http://schemas.microsoft.com/office/drawing/2016/5/10/chartex" xmlns:cx5="http://schemas.microsoft.com/office/drawing/2016/5/11/chartex" xmlns:cx6="http://schemas.microsoft.com/office/drawing/2016/5/12/chartex" xmlns:cx7="http://schemas.microsoft.com/office/drawing/2016/5/13/chartex" xmlns:cx8="http://schemas.microsoft.com/office/drawing/2016/5/14/chartex" xmlns:mc="http://schemas.openxmlformats.org/markup-compatibility/2006" xmlns:aink="http://schemas.microsoft.com/office/drawing/2016/ink" xmlns:am3d="http://schemas.microsoft.com/office/drawing/2017/model3d" xmlns:o="urn:schemas-microsoft-com:office:office" xmlns:oel="http://schemas.microsoft.com/office/2019/extlst" xmlns:r="http://schemas.openxmlformats.org/officeDocument/2006/relationships" xmlns:m="http://schemas.openxmlformats.org/officeDocument/2006/math" xmlns:v="urn:schemas-microsoft-com:vml" xmlns:wp14="http://schemas.microsoft.com/office/word/2010/wordprocessingDrawing" xmlns:wp="http://schemas.openxmlformats.org/drawingml/2006/wordprocessingDrawing" xmlns:w10="urn:schemas-microsoft-com:office:word" xmlns:w="http://schemas.openxmlformats.org/wordprocessingml/2006/main" xmlns:w14="http://schemas.microsoft.com/office/word/2010/wordml" xmlns:w15="http://schemas.microsoft.com/office/word/2012/wordml" xmlns:w16cex="http://schemas.microsoft.com/office/word/2018/wordml/cex" xmlns:w16cid="http://schemas.microsoft.com/office/word/2016/wordml/cid" xmlns:w16="http://schemas.microsoft.com/office/word/2018/wordml" xmlns:w16sdtdh="http://schemas.microsoft.com/office/word/2020/wordml/sdtdatahash" xmlns:w16se="http://schemas.microsoft.com/office/word/2015/wordml/symex" xmlns:wpg="http://schemas.microsoft.com/office/word/2010/wordprocessingGroup" xmlns:wpi="http://schemas.microsoft.com/office/word/2010/wordprocessingInk" xmlns:wne="http://schemas.microsoft.com/office/word/2006/wordml" xmlns:wps="http://schemas.microsoft.com/office/word/2010/wordprocessingShape" mc:Ignorable="w14 w15 w16se w16cid w16 w16cex w16sdtdh wp14">
   <w:body>
-    <w:p/>
+    <w:p>
+      <w:pPr>
+        <w:jc w:val="center"/>
+        <w:rPr>
+          <w:sz w:val="36"/>
+          <w:szCs w:val="36"/>
+          <w:lang w:val="en-US"/>
+        </w:rPr>
+      </w:pPr>
+      <w:r>
+        <w:rPr>
+          <w:sz w:val="36"/>
+          <w:szCs w:val="36"/>
+          <w:lang w:val="en-US"/>
+        </w:rPr>
+        <w:t>Week 2 – Assignment 1</w:t>
+      </w:r>
+    </w:p>
+    <w:p>
+      <w:pPr>
+        <w:rPr>
+          <w:lang w:val="en-US"/>
+        </w:rPr>
+      </w:pPr>
+    </w:p>
+    <w:p>
+      <w:pPr>
+        <w:jc w:val="both"/>
+        <w:rPr>
+          <w:rFonts w:ascii="Times New Roman" w:hAnsi="Times New Roman" w:cs="Times New Roman"/>
+          <w:sz w:val="24"/>
+          <w:szCs w:val="24"/>
+          <w:lang w:val="en-US"/>
+        </w:rPr>
+      </w:pPr>
+      <w:r>
+        <w:rPr>
+          <w:rFonts w:ascii="Times New Roman" w:hAnsi="Times New Roman" w:cs="Times New Roman"/>
+          <w:sz w:val="24"/>
+          <w:szCs w:val="24"/>
+          <w:lang w:val="en-US"/>
+        </w:rPr>
+        <w:t>1. Write a simple program in HTML that displays the heading “HTML defines the content and structure of your website” on the web browser</w:t>
+      </w:r>
+    </w:p>
+    <w:p>
+      <w:pPr>
+        <w:shd w:val="clear" w:color="auto" w:fill="1E1E1E"/>
+        <w:spacing w:line="285" w:lineRule="atLeast"/>
+        <w:rPr>
+          <w:rFonts w:ascii="Consolas" w:eastAsia="Times New Roman" w:hAnsi="Consolas" w:cs="Times New Roman"/>
+          <w:color w:val="D4D4D4"/>
+          <w:kern w:val="0"/>
+          <w:sz w:val="21"/>
+          <w:szCs w:val="21"/>
+          <w:lang w:eastAsia="en-IN"/>
+          <w14:ligatures w14:val="none"/>
+        </w:rPr>
+      </w:pPr>
+      <w:r>
+        <w:rPr>
+          <w:lang w:val="en-US"/>
+        </w:rPr>
+        <w:t xml:space="preserve"> </w:t>
+      </w:r>
+      <w:r>
+        <w:rPr>
+          <w:rFonts w:ascii="Consolas" w:eastAsia="Times New Roman" w:hAnsi="Consolas" w:cs="Times New Roman"/>
+          <w:color w:val="808080"/>
+          <w:kern w:val="0"/>
+          <w:sz w:val="21"/>
+          <w:szCs w:val="21"/>
+          <w:lang w:eastAsia="en-IN"/>
+          <w14:ligatures w14:val="none"/>
+        </w:rPr>
+        <w:t>&lt;!</w:t>
+      </w:r>
+      <w:r>
+        <w:rPr>
+          <w:rFonts w:ascii="Consolas" w:eastAsia="Times New Roman" w:hAnsi="Consolas" w:cs="Times New Roman"/>
+          <w:color w:val="569CD6"/>
+          <w:kern w:val="0"/>
+          <w:sz w:val="21"/>
+          <w:szCs w:val="21"/>
+          <w:lang w:eastAsia="en-IN"/>
+          <w14:ligatures w14:val="none"/>
+        </w:rPr>
+        <w:t>DOCTYPE</w:t>
+      </w:r>
+      <w:r>
+        <w:rPr>
+          <w:rFonts w:ascii="Consolas" w:eastAsia="Times New Roman" w:hAnsi="Consolas" w:cs="Times New Roman"/>
+          <w:color w:val="D4D4D4"/>
+          <w:kern w:val="0"/>
+          <w:sz w:val="21"/>
+          <w:szCs w:val="21"/>
+          <w:lang w:eastAsia="en-IN"/>
+          <w14:ligatures w14:val="none"/>
+        </w:rPr>
+        <w:t xml:space="preserve"> </w:t>
+      </w:r>
+      <w:r>
+        <w:rPr>
+          <w:rFonts w:ascii="Consolas" w:eastAsia="Times New Roman" w:hAnsi="Consolas" w:cs="Times New Roman"/>
+          <w:color w:val="9CDCFE"/>
+          <w:kern w:val="0"/>
+          <w:sz w:val="21"/>
+          <w:szCs w:val="21"/>
+          <w:lang w:eastAsia="en-IN"/>
+          <w14:ligatures w14:val="none"/>
+        </w:rPr>
+        <w:t>html</w:t>
+      </w:r>
+      <w:r>
+        <w:rPr>
+          <w:rFonts w:ascii="Consolas" w:eastAsia="Times New Roman" w:hAnsi="Consolas" w:cs="Times New Roman"/>
+          <w:color w:val="808080"/>
+          <w:kern w:val="0"/>
+          <w:sz w:val="21"/>
+          <w:szCs w:val="21"/>
+          <w:lang w:eastAsia="en-IN"/>
+          <w14:ligatures w14:val="none"/>
+        </w:rPr>
+        <w:t>&gt;</w:t>
+      </w:r>
+    </w:p>
+    <w:p>
+      <w:pPr>
+        <w:shd w:val="clear" w:color="auto" w:fill="1E1E1E"/>
+        <w:spacing w:after="0" w:line="285" w:lineRule="atLeast"/>
+        <w:rPr>
+          <w:rFonts w:ascii="Consolas" w:eastAsia="Times New Roman" w:hAnsi="Consolas" w:cs="Times New Roman"/>
+          <w:color w:val="D4D4D4"/>
+          <w:kern w:val="0"/>
+          <w:sz w:val="21"/>
+          <w:szCs w:val="21"/>
+          <w:lang w:eastAsia="en-IN"/>
+          <w14:ligatures w14:val="none"/>
+        </w:rPr>
+      </w:pPr>
+      <w:r>
+        <w:rPr>
+          <w:rFonts w:ascii="Consolas" w:eastAsia="Times New Roman" w:hAnsi="Consolas" w:cs="Times New Roman"/>
+          <w:color w:val="808080"/>
+          <w:kern w:val="0"/>
+          <w:sz w:val="21"/>
+          <w:szCs w:val="21"/>
+          <w:lang w:eastAsia="en-IN"/>
+          <w14:ligatures w14:val="none"/>
+        </w:rPr>
+        <w:t>&lt;</w:t>
+      </w:r>
+      <w:r>
+        <w:rPr>
+          <w:rFonts w:ascii="Consolas" w:eastAsia="Times New Roman" w:hAnsi="Consolas" w:cs="Times New Roman"/>
+          <w:color w:val="569CD6"/>
+          <w:kern w:val="0"/>
+          <w:sz w:val="21"/>
+          <w:szCs w:val="21"/>
+          <w:lang w:eastAsia="en-IN"/>
+          <w14:ligatures w14:val="none"/>
+        </w:rPr>
+        <w:t>html</w:t>
+      </w:r>
+      <w:r>
+        <w:rPr>
+          <w:rFonts w:ascii="Consolas" w:eastAsia="Times New Roman" w:hAnsi="Consolas" w:cs="Times New Roman"/>
+          <w:color w:val="D4D4D4"/>
+          <w:kern w:val="0"/>
+          <w:sz w:val="21"/>
+          <w:szCs w:val="21"/>
+          <w:lang w:eastAsia="en-IN"/>
+          <w14:ligatures w14:val="none"/>
+        </w:rPr>
+        <w:t xml:space="preserve"> </w:t>
+      </w:r>
+      <w:r>
+        <w:rPr>
+          <w:rFonts w:ascii="Consolas" w:eastAsia="Times New Roman" w:hAnsi="Consolas" w:cs="Times New Roman"/>
+          <w:color w:val="9CDCFE"/>
+          <w:kern w:val="0"/>
+          <w:sz w:val="21"/>
+          <w:szCs w:val="21"/>
+          <w:lang w:eastAsia="en-IN"/>
+          <w14:ligatures w14:val="none"/>
+        </w:rPr>
+        <w:t>lang</w:t>
+      </w:r>
+      <w:r>
+        <w:rPr>
+          <w:rFonts w:ascii="Consolas" w:eastAsia="Times New Roman" w:hAnsi="Consolas" w:cs="Times New Roman"/>
+          <w:color w:val="D4D4D4"/>
+          <w:kern w:val="0"/>
+          <w:sz w:val="21"/>
+          <w:szCs w:val="21"/>
+          <w:lang w:eastAsia="en-IN"/>
+          <w14:ligatures w14:val="none"/>
+        </w:rPr>
+        <w:t>=</w:t>
+      </w:r>
+      <w:r>
+        <w:rPr>
+          <w:rFonts w:ascii="Consolas" w:eastAsia="Times New Roman" w:hAnsi="Consolas" w:cs="Times New Roman"/>
+          <w:color w:val="CE9178"/>
+          <w:kern w:val="0"/>
+          <w:sz w:val="21"/>
+          <w:szCs w:val="21"/>
+          <w:lang w:eastAsia="en-IN"/>
+          <w14:ligatures w14:val="none"/>
+        </w:rPr>
+        <w:t>"</w:t>
+      </w:r>
+      <w:proofErr w:type="spellStart"/>
+      <w:r>
+        <w:rPr>
+          <w:rFonts w:ascii="Consolas" w:eastAsia="Times New Roman" w:hAnsi="Consolas" w:cs="Times New Roman"/>
+          <w:color w:val="CE9178"/>
+          <w:kern w:val="0"/>
+          <w:sz w:val="21"/>
+          <w:szCs w:val="21"/>
+          <w:lang w:eastAsia="en-IN"/>
+          <w14:ligatures w14:val="none"/>
+        </w:rPr>
+        <w:t>en</w:t>
+      </w:r>
+      <w:proofErr w:type="spellEnd"/>
+      <w:r>
+        <w:rPr>
+          <w:rFonts w:ascii="Consolas" w:eastAsia="Times New Roman" w:hAnsi="Consolas" w:cs="Times New Roman"/>
+          <w:color w:val="CE9178"/>
+          <w:kern w:val="0"/>
+          <w:sz w:val="21"/>
+          <w:szCs w:val="21"/>
+          <w:lang w:eastAsia="en-IN"/>
+          <w14:ligatures w14:val="none"/>
+        </w:rPr>
+        <w:t>"</w:t>
+      </w:r>
+      <w:r>
+        <w:rPr>
+          <w:rFonts w:ascii="Consolas" w:eastAsia="Times New Roman" w:hAnsi="Consolas" w:cs="Times New Roman"/>
+          <w:color w:val="808080"/>
+          <w:kern w:val="0"/>
+          <w:sz w:val="21"/>
+          <w:szCs w:val="21"/>
+          <w:lang w:eastAsia="en-IN"/>
+          <w14:ligatures w14:val="none"/>
+        </w:rPr>
+        <w:t>&gt;</w:t>
+      </w:r>
+    </w:p>
+    <w:p>
+      <w:pPr>
+        <w:shd w:val="clear" w:color="auto" w:fill="1E1E1E"/>
+        <w:spacing w:after="0" w:line="285" w:lineRule="atLeast"/>
+        <w:rPr>
+          <w:rFonts w:ascii="Consolas" w:eastAsia="Times New Roman" w:hAnsi="Consolas" w:cs="Times New Roman"/>
+          <w:color w:val="D4D4D4"/>
+          <w:kern w:val="0"/>
+          <w:sz w:val="21"/>
+          <w:szCs w:val="21"/>
+          <w:lang w:eastAsia="en-IN"/>
+          <w14:ligatures w14:val="none"/>
+        </w:rPr>
+      </w:pPr>
+      <w:r>
+        <w:rPr>
+          <w:rFonts w:ascii="Consolas" w:eastAsia="Times New Roman" w:hAnsi="Consolas" w:cs="Times New Roman"/>
+          <w:color w:val="808080"/>
+          <w:kern w:val="0"/>
+          <w:sz w:val="21"/>
+          <w:szCs w:val="21"/>
+          <w:lang w:eastAsia="en-IN"/>
+          <w14:ligatures w14:val="none"/>
+        </w:rPr>
+        <w:t>&lt;</w:t>
+      </w:r>
+      <w:r>
+        <w:rPr>
+          <w:rFonts w:ascii="Consolas" w:eastAsia="Times New Roman" w:hAnsi="Consolas" w:cs="Times New Roman"/>
+          <w:color w:val="569CD6"/>
+          <w:kern w:val="0"/>
+          <w:sz w:val="21"/>
+          <w:szCs w:val="21"/>
+          <w:lang w:eastAsia="en-IN"/>
+          <w14:ligatures w14:val="none"/>
+        </w:rPr>
+        <w:t>head</w:t>
+      </w:r>
+      <w:r>
+        <w:rPr>
+          <w:rFonts w:ascii="Consolas" w:eastAsia="Times New Roman" w:hAnsi="Consolas" w:cs="Times New Roman"/>
+          <w:color w:val="808080"/>
+          <w:kern w:val="0"/>
+          <w:sz w:val="21"/>
+          <w:szCs w:val="21"/>
+          <w:lang w:eastAsia="en-IN"/>
+          <w14:ligatures w14:val="none"/>
+        </w:rPr>
+        <w:t>&gt;</w:t>
+      </w:r>
+    </w:p>
+    <w:p>
+      <w:pPr>
+        <w:shd w:val="clear" w:color="auto" w:fill="1E1E1E"/>
+        <w:spacing w:after="0" w:line="285" w:lineRule="atLeast"/>
+        <w:rPr>
+          <w:rFonts w:ascii="Consolas" w:eastAsia="Times New Roman" w:hAnsi="Consolas" w:cs="Times New Roman"/>
+          <w:color w:val="D4D4D4"/>
+          <w:kern w:val="0"/>
+          <w:sz w:val="21"/>
+          <w:szCs w:val="21"/>
+          <w:lang w:eastAsia="en-IN"/>
+          <w14:ligatures w14:val="none"/>
+        </w:rPr>
+      </w:pPr>
+      <w:r>
+        <w:rPr>
+          <w:rFonts w:ascii="Consolas" w:eastAsia="Times New Roman" w:hAnsi="Consolas" w:cs="Times New Roman"/>
+          <w:color w:val="D4D4D4"/>
+          <w:kern w:val="0"/>
+          <w:sz w:val="21"/>
+          <w:szCs w:val="21"/>
+          <w:lang w:eastAsia="en-IN"/>
+          <w14:ligatures w14:val="none"/>
+        </w:rPr>
+        <w:t xml:space="preserve">    </w:t>
+      </w:r>
+      <w:r>
+        <w:rPr>
+          <w:rFonts w:ascii="Consolas" w:eastAsia="Times New Roman" w:hAnsi="Consolas" w:cs="Times New Roman"/>
+          <w:color w:val="808080"/>
+          <w:kern w:val="0"/>
+          <w:sz w:val="21"/>
+          <w:szCs w:val="21"/>
+          <w:lang w:eastAsia="en-IN"/>
+          <w14:ligatures w14:val="none"/>
+        </w:rPr>
+        <w:t>&lt;</w:t>
+      </w:r>
+      <w:r>
+        <w:rPr>
+          <w:rFonts w:ascii="Consolas" w:eastAsia="Times New Roman" w:hAnsi="Consolas" w:cs="Times New Roman"/>
+          <w:color w:val="569CD6"/>
+          <w:kern w:val="0"/>
+          <w:sz w:val="21"/>
+          <w:szCs w:val="21"/>
+          <w:lang w:eastAsia="en-IN"/>
+          <w14:ligatures w14:val="none"/>
+        </w:rPr>
+        <w:t>meta</w:t>
+      </w:r>
+      <w:r>
+        <w:rPr>
+          <w:rFonts w:ascii="Consolas" w:eastAsia="Times New Roman" w:hAnsi="Consolas" w:cs="Times New Roman"/>
+          <w:color w:val="D4D4D4"/>
+          <w:kern w:val="0"/>
+          <w:sz w:val="21"/>
+          <w:szCs w:val="21"/>
+          <w:lang w:eastAsia="en-IN"/>
+          <w14:ligatures w14:val="none"/>
+        </w:rPr>
+        <w:t xml:space="preserve"> </w:t>
+      </w:r>
+      <w:r>
+        <w:rPr>
+          <w:rFonts w:ascii="Consolas" w:eastAsia="Times New Roman" w:hAnsi="Consolas" w:cs="Times New Roman"/>
+          <w:color w:val="9CDCFE"/>
+          <w:kern w:val="0"/>
+          <w:sz w:val="21"/>
+          <w:szCs w:val="21"/>
+          <w:lang w:eastAsia="en-IN"/>
+          <w14:ligatures w14:val="none"/>
+        </w:rPr>
+        <w:t>charset</w:t>
+      </w:r>
+      <w:r>
+        <w:rPr>
+          <w:rFonts w:ascii="Consolas" w:eastAsia="Times New Roman" w:hAnsi="Consolas" w:cs="Times New Roman"/>
+          <w:color w:val="D4D4D4"/>
+          <w:kern w:val="0"/>
+          <w:sz w:val="21"/>
+          <w:szCs w:val="21"/>
+          <w:lang w:eastAsia="en-IN"/>
+          <w14:ligatures w14:val="none"/>
+        </w:rPr>
+        <w:t>=</w:t>
+      </w:r>
+      <w:r>
+        <w:rPr>
+          <w:rFonts w:ascii="Consolas" w:eastAsia="Times New Roman" w:hAnsi="Consolas" w:cs="Times New Roman"/>
+          <w:color w:val="CE9178"/>
+          <w:kern w:val="0"/>
+          <w:sz w:val="21"/>
+          <w:szCs w:val="21"/>
+          <w:lang w:eastAsia="en-IN"/>
+          <w14:ligatures w14:val="none"/>
+        </w:rPr>
+        <w:t>"UTF-8"</w:t>
+      </w:r>
+      <w:r>
+        <w:rPr>
+          <w:rFonts w:ascii="Consolas" w:eastAsia="Times New Roman" w:hAnsi="Consolas" w:cs="Times New Roman"/>
+          <w:color w:val="808080"/>
+          <w:kern w:val="0"/>
+          <w:sz w:val="21"/>
+          <w:szCs w:val="21"/>
+          <w:lang w:eastAsia="en-IN"/>
+          <w14:ligatures w14:val="none"/>
+        </w:rPr>
+        <w:t>&gt;</w:t>
+      </w:r>
+    </w:p>
+    <w:p>
+      <w:pPr>
+        <w:shd w:val="clear" w:color="auto" w:fill="1E1E1E"/>
+        <w:spacing w:after="0" w:line="285" w:lineRule="atLeast"/>
+        <w:rPr>
+          <w:rFonts w:ascii="Consolas" w:eastAsia="Times New Roman" w:hAnsi="Consolas" w:cs="Times New Roman"/>
+          <w:color w:val="D4D4D4"/>
+          <w:kern w:val="0"/>
+          <w:sz w:val="21"/>
+          <w:szCs w:val="21"/>
+          <w:lang w:eastAsia="en-IN"/>
+          <w14:ligatures w14:val="none"/>
+        </w:rPr>
+      </w:pPr>
+      <w:r>
+        <w:rPr>
+          <w:rFonts w:ascii="Consolas" w:eastAsia="Times New Roman" w:hAnsi="Consolas" w:cs="Times New Roman"/>
+          <w:color w:val="D4D4D4"/>
+          <w:kern w:val="0"/>
+          <w:sz w:val="21"/>
+          <w:szCs w:val="21"/>
+          <w:lang w:eastAsia="en-IN"/>
+          <w14:ligatures w14:val="none"/>
+        </w:rPr>
+        <w:t xml:space="preserve">    </w:t>
+      </w:r>
+      <w:r>
+        <w:rPr>
+          <w:rFonts w:ascii="Consolas" w:eastAsia="Times New Roman" w:hAnsi="Consolas" w:cs="Times New Roman"/>
+          <w:color w:val="808080"/>
+          <w:kern w:val="0"/>
+          <w:sz w:val="21"/>
+          <w:szCs w:val="21"/>
+          <w:lang w:eastAsia="en-IN"/>
+          <w14:ligatures w14:val="none"/>
+        </w:rPr>
+        <w:t>&lt;</w:t>
+      </w:r>
+      <w:r>
+        <w:rPr>
+          <w:rFonts w:ascii="Consolas" w:eastAsia="Times New Roman" w:hAnsi="Consolas" w:cs="Times New Roman"/>
+          <w:color w:val="569CD6"/>
+          <w:kern w:val="0"/>
+          <w:sz w:val="21"/>
+          <w:szCs w:val="21"/>
+          <w:lang w:eastAsia="en-IN"/>
+          <w14:ligatures w14:val="none"/>
+        </w:rPr>
+        <w:t>meta</w:t>
+      </w:r>
+      <w:r>
+        <w:rPr>
+          <w:rFonts w:ascii="Consolas" w:eastAsia="Times New Roman" w:hAnsi="Consolas" w:cs="Times New Roman"/>
+          <w:color w:val="D4D4D4"/>
+          <w:kern w:val="0"/>
+          <w:sz w:val="21"/>
+          <w:szCs w:val="21"/>
+          <w:lang w:eastAsia="en-IN"/>
+          <w14:ligatures w14:val="none"/>
+        </w:rPr>
+        <w:t xml:space="preserve"> </w:t>
+      </w:r>
+      <w:r>
+        <w:rPr>
+          <w:rFonts w:ascii="Consolas" w:eastAsia="Times New Roman" w:hAnsi="Consolas" w:cs="Times New Roman"/>
+          <w:color w:val="9CDCFE"/>
+          <w:kern w:val="0"/>
+          <w:sz w:val="21"/>
+          <w:szCs w:val="21"/>
+          <w:lang w:eastAsia="en-IN"/>
+          <w14:ligatures w14:val="none"/>
+        </w:rPr>
+        <w:t>name</w:t>
+      </w:r>
+      <w:r>
+        <w:rPr>
+          <w:rFonts w:ascii="Consolas" w:eastAsia="Times New Roman" w:hAnsi="Consolas" w:cs="Times New Roman"/>
+          <w:color w:val="D4D4D4"/>
+          <w:kern w:val="0"/>
+          <w:sz w:val="21"/>
+          <w:szCs w:val="21"/>
+          <w:lang w:eastAsia="en-IN"/>
+          <w14:ligatures w14:val="none"/>
+        </w:rPr>
+        <w:t>=</w:t>
+      </w:r>
+      <w:r>
+        <w:rPr>
+          <w:rFonts w:ascii="Consolas" w:eastAsia="Times New Roman" w:hAnsi="Consolas" w:cs="Times New Roman"/>
+          <w:color w:val="CE9178"/>
+          <w:kern w:val="0"/>
+          <w:sz w:val="21"/>
+          <w:szCs w:val="21"/>
+          <w:lang w:eastAsia="en-IN"/>
+          <w14:ligatures w14:val="none"/>
+        </w:rPr>
+        <w:t>"viewport"</w:t>
+      </w:r>
+      <w:r>
+        <w:rPr>
+          <w:rFonts w:ascii="Consolas" w:eastAsia="Times New Roman" w:hAnsi="Consolas" w:cs="Times New Roman"/>
+          <w:color w:val="D4D4D4"/>
+          <w:kern w:val="0"/>
+          <w:sz w:val="21"/>
+          <w:szCs w:val="21"/>
+          <w:lang w:eastAsia="en-IN"/>
+          <w14:ligatures w14:val="none"/>
+        </w:rPr>
+        <w:t xml:space="preserve"> </w:t>
+      </w:r>
+      <w:r>
+        <w:rPr>
+          <w:rFonts w:ascii="Consolas" w:eastAsia="Times New Roman" w:hAnsi="Consolas" w:cs="Times New Roman"/>
+          <w:color w:val="9CDCFE"/>
+          <w:kern w:val="0"/>
+          <w:sz w:val="21"/>
+          <w:szCs w:val="21"/>
+          <w:lang w:eastAsia="en-IN"/>
+          <w14:ligatures w14:val="none"/>
+        </w:rPr>
+        <w:t>content</w:t>
+      </w:r>
+      <w:r>
+        <w:rPr>
+          <w:rFonts w:ascii="Consolas" w:eastAsia="Times New Roman" w:hAnsi="Consolas" w:cs="Times New Roman"/>
+          <w:color w:val="D4D4D4"/>
+          <w:kern w:val="0"/>
+          <w:sz w:val="21"/>
+          <w:szCs w:val="21"/>
+          <w:lang w:eastAsia="en-IN"/>
+          <w14:ligatures w14:val="none"/>
+        </w:rPr>
+        <w:t>=</w:t>
+      </w:r>
+      <w:r>
+        <w:rPr>
+          <w:rFonts w:ascii="Consolas" w:eastAsia="Times New Roman" w:hAnsi="Consolas" w:cs="Times New Roman"/>
+          <w:color w:val="CE9178"/>
+          <w:kern w:val="0"/>
+          <w:sz w:val="21"/>
+          <w:szCs w:val="21"/>
+          <w:lang w:eastAsia="en-IN"/>
+          <w14:ligatures w14:val="none"/>
+        </w:rPr>
+        <w:t>"width=device-width, initial-scale=1.0"</w:t>
+      </w:r>
+      <w:r>
+        <w:rPr>
+          <w:rFonts w:ascii="Consolas" w:eastAsia="Times New Roman" w:hAnsi="Consolas" w:cs="Times New Roman"/>
+          <w:color w:val="808080"/>
+          <w:kern w:val="0"/>
+          <w:sz w:val="21"/>
+          <w:szCs w:val="21"/>
+          <w:lang w:eastAsia="en-IN"/>
+          <w14:ligatures w14:val="none"/>
+        </w:rPr>
+        <w:t>&gt;</w:t>
+      </w:r>
+    </w:p>
+    <w:p>
+      <w:pPr>
+        <w:shd w:val="clear" w:color="auto" w:fill="1E1E1E"/>
+        <w:spacing w:after="0" w:line="285" w:lineRule="atLeast"/>
+        <w:rPr>
+          <w:rFonts w:ascii="Consolas" w:eastAsia="Times New Roman" w:hAnsi="Consolas" w:cs="Times New Roman"/>
+          <w:color w:val="D4D4D4"/>
+          <w:kern w:val="0"/>
+          <w:sz w:val="21"/>
+          <w:szCs w:val="21"/>
+          <w:lang w:eastAsia="en-IN"/>
+          <w14:ligatures w14:val="none"/>
+        </w:rPr>
+      </w:pPr>
+      <w:r>
+        <w:rPr>
+          <w:rFonts w:ascii="Consolas" w:eastAsia="Times New Roman" w:hAnsi="Consolas" w:cs="Times New Roman"/>
+          <w:color w:val="D4D4D4"/>
+          <w:kern w:val="0"/>
+          <w:sz w:val="21"/>
+          <w:szCs w:val="21"/>
+          <w:lang w:eastAsia="en-IN"/>
+          <w14:ligatures w14:val="none"/>
+        </w:rPr>
+        <w:t xml:space="preserve">    </w:t>
+      </w:r>
+      <w:r>
+        <w:rPr>
+          <w:rFonts w:ascii="Consolas" w:eastAsia="Times New Roman" w:hAnsi="Consolas" w:cs="Times New Roman"/>
+          <w:color w:val="808080"/>
+          <w:kern w:val="0"/>
+          <w:sz w:val="21"/>
+          <w:szCs w:val="21"/>
+          <w:lang w:eastAsia="en-IN"/>
+          <w14:ligatures w14:val="none"/>
+        </w:rPr>
+        <w:t>&lt;</w:t>
+      </w:r>
+      <w:r>
+        <w:rPr>
+          <w:rFonts w:ascii="Consolas" w:eastAsia="Times New Roman" w:hAnsi="Consolas" w:cs="Times New Roman"/>
+          <w:color w:val="569CD6"/>
+          <w:kern w:val="0"/>
+          <w:sz w:val="21"/>
+          <w:szCs w:val="21"/>
+          <w:lang w:eastAsia="en-IN"/>
+          <w14:ligatures w14:val="none"/>
+        </w:rPr>
+        <w:t>title</w:t>
+      </w:r>
+      <w:r>
+        <w:rPr>
+          <w:rFonts w:ascii="Consolas" w:eastAsia="Times New Roman" w:hAnsi="Consolas" w:cs="Times New Roman"/>
+          <w:color w:val="808080"/>
+          <w:kern w:val="0"/>
+          <w:sz w:val="21"/>
+          <w:szCs w:val="21"/>
+          <w:lang w:eastAsia="en-IN"/>
+          <w14:ligatures w14:val="none"/>
+        </w:rPr>
+        <w:t>&gt;</w:t>
+      </w:r>
+      <w:r>
+        <w:rPr>
+          <w:rFonts w:ascii="Consolas" w:eastAsia="Times New Roman" w:hAnsi="Consolas" w:cs="Times New Roman"/>
+          <w:color w:val="D4D4D4"/>
+          <w:kern w:val="0"/>
+          <w:sz w:val="21"/>
+          <w:szCs w:val="21"/>
+          <w:lang w:eastAsia="en-IN"/>
+          <w14:ligatures w14:val="none"/>
+        </w:rPr>
+        <w:t>Assignment-1</w:t>
+      </w:r>
+      <w:r>
+        <w:rPr>
+          <w:rFonts w:ascii="Consolas" w:eastAsia="Times New Roman" w:hAnsi="Consolas" w:cs="Times New Roman"/>
+          <w:color w:val="808080"/>
+          <w:kern w:val="0"/>
+          <w:sz w:val="21"/>
+          <w:szCs w:val="21"/>
+          <w:lang w:eastAsia="en-IN"/>
+          <w14:ligatures w14:val="none"/>
+        </w:rPr>
+        <w:t>&lt;/</w:t>
+      </w:r>
+      <w:r>
+        <w:rPr>
+          <w:rFonts w:ascii="Consolas" w:eastAsia="Times New Roman" w:hAnsi="Consolas" w:cs="Times New Roman"/>
+          <w:color w:val="569CD6"/>
+          <w:kern w:val="0"/>
+          <w:sz w:val="21"/>
+          <w:szCs w:val="21"/>
+          <w:lang w:eastAsia="en-IN"/>
+          <w14:ligatures w14:val="none"/>
+        </w:rPr>
+        <w:t>title</w:t>
+      </w:r>
+      <w:r>
+        <w:rPr>
+          <w:rFonts w:ascii="Consolas" w:eastAsia="Times New Roman" w:hAnsi="Consolas" w:cs="Times New Roman"/>
+          <w:color w:val="808080"/>
+          <w:kern w:val="0"/>
+          <w:sz w:val="21"/>
+          <w:szCs w:val="21"/>
+          <w:lang w:eastAsia="en-IN"/>
+          <w14:ligatures w14:val="none"/>
+        </w:rPr>
+        <w:t>&gt;</w:t>
+      </w:r>
+    </w:p>
+    <w:p>
+      <w:pPr>
+        <w:shd w:val="clear" w:color="auto" w:fill="1E1E1E"/>
+        <w:spacing w:after="0" w:line="285" w:lineRule="atLeast"/>
+        <w:rPr>
+          <w:rFonts w:ascii="Consolas" w:eastAsia="Times New Roman" w:hAnsi="Consolas" w:cs="Times New Roman"/>
+          <w:color w:val="D4D4D4"/>
+          <w:kern w:val="0"/>
+          <w:sz w:val="21"/>
+          <w:szCs w:val="21"/>
+          <w:lang w:eastAsia="en-IN"/>
+          <w14:ligatures w14:val="none"/>
+        </w:rPr>
+      </w:pPr>
+      <w:r>
+        <w:rPr>
+          <w:rFonts w:ascii="Consolas" w:eastAsia="Times New Roman" w:hAnsi="Consolas" w:cs="Times New Roman"/>
+          <w:color w:val="808080"/>
+          <w:kern w:val="0"/>
+          <w:sz w:val="21"/>
+          <w:szCs w:val="21"/>
+          <w:lang w:eastAsia="en-IN"/>
+          <w14:ligatures w14:val="none"/>
+        </w:rPr>
+        <w:t>&lt;/</w:t>
+      </w:r>
+      <w:r>
+        <w:rPr>
+          <w:rFonts w:ascii="Consolas" w:eastAsia="Times New Roman" w:hAnsi="Consolas" w:cs="Times New Roman"/>
+          <w:color w:val="569CD6"/>
+          <w:kern w:val="0"/>
+          <w:sz w:val="21"/>
+          <w:szCs w:val="21"/>
+          <w:lang w:eastAsia="en-IN"/>
+          <w14:ligatures w14:val="none"/>
+        </w:rPr>
+        <w:t>head</w:t>
+      </w:r>
+      <w:r>
+        <w:rPr>
+          <w:rFonts w:ascii="Consolas" w:eastAsia="Times New Roman" w:hAnsi="Consolas" w:cs="Times New Roman"/>
+          <w:color w:val="808080"/>
+          <w:kern w:val="0"/>
+          <w:sz w:val="21"/>
+          <w:szCs w:val="21"/>
+          <w:lang w:eastAsia="en-IN"/>
+          <w14:ligatures w14:val="none"/>
+        </w:rPr>
+        <w:t>&gt;</w:t>
+      </w:r>
+    </w:p>
+    <w:p>
+      <w:pPr>
+        <w:shd w:val="clear" w:color="auto" w:fill="1E1E1E"/>
+        <w:spacing w:after="0" w:line="285" w:lineRule="atLeast"/>
+        <w:rPr>
+          <w:rFonts w:ascii="Consolas" w:eastAsia="Times New Roman" w:hAnsi="Consolas" w:cs="Times New Roman"/>
+          <w:color w:val="D4D4D4"/>
+          <w:kern w:val="0"/>
+          <w:sz w:val="21"/>
+          <w:szCs w:val="21"/>
+          <w:lang w:eastAsia="en-IN"/>
+          <w14:ligatures w14:val="none"/>
+        </w:rPr>
+      </w:pPr>
+      <w:r>
+        <w:rPr>
+          <w:rFonts w:ascii="Consolas" w:eastAsia="Times New Roman" w:hAnsi="Consolas" w:cs="Times New Roman"/>
+          <w:color w:val="808080"/>
+          <w:kern w:val="0"/>
+          <w:sz w:val="21"/>
+          <w:szCs w:val="21"/>
+          <w:lang w:eastAsia="en-IN"/>
+          <w14:ligatures w14:val="none"/>
+        </w:rPr>
+        <w:t>&lt;</w:t>
+      </w:r>
+      <w:r>
+        <w:rPr>
+          <w:rFonts w:ascii="Consolas" w:eastAsia="Times New Roman" w:hAnsi="Consolas" w:cs="Times New Roman"/>
+          <w:color w:val="569CD6"/>
+          <w:kern w:val="0"/>
+          <w:sz w:val="21"/>
+          <w:szCs w:val="21"/>
+          <w:lang w:eastAsia="en-IN"/>
+          <w14:ligatures w14:val="none"/>
+        </w:rPr>
+        <w:t>body</w:t>
+      </w:r>
+      <w:r>
+        <w:rPr>
+          <w:rFonts w:ascii="Consolas" w:eastAsia="Times New Roman" w:hAnsi="Consolas" w:cs="Times New Roman"/>
+          <w:color w:val="808080"/>
+          <w:kern w:val="0"/>
+          <w:sz w:val="21"/>
+          <w:szCs w:val="21"/>
+          <w:lang w:eastAsia="en-IN"/>
+          <w14:ligatures w14:val="none"/>
+        </w:rPr>
+        <w:t>&gt;</w:t>
+      </w:r>
+    </w:p>
+    <w:p>
+      <w:pPr>
+        <w:shd w:val="clear" w:color="auto" w:fill="1E1E1E"/>
+        <w:spacing w:after="0" w:line="285" w:lineRule="atLeast"/>
+        <w:rPr>
+          <w:rFonts w:ascii="Consolas" w:eastAsia="Times New Roman" w:hAnsi="Consolas" w:cs="Times New Roman"/>
+          <w:color w:val="D4D4D4"/>
+          <w:kern w:val="0"/>
+          <w:sz w:val="21"/>
+          <w:szCs w:val="21"/>
+          <w:lang w:eastAsia="en-IN"/>
+          <w14:ligatures w14:val="none"/>
+        </w:rPr>
+      </w:pPr>
+      <w:r>
+        <w:rPr>
+          <w:rFonts w:ascii="Consolas" w:eastAsia="Times New Roman" w:hAnsi="Consolas" w:cs="Times New Roman"/>
+          <w:color w:val="D4D4D4"/>
+          <w:kern w:val="0"/>
+          <w:sz w:val="21"/>
+          <w:szCs w:val="21"/>
+          <w:lang w:eastAsia="en-IN"/>
+          <w14:ligatures w14:val="none"/>
+        </w:rPr>
+        <w:t xml:space="preserve">    </w:t>
+      </w:r>
+      <w:r>
+        <w:rPr>
+          <w:rFonts w:ascii="Consolas" w:eastAsia="Times New Roman" w:hAnsi="Consolas" w:cs="Times New Roman"/>
+          <w:color w:val="808080"/>
+          <w:kern w:val="0"/>
+          <w:sz w:val="21"/>
+          <w:szCs w:val="21"/>
+          <w:lang w:eastAsia="en-IN"/>
+          <w14:ligatures w14:val="none"/>
+        </w:rPr>
+        <w:t>&lt;</w:t>
+      </w:r>
+      <w:r>
+        <w:rPr>
+          <w:rFonts w:ascii="Consolas" w:eastAsia="Times New Roman" w:hAnsi="Consolas" w:cs="Times New Roman"/>
+          <w:color w:val="569CD6"/>
+          <w:kern w:val="0"/>
+          <w:sz w:val="21"/>
+          <w:szCs w:val="21"/>
+          <w:lang w:eastAsia="en-IN"/>
+          <w14:ligatures w14:val="none"/>
+        </w:rPr>
+        <w:t>h1</w:t>
+      </w:r>
+      <w:r>
+        <w:rPr>
+          <w:rFonts w:ascii="Consolas" w:eastAsia="Times New Roman" w:hAnsi="Consolas" w:cs="Times New Roman"/>
+          <w:color w:val="808080"/>
+          <w:kern w:val="0"/>
+          <w:sz w:val="21"/>
+          <w:szCs w:val="21"/>
+          <w:lang w:eastAsia="en-IN"/>
+          <w14:ligatures w14:val="none"/>
+        </w:rPr>
+        <w:t>&gt;</w:t>
+      </w:r>
+      <w:r>
+        <w:rPr>
+          <w:rFonts w:ascii="Consolas" w:eastAsia="Times New Roman" w:hAnsi="Consolas" w:cs="Times New Roman"/>
+          <w:color w:val="D4D4D4"/>
+          <w:kern w:val="0"/>
+          <w:sz w:val="21"/>
+          <w:szCs w:val="21"/>
+          <w:lang w:eastAsia="en-IN"/>
+          <w14:ligatures w14:val="none"/>
+        </w:rPr>
+        <w:t>HTML defines the content and structure of your website</w:t>
+      </w:r>
+      <w:r>
+        <w:rPr>
+          <w:rFonts w:ascii="Consolas" w:eastAsia="Times New Roman" w:hAnsi="Consolas" w:cs="Times New Roman"/>
+          <w:color w:val="808080"/>
+          <w:kern w:val="0"/>
+          <w:sz w:val="21"/>
+          <w:szCs w:val="21"/>
+          <w:lang w:eastAsia="en-IN"/>
+          <w14:ligatures w14:val="none"/>
+        </w:rPr>
+        <w:t>&lt;/</w:t>
+      </w:r>
+      <w:r>
+        <w:rPr>
+          <w:rFonts w:ascii="Consolas" w:eastAsia="Times New Roman" w:hAnsi="Consolas" w:cs="Times New Roman"/>
+          <w:color w:val="569CD6"/>
+          <w:kern w:val="0"/>
+          <w:sz w:val="21"/>
+          <w:szCs w:val="21"/>
+          <w:lang w:eastAsia="en-IN"/>
+          <w14:ligatures w14:val="none"/>
+        </w:rPr>
+        <w:t>h1</w:t>
+      </w:r>
+      <w:r>
+        <w:rPr>
+          <w:rFonts w:ascii="Consolas" w:eastAsia="Times New Roman" w:hAnsi="Consolas" w:cs="Times New Roman"/>
+          <w:color w:val="808080"/>
+          <w:kern w:val="0"/>
+          <w:sz w:val="21"/>
+          <w:szCs w:val="21"/>
+          <w:lang w:eastAsia="en-IN"/>
+          <w14:ligatures w14:val="none"/>
+        </w:rPr>
+        <w:t>&gt;</w:t>
+      </w:r>
+    </w:p>
+    <w:p>
+      <w:pPr>
+        <w:shd w:val="clear" w:color="auto" w:fill="1E1E1E"/>
+        <w:spacing w:after="0" w:line="285" w:lineRule="atLeast"/>
+        <w:rPr>
+          <w:rFonts w:ascii="Consolas" w:eastAsia="Times New Roman" w:hAnsi="Consolas" w:cs="Times New Roman"/>
+          <w:color w:val="D4D4D4"/>
+          <w:kern w:val="0"/>
+          <w:sz w:val="21"/>
+          <w:szCs w:val="21"/>
+          <w:lang w:eastAsia="en-IN"/>
+          <w14:ligatures w14:val="none"/>
+        </w:rPr>
+      </w:pPr>
+      <w:r>
+        <w:rPr>
+          <w:rFonts w:ascii="Consolas" w:eastAsia="Times New Roman" w:hAnsi="Consolas" w:cs="Times New Roman"/>
+          <w:color w:val="808080"/>
+          <w:kern w:val="0"/>
+          <w:sz w:val="21"/>
+          <w:szCs w:val="21"/>
+          <w:lang w:eastAsia="en-IN"/>
+          <w14:ligatures w14:val="none"/>
+        </w:rPr>
+        <w:t>&lt;/</w:t>
+      </w:r>
+      <w:r>
+        <w:rPr>
+          <w:rFonts w:ascii="Consolas" w:eastAsia="Times New Roman" w:hAnsi="Consolas" w:cs="Times New Roman"/>
+          <w:color w:val="569CD6"/>
+          <w:kern w:val="0"/>
+          <w:sz w:val="21"/>
+          <w:szCs w:val="21"/>
+          <w:lang w:eastAsia="en-IN"/>
+          <w14:ligatures w14:val="none"/>
+        </w:rPr>
+        <w:t>body</w:t>
+      </w:r>
+      <w:r>
+        <w:rPr>
+          <w:rFonts w:ascii="Consolas" w:eastAsia="Times New Roman" w:hAnsi="Consolas" w:cs="Times New Roman"/>
+          <w:color w:val="808080"/>
+          <w:kern w:val="0"/>
+          <w:sz w:val="21"/>
+          <w:szCs w:val="21"/>
+          <w:lang w:eastAsia="en-IN"/>
+          <w14:ligatures w14:val="none"/>
+        </w:rPr>
+        <w:t>&gt;</w:t>
+      </w:r>
+    </w:p>
+    <w:p>
+      <w:pPr>
+        <w:shd w:val="clear" w:color="auto" w:fill="1E1E1E"/>
+        <w:spacing w:after="0" w:line="285" w:lineRule="atLeast"/>
+        <w:rPr>
+          <w:rFonts w:ascii="Consolas" w:eastAsia="Times New Roman" w:hAnsi="Consolas" w:cs="Times New Roman"/>
+          <w:color w:val="D4D4D4"/>
+          <w:kern w:val="0"/>
+          <w:sz w:val="21"/>
+          <w:szCs w:val="21"/>
+          <w:lang w:eastAsia="en-IN"/>
+          <w14:ligatures w14:val="none"/>
+        </w:rPr>
+      </w:pPr>
+      <w:r>
+        <w:rPr>
+          <w:rFonts w:ascii="Consolas" w:eastAsia="Times New Roman" w:hAnsi="Consolas" w:cs="Times New Roman"/>
+          <w:color w:val="808080"/>
+          <w:kern w:val="0"/>
+          <w:sz w:val="21"/>
+          <w:szCs w:val="21"/>
+          <w:lang w:eastAsia="en-IN"/>
+          <w14:ligatures w14:val="none"/>
+        </w:rPr>
+        <w:t>&lt;/</w:t>
+      </w:r>
+      <w:r>
+        <w:rPr>
+          <w:rFonts w:ascii="Consolas" w:eastAsia="Times New Roman" w:hAnsi="Consolas" w:cs="Times New Roman"/>
+          <w:color w:val="569CD6"/>
+          <w:kern w:val="0"/>
+          <w:sz w:val="21"/>
+          <w:szCs w:val="21"/>
+          <w:lang w:eastAsia="en-IN"/>
+          <w14:ligatures w14:val="none"/>
+        </w:rPr>
+        <w:t>html</w:t>
+      </w:r>
+      <w:r>
+        <w:rPr>
+          <w:rFonts w:ascii="Consolas" w:eastAsia="Times New Roman" w:hAnsi="Consolas" w:cs="Times New Roman"/>
+          <w:color w:val="808080"/>
+          <w:kern w:val="0"/>
+          <w:sz w:val="21"/>
+          <w:szCs w:val="21"/>
+          <w:lang w:eastAsia="en-IN"/>
+          <w14:ligatures w14:val="none"/>
+        </w:rPr>
+        <w:t>&gt;</w:t>
+      </w:r>
+    </w:p>
+    <w:p>
+      <w:pPr>
+        <w:rPr>
+          <w:lang w:val="en-US"/>
+        </w:rPr>
+      </w:pPr>
+    </w:p>
+    <w:p>
+      <w:pPr>
+        <w:jc w:val="both"/>
+        <w:rPr>
+          <w:rFonts w:ascii="Times New Roman" w:hAnsi="Times New Roman" w:cs="Times New Roman"/>
+          <w:sz w:val="24"/>
+          <w:szCs w:val="24"/>
+          <w:lang w:val="en-US"/>
+        </w:rPr>
+      </w:pPr>
+      <w:r>
+        <w:rPr>
+          <w:rFonts w:ascii="Times New Roman" w:hAnsi="Times New Roman" w:cs="Times New Roman"/>
+          <w:sz w:val="24"/>
+          <w:szCs w:val="24"/>
+          <w:lang w:val="en-US"/>
+        </w:rPr>
+        <w:t xml:space="preserve">2. Explain the purpose of comments in HTML and provide an example of how to use comments in an </w:t>
+      </w:r>
+      <w:r>
+        <w:rPr>
+          <w:rFonts w:ascii="Times New Roman" w:hAnsi="Times New Roman" w:cs="Times New Roman"/>
+          <w:sz w:val="24"/>
+          <w:szCs w:val="24"/>
+          <w:lang w:val="en-US"/>
+        </w:rPr>
+        <w:t>HTML</w:t>
+      </w:r>
+      <w:r>
+        <w:rPr>
+          <w:rFonts w:ascii="Times New Roman" w:hAnsi="Times New Roman" w:cs="Times New Roman"/>
+          <w:sz w:val="24"/>
+          <w:szCs w:val="24"/>
+          <w:lang w:val="en-US"/>
+        </w:rPr>
+        <w:t xml:space="preserve"> document.</w:t>
+      </w:r>
+    </w:p>
+    <w:p>
+      <w:pPr>
+        <w:pStyle w:val="ListParagraph"/>
+        <w:numPr>
+          <w:ilvl w:val="0"/>
+          <w:numId w:val="1"/>
+        </w:numPr>
+        <w:jc w:val="both"/>
+        <w:rPr>
+          <w:rFonts w:ascii="Times New Roman" w:hAnsi="Times New Roman" w:cs="Times New Roman"/>
+          <w:sz w:val="24"/>
+          <w:szCs w:val="24"/>
+        </w:rPr>
+      </w:pPr>
+      <w:r>
+        <w:rPr>
+          <w:rFonts w:ascii="Times New Roman" w:hAnsi="Times New Roman" w:cs="Times New Roman"/>
+          <w:sz w:val="24"/>
+          <w:szCs w:val="24"/>
+        </w:rPr>
+        <w:t xml:space="preserve">Comments are useful when </w:t>
+      </w:r>
+      <w:r>
+        <w:rPr>
+          <w:rFonts w:ascii="Times New Roman" w:hAnsi="Times New Roman" w:cs="Times New Roman"/>
+          <w:sz w:val="24"/>
+          <w:szCs w:val="24"/>
+        </w:rPr>
+        <w:t xml:space="preserve">we </w:t>
+      </w:r>
+      <w:r>
+        <w:rPr>
+          <w:rFonts w:ascii="Times New Roman" w:hAnsi="Times New Roman" w:cs="Times New Roman"/>
+          <w:sz w:val="24"/>
+          <w:szCs w:val="24"/>
+        </w:rPr>
+        <w:t>want to write something about the code</w:t>
+      </w:r>
+      <w:r>
+        <w:rPr>
+          <w:rFonts w:ascii="Times New Roman" w:hAnsi="Times New Roman" w:cs="Times New Roman"/>
+          <w:sz w:val="24"/>
+          <w:szCs w:val="24"/>
+        </w:rPr>
+        <w:t>, b</w:t>
+      </w:r>
+      <w:r>
+        <w:rPr>
+          <w:rFonts w:ascii="Times New Roman" w:hAnsi="Times New Roman" w:cs="Times New Roman"/>
+          <w:sz w:val="24"/>
+          <w:szCs w:val="24"/>
+        </w:rPr>
+        <w:t xml:space="preserve">ut </w:t>
+      </w:r>
+      <w:r>
+        <w:rPr>
+          <w:rFonts w:ascii="Times New Roman" w:hAnsi="Times New Roman" w:cs="Times New Roman"/>
+          <w:sz w:val="24"/>
+          <w:szCs w:val="24"/>
+        </w:rPr>
+        <w:t>we</w:t>
+      </w:r>
+      <w:r>
+        <w:rPr>
+          <w:rFonts w:ascii="Times New Roman" w:hAnsi="Times New Roman" w:cs="Times New Roman"/>
+          <w:sz w:val="24"/>
+          <w:szCs w:val="24"/>
+        </w:rPr>
+        <w:t xml:space="preserve"> do not want to run that or show </w:t>
+      </w:r>
+      <w:r>
+        <w:rPr>
+          <w:rFonts w:ascii="Times New Roman" w:hAnsi="Times New Roman" w:cs="Times New Roman"/>
+          <w:sz w:val="24"/>
+          <w:szCs w:val="24"/>
+        </w:rPr>
+        <w:t xml:space="preserve">it </w:t>
+      </w:r>
+      <w:r>
+        <w:rPr>
+          <w:rFonts w:ascii="Times New Roman" w:hAnsi="Times New Roman" w:cs="Times New Roman"/>
+          <w:sz w:val="24"/>
+          <w:szCs w:val="24"/>
+        </w:rPr>
+        <w:t xml:space="preserve">in the output. </w:t>
+      </w:r>
+    </w:p>
+    <w:p>
+      <w:pPr>
+        <w:pStyle w:val="ListParagraph"/>
+        <w:numPr>
+          <w:ilvl w:val="0"/>
+          <w:numId w:val="1"/>
+        </w:numPr>
+        <w:jc w:val="both"/>
+        <w:rPr>
+          <w:rFonts w:ascii="Times New Roman" w:hAnsi="Times New Roman" w:cs="Times New Roman"/>
+          <w:sz w:val="24"/>
+          <w:szCs w:val="24"/>
+        </w:rPr>
+      </w:pPr>
+      <w:r>
+        <w:rPr>
+          <w:rFonts w:ascii="Times New Roman" w:hAnsi="Times New Roman" w:cs="Times New Roman"/>
+          <w:sz w:val="24"/>
+          <w:szCs w:val="24"/>
+        </w:rPr>
+        <w:t xml:space="preserve">Comments are basically for </w:t>
+      </w:r>
+      <w:r>
+        <w:rPr>
+          <w:rFonts w:ascii="Times New Roman" w:hAnsi="Times New Roman" w:cs="Times New Roman"/>
+          <w:sz w:val="24"/>
+          <w:szCs w:val="24"/>
+        </w:rPr>
+        <w:t>humans;</w:t>
+      </w:r>
+      <w:r>
+        <w:rPr>
+          <w:rFonts w:ascii="Times New Roman" w:hAnsi="Times New Roman" w:cs="Times New Roman"/>
+          <w:sz w:val="24"/>
+          <w:szCs w:val="24"/>
+        </w:rPr>
+        <w:t xml:space="preserve"> </w:t>
+      </w:r>
+      <w:r>
+        <w:rPr>
+          <w:rFonts w:ascii="Times New Roman" w:hAnsi="Times New Roman" w:cs="Times New Roman"/>
+          <w:sz w:val="24"/>
+          <w:szCs w:val="24"/>
+        </w:rPr>
+        <w:t xml:space="preserve">we </w:t>
+      </w:r>
+      <w:r>
+        <w:rPr>
+          <w:rFonts w:ascii="Times New Roman" w:hAnsi="Times New Roman" w:cs="Times New Roman"/>
+          <w:sz w:val="24"/>
+          <w:szCs w:val="24"/>
+        </w:rPr>
+        <w:t xml:space="preserve">write comments for </w:t>
+      </w:r>
+      <w:r>
+        <w:rPr>
+          <w:rFonts w:ascii="Times New Roman" w:hAnsi="Times New Roman" w:cs="Times New Roman"/>
+          <w:sz w:val="24"/>
+          <w:szCs w:val="24"/>
+        </w:rPr>
+        <w:t>our</w:t>
+      </w:r>
+      <w:r>
+        <w:rPr>
+          <w:rFonts w:ascii="Times New Roman" w:hAnsi="Times New Roman" w:cs="Times New Roman"/>
+          <w:sz w:val="24"/>
+          <w:szCs w:val="24"/>
+        </w:rPr>
+        <w:t xml:space="preserve"> future </w:t>
+      </w:r>
+      <w:r>
+        <w:rPr>
+          <w:rFonts w:ascii="Times New Roman" w:hAnsi="Times New Roman" w:cs="Times New Roman"/>
+          <w:sz w:val="24"/>
+          <w:szCs w:val="24"/>
+        </w:rPr>
+        <w:t>selves</w:t>
+      </w:r>
+      <w:r>
+        <w:rPr>
+          <w:rFonts w:ascii="Times New Roman" w:hAnsi="Times New Roman" w:cs="Times New Roman"/>
+          <w:sz w:val="24"/>
+          <w:szCs w:val="24"/>
+        </w:rPr>
+        <w:t xml:space="preserve"> or for other developers who might work on the same codebase.</w:t>
+      </w:r>
+    </w:p>
+    <w:p>
+      <w:pPr>
+        <w:pStyle w:val="ListParagraph"/>
+        <w:numPr>
+          <w:ilvl w:val="0"/>
+          <w:numId w:val="1"/>
+        </w:numPr>
+        <w:jc w:val="both"/>
+        <w:rPr>
+          <w:rFonts w:ascii="Times New Roman" w:hAnsi="Times New Roman" w:cs="Times New Roman"/>
+          <w:sz w:val="24"/>
+          <w:szCs w:val="24"/>
+        </w:rPr>
+      </w:pPr>
+      <w:r>
+        <w:rPr>
+          <w:rFonts w:ascii="Times New Roman" w:hAnsi="Times New Roman" w:cs="Times New Roman"/>
+          <w:sz w:val="24"/>
+          <w:szCs w:val="24"/>
+          <w:lang w:val="en-US"/>
+        </w:rPr>
+        <w:t>C</w:t>
+      </w:r>
+      <w:r>
+        <w:rPr>
+          <w:rFonts w:ascii="Times New Roman" w:hAnsi="Times New Roman" w:cs="Times New Roman"/>
+          <w:sz w:val="24"/>
+          <w:szCs w:val="24"/>
+          <w:lang w:val="en-US"/>
+        </w:rPr>
+        <w:t>omments are not displayed in the web browser when you view the web page. They are only visible when you inspect the page's HTML source code</w:t>
+      </w:r>
+    </w:p>
+    <w:p>
+      <w:pPr>
+        <w:shd w:val="clear" w:color="auto" w:fill="1E1E1E"/>
+        <w:spacing w:after="0" w:line="285" w:lineRule="atLeast"/>
+        <w:rPr>
+          <w:rFonts w:ascii="Consolas" w:eastAsia="Times New Roman" w:hAnsi="Consolas" w:cs="Times New Roman"/>
+          <w:color w:val="D4D4D4"/>
+          <w:kern w:val="0"/>
+          <w:sz w:val="21"/>
+          <w:szCs w:val="21"/>
+          <w:lang w:eastAsia="en-IN"/>
+          <w14:ligatures w14:val="none"/>
+        </w:rPr>
+      </w:pPr>
+      <w:r>
+        <w:rPr>
+          <w:rFonts w:ascii="Consolas" w:eastAsia="Times New Roman" w:hAnsi="Consolas" w:cs="Times New Roman"/>
+          <w:color w:val="808080"/>
+          <w:kern w:val="0"/>
+          <w:sz w:val="21"/>
+          <w:szCs w:val="21"/>
+          <w:lang w:eastAsia="en-IN"/>
+          <w14:ligatures w14:val="none"/>
+        </w:rPr>
+        <w:t>&lt;!</w:t>
+      </w:r>
+      <w:r>
+        <w:rPr>
+          <w:rFonts w:ascii="Consolas" w:eastAsia="Times New Roman" w:hAnsi="Consolas" w:cs="Times New Roman"/>
+          <w:color w:val="569CD6"/>
+          <w:kern w:val="0"/>
+          <w:sz w:val="21"/>
+          <w:szCs w:val="21"/>
+          <w:lang w:eastAsia="en-IN"/>
+          <w14:ligatures w14:val="none"/>
+        </w:rPr>
+        <w:t>DOCTYPE</w:t>
+      </w:r>
+      <w:r>
+        <w:rPr>
+          <w:rFonts w:ascii="Consolas" w:eastAsia="Times New Roman" w:hAnsi="Consolas" w:cs="Times New Roman"/>
+          <w:color w:val="D4D4D4"/>
+          <w:kern w:val="0"/>
+          <w:sz w:val="21"/>
+          <w:szCs w:val="21"/>
+          <w:lang w:eastAsia="en-IN"/>
+          <w14:ligatures w14:val="none"/>
+        </w:rPr>
+        <w:t xml:space="preserve"> </w:t>
+      </w:r>
+      <w:r>
+        <w:rPr>
+          <w:rFonts w:ascii="Consolas" w:eastAsia="Times New Roman" w:hAnsi="Consolas" w:cs="Times New Roman"/>
+          <w:color w:val="9CDCFE"/>
+          <w:kern w:val="0"/>
+          <w:sz w:val="21"/>
+          <w:szCs w:val="21"/>
+          <w:lang w:eastAsia="en-IN"/>
+          <w14:ligatures w14:val="none"/>
+        </w:rPr>
+        <w:t>html</w:t>
+      </w:r>
+      <w:r>
+        <w:rPr>
+          <w:rFonts w:ascii="Consolas" w:eastAsia="Times New Roman" w:hAnsi="Consolas" w:cs="Times New Roman"/>
+          <w:color w:val="808080"/>
+          <w:kern w:val="0"/>
+          <w:sz w:val="21"/>
+          <w:szCs w:val="21"/>
+          <w:lang w:eastAsia="en-IN"/>
+          <w14:ligatures w14:val="none"/>
+        </w:rPr>
+        <w:t>&gt;</w:t>
+      </w:r>
+    </w:p>
+    <w:p>
+      <w:pPr>
+        <w:shd w:val="clear" w:color="auto" w:fill="1E1E1E"/>
+        <w:spacing w:after="0" w:line="285" w:lineRule="atLeast"/>
+        <w:rPr>
+          <w:rFonts w:ascii="Consolas" w:eastAsia="Times New Roman" w:hAnsi="Consolas" w:cs="Times New Roman"/>
+          <w:color w:val="D4D4D4"/>
+          <w:kern w:val="0"/>
+          <w:sz w:val="21"/>
+          <w:szCs w:val="21"/>
+          <w:lang w:eastAsia="en-IN"/>
+          <w14:ligatures w14:val="none"/>
+        </w:rPr>
+      </w:pPr>
+      <w:r>
+        <w:rPr>
+          <w:rFonts w:ascii="Consolas" w:eastAsia="Times New Roman" w:hAnsi="Consolas" w:cs="Times New Roman"/>
+          <w:color w:val="808080"/>
+          <w:kern w:val="0"/>
+          <w:sz w:val="21"/>
+          <w:szCs w:val="21"/>
+          <w:lang w:eastAsia="en-IN"/>
+          <w14:ligatures w14:val="none"/>
+        </w:rPr>
+        <w:t>&lt;</w:t>
+      </w:r>
+      <w:r>
+        <w:rPr>
+          <w:rFonts w:ascii="Consolas" w:eastAsia="Times New Roman" w:hAnsi="Consolas" w:cs="Times New Roman"/>
+          <w:color w:val="569CD6"/>
+          <w:kern w:val="0"/>
+          <w:sz w:val="21"/>
+          <w:szCs w:val="21"/>
+          <w:lang w:eastAsia="en-IN"/>
+          <w14:ligatures w14:val="none"/>
+        </w:rPr>
+        <w:t>html</w:t>
+      </w:r>
+      <w:r>
+        <w:rPr>
+          <w:rFonts w:ascii="Consolas" w:eastAsia="Times New Roman" w:hAnsi="Consolas" w:cs="Times New Roman"/>
+          <w:color w:val="D4D4D4"/>
+          <w:kern w:val="0"/>
+          <w:sz w:val="21"/>
+          <w:szCs w:val="21"/>
+          <w:lang w:eastAsia="en-IN"/>
+          <w14:ligatures w14:val="none"/>
+        </w:rPr>
+        <w:t xml:space="preserve"> </w:t>
+      </w:r>
+      <w:r>
+        <w:rPr>
+          <w:rFonts w:ascii="Consolas" w:eastAsia="Times New Roman" w:hAnsi="Consolas" w:cs="Times New Roman"/>
+          <w:color w:val="9CDCFE"/>
+          <w:kern w:val="0"/>
+          <w:sz w:val="21"/>
+          <w:szCs w:val="21"/>
+          <w:lang w:eastAsia="en-IN"/>
+          <w14:ligatures w14:val="none"/>
+        </w:rPr>
+        <w:t>lang</w:t>
+      </w:r>
+      <w:r>
+        <w:rPr>
+          <w:rFonts w:ascii="Consolas" w:eastAsia="Times New Roman" w:hAnsi="Consolas" w:cs="Times New Roman"/>
+          <w:color w:val="D4D4D4"/>
+          <w:kern w:val="0"/>
+          <w:sz w:val="21"/>
+          <w:szCs w:val="21"/>
+          <w:lang w:eastAsia="en-IN"/>
+          <w14:ligatures w14:val="none"/>
+        </w:rPr>
+        <w:t>=</w:t>
+      </w:r>
+      <w:r>
+        <w:rPr>
+          <w:rFonts w:ascii="Consolas" w:eastAsia="Times New Roman" w:hAnsi="Consolas" w:cs="Times New Roman"/>
+          <w:color w:val="CE9178"/>
+          <w:kern w:val="0"/>
+          <w:sz w:val="21"/>
+          <w:szCs w:val="21"/>
+          <w:lang w:eastAsia="en-IN"/>
+          <w14:ligatures w14:val="none"/>
+        </w:rPr>
+        <w:t>"</w:t>
+      </w:r>
+      <w:proofErr w:type="spellStart"/>
+      <w:r>
+        <w:rPr>
+          <w:rFonts w:ascii="Consolas" w:eastAsia="Times New Roman" w:hAnsi="Consolas" w:cs="Times New Roman"/>
+          <w:color w:val="CE9178"/>
+          <w:kern w:val="0"/>
+          <w:sz w:val="21"/>
+          <w:szCs w:val="21"/>
+          <w:lang w:eastAsia="en-IN"/>
+          <w14:ligatures w14:val="none"/>
+        </w:rPr>
+        <w:t>en</w:t>
+      </w:r>
+      <w:proofErr w:type="spellEnd"/>
+      <w:r>
+        <w:rPr>
+          <w:rFonts w:ascii="Consolas" w:eastAsia="Times New Roman" w:hAnsi="Consolas" w:cs="Times New Roman"/>
+          <w:color w:val="CE9178"/>
+          <w:kern w:val="0"/>
+          <w:sz w:val="21"/>
+          <w:szCs w:val="21"/>
+          <w:lang w:eastAsia="en-IN"/>
+          <w14:ligatures w14:val="none"/>
+        </w:rPr>
+        <w:t>"</w:t>
+      </w:r>
+      <w:r>
+        <w:rPr>
+          <w:rFonts w:ascii="Consolas" w:eastAsia="Times New Roman" w:hAnsi="Consolas" w:cs="Times New Roman"/>
+          <w:color w:val="808080"/>
+          <w:kern w:val="0"/>
+          <w:sz w:val="21"/>
+          <w:szCs w:val="21"/>
+          <w:lang w:eastAsia="en-IN"/>
+          <w14:ligatures w14:val="none"/>
+        </w:rPr>
+        <w:t>&gt;</w:t>
+      </w:r>
+    </w:p>
+    <w:p>
+      <w:pPr>
+        <w:shd w:val="clear" w:color="auto" w:fill="1E1E1E"/>
+        <w:spacing w:after="0" w:line="285" w:lineRule="atLeast"/>
+        <w:rPr>
+          <w:rFonts w:ascii="Consolas" w:eastAsia="Times New Roman" w:hAnsi="Consolas" w:cs="Times New Roman"/>
+          <w:color w:val="D4D4D4"/>
+          <w:kern w:val="0"/>
+          <w:sz w:val="21"/>
+          <w:szCs w:val="21"/>
+          <w:lang w:eastAsia="en-IN"/>
+          <w14:ligatures w14:val="none"/>
+        </w:rPr>
+      </w:pPr>
+      <w:r>
+        <w:rPr>
+          <w:rFonts w:ascii="Consolas" w:eastAsia="Times New Roman" w:hAnsi="Consolas" w:cs="Times New Roman"/>
+          <w:color w:val="808080"/>
+          <w:kern w:val="0"/>
+          <w:sz w:val="21"/>
+          <w:szCs w:val="21"/>
+          <w:lang w:eastAsia="en-IN"/>
+          <w14:ligatures w14:val="none"/>
+        </w:rPr>
+        <w:t>&lt;</w:t>
+      </w:r>
+      <w:r>
+        <w:rPr>
+          <w:rFonts w:ascii="Consolas" w:eastAsia="Times New Roman" w:hAnsi="Consolas" w:cs="Times New Roman"/>
+          <w:color w:val="569CD6"/>
+          <w:kern w:val="0"/>
+          <w:sz w:val="21"/>
+          <w:szCs w:val="21"/>
+          <w:lang w:eastAsia="en-IN"/>
+          <w14:ligatures w14:val="none"/>
+        </w:rPr>
+        <w:t>head</w:t>
+      </w:r>
+      <w:r>
+        <w:rPr>
+          <w:rFonts w:ascii="Consolas" w:eastAsia="Times New Roman" w:hAnsi="Consolas" w:cs="Times New Roman"/>
+          <w:color w:val="808080"/>
+          <w:kern w:val="0"/>
+          <w:sz w:val="21"/>
+          <w:szCs w:val="21"/>
+          <w:lang w:eastAsia="en-IN"/>
+          <w14:ligatures w14:val="none"/>
+        </w:rPr>
+        <w:t>&gt;</w:t>
+      </w:r>
+    </w:p>
+    <w:p>
+      <w:pPr>
+        <w:shd w:val="clear" w:color="auto" w:fill="1E1E1E"/>
+        <w:spacing w:after="0" w:line="285" w:lineRule="atLeast"/>
+        <w:rPr>
+          <w:rFonts w:ascii="Consolas" w:eastAsia="Times New Roman" w:hAnsi="Consolas" w:cs="Times New Roman"/>
+          <w:color w:val="D4D4D4"/>
+          <w:kern w:val="0"/>
+          <w:sz w:val="21"/>
+          <w:szCs w:val="21"/>
+          <w:lang w:eastAsia="en-IN"/>
+          <w14:ligatures w14:val="none"/>
+        </w:rPr>
+      </w:pPr>
+      <w:r>
+        <w:rPr>
+          <w:rFonts w:ascii="Consolas" w:eastAsia="Times New Roman" w:hAnsi="Consolas" w:cs="Times New Roman"/>
+          <w:color w:val="D4D4D4"/>
+          <w:kern w:val="0"/>
+          <w:sz w:val="21"/>
+          <w:szCs w:val="21"/>
+          <w:lang w:eastAsia="en-IN"/>
+          <w14:ligatures w14:val="none"/>
+        </w:rPr>
+        <w:t xml:space="preserve">    </w:t>
+      </w:r>
+      <w:r>
+        <w:rPr>
+          <w:rFonts w:ascii="Consolas" w:eastAsia="Times New Roman" w:hAnsi="Consolas" w:cs="Times New Roman"/>
+          <w:color w:val="808080"/>
+          <w:kern w:val="0"/>
+          <w:sz w:val="21"/>
+          <w:szCs w:val="21"/>
+          <w:lang w:eastAsia="en-IN"/>
+          <w14:ligatures w14:val="none"/>
+        </w:rPr>
+        <w:t>&lt;</w:t>
+      </w:r>
+      <w:r>
+        <w:rPr>
+          <w:rFonts w:ascii="Consolas" w:eastAsia="Times New Roman" w:hAnsi="Consolas" w:cs="Times New Roman"/>
+          <w:color w:val="569CD6"/>
+          <w:kern w:val="0"/>
+          <w:sz w:val="21"/>
+          <w:szCs w:val="21"/>
+          <w:lang w:eastAsia="en-IN"/>
+          <w14:ligatures w14:val="none"/>
+        </w:rPr>
+        <w:t>meta</w:t>
+      </w:r>
+      <w:r>
+        <w:rPr>
+          <w:rFonts w:ascii="Consolas" w:eastAsia="Times New Roman" w:hAnsi="Consolas" w:cs="Times New Roman"/>
+          <w:color w:val="D4D4D4"/>
+          <w:kern w:val="0"/>
+          <w:sz w:val="21"/>
+          <w:szCs w:val="21"/>
+          <w:lang w:eastAsia="en-IN"/>
+          <w14:ligatures w14:val="none"/>
+        </w:rPr>
+        <w:t xml:space="preserve"> </w:t>
+      </w:r>
+      <w:r>
+        <w:rPr>
+          <w:rFonts w:ascii="Consolas" w:eastAsia="Times New Roman" w:hAnsi="Consolas" w:cs="Times New Roman"/>
+          <w:color w:val="9CDCFE"/>
+          <w:kern w:val="0"/>
+          <w:sz w:val="21"/>
+          <w:szCs w:val="21"/>
+          <w:lang w:eastAsia="en-IN"/>
+          <w14:ligatures w14:val="none"/>
+        </w:rPr>
+        <w:t>charset</w:t>
+      </w:r>
+      <w:r>
+        <w:rPr>
+          <w:rFonts w:ascii="Consolas" w:eastAsia="Times New Roman" w:hAnsi="Consolas" w:cs="Times New Roman"/>
+          <w:color w:val="D4D4D4"/>
+          <w:kern w:val="0"/>
+          <w:sz w:val="21"/>
+          <w:szCs w:val="21"/>
+          <w:lang w:eastAsia="en-IN"/>
+          <w14:ligatures w14:val="none"/>
+        </w:rPr>
+        <w:t>=</w:t>
+      </w:r>
+      <w:r>
+        <w:rPr>
+          <w:rFonts w:ascii="Consolas" w:eastAsia="Times New Roman" w:hAnsi="Consolas" w:cs="Times New Roman"/>
+          <w:color w:val="CE9178"/>
+          <w:kern w:val="0"/>
+          <w:sz w:val="21"/>
+          <w:szCs w:val="21"/>
+          <w:lang w:eastAsia="en-IN"/>
+          <w14:ligatures w14:val="none"/>
+        </w:rPr>
+        <w:t>"UTF-8"</w:t>
+      </w:r>
+      <w:r>
+        <w:rPr>
+          <w:rFonts w:ascii="Consolas" w:eastAsia="Times New Roman" w:hAnsi="Consolas" w:cs="Times New Roman"/>
+          <w:color w:val="808080"/>
+          <w:kern w:val="0"/>
+          <w:sz w:val="21"/>
+          <w:szCs w:val="21"/>
+          <w:lang w:eastAsia="en-IN"/>
+          <w14:ligatures w14:val="none"/>
+        </w:rPr>
+        <w:t>&gt;</w:t>
+      </w:r>
+    </w:p>
+    <w:p>
+      <w:pPr>
+        <w:shd w:val="clear" w:color="auto" w:fill="1E1E1E"/>
+        <w:spacing w:after="0" w:line="285" w:lineRule="atLeast"/>
+        <w:rPr>
+          <w:rFonts w:ascii="Consolas" w:eastAsia="Times New Roman" w:hAnsi="Consolas" w:cs="Times New Roman"/>
+          <w:color w:val="D4D4D4"/>
+          <w:kern w:val="0"/>
+          <w:sz w:val="21"/>
+          <w:szCs w:val="21"/>
+          <w:lang w:eastAsia="en-IN"/>
+          <w14:ligatures w14:val="none"/>
+        </w:rPr>
+      </w:pPr>
+      <w:r>
+        <w:rPr>
+          <w:rFonts w:ascii="Consolas" w:eastAsia="Times New Roman" w:hAnsi="Consolas" w:cs="Times New Roman"/>
+          <w:color w:val="D4D4D4"/>
+          <w:kern w:val="0"/>
+          <w:sz w:val="21"/>
+          <w:szCs w:val="21"/>
+          <w:lang w:eastAsia="en-IN"/>
+          <w14:ligatures w14:val="none"/>
+        </w:rPr>
+        <w:t xml:space="preserve">    </w:t>
+      </w:r>
+      <w:r>
+        <w:rPr>
+          <w:rFonts w:ascii="Consolas" w:eastAsia="Times New Roman" w:hAnsi="Consolas" w:cs="Times New Roman"/>
+          <w:color w:val="808080"/>
+          <w:kern w:val="0"/>
+          <w:sz w:val="21"/>
+          <w:szCs w:val="21"/>
+          <w:lang w:eastAsia="en-IN"/>
+          <w14:ligatures w14:val="none"/>
+        </w:rPr>
+        <w:t>&lt;</w:t>
+      </w:r>
+      <w:r>
+        <w:rPr>
+          <w:rFonts w:ascii="Consolas" w:eastAsia="Times New Roman" w:hAnsi="Consolas" w:cs="Times New Roman"/>
+          <w:color w:val="569CD6"/>
+          <w:kern w:val="0"/>
+          <w:sz w:val="21"/>
+          <w:szCs w:val="21"/>
+          <w:lang w:eastAsia="en-IN"/>
+          <w14:ligatures w14:val="none"/>
+        </w:rPr>
+        <w:t>meta</w:t>
+      </w:r>
+      <w:r>
+        <w:rPr>
+          <w:rFonts w:ascii="Consolas" w:eastAsia="Times New Roman" w:hAnsi="Consolas" w:cs="Times New Roman"/>
+          <w:color w:val="D4D4D4"/>
+          <w:kern w:val="0"/>
+          <w:sz w:val="21"/>
+          <w:szCs w:val="21"/>
+          <w:lang w:eastAsia="en-IN"/>
+          <w14:ligatures w14:val="none"/>
+        </w:rPr>
+        <w:t xml:space="preserve"> </w:t>
+      </w:r>
+      <w:r>
+        <w:rPr>
+          <w:rFonts w:ascii="Consolas" w:eastAsia="Times New Roman" w:hAnsi="Consolas" w:cs="Times New Roman"/>
+          <w:color w:val="9CDCFE"/>
+          <w:kern w:val="0"/>
+          <w:sz w:val="21"/>
+          <w:szCs w:val="21"/>
+          <w:lang w:eastAsia="en-IN"/>
+          <w14:ligatures w14:val="none"/>
+        </w:rPr>
+        <w:t>name</w:t>
+      </w:r>
+      <w:r>
+        <w:rPr>
+          <w:rFonts w:ascii="Consolas" w:eastAsia="Times New Roman" w:hAnsi="Consolas" w:cs="Times New Roman"/>
+          <w:color w:val="D4D4D4"/>
+          <w:kern w:val="0"/>
+          <w:sz w:val="21"/>
+          <w:szCs w:val="21"/>
+          <w:lang w:eastAsia="en-IN"/>
+          <w14:ligatures w14:val="none"/>
+        </w:rPr>
+        <w:t>=</w:t>
+      </w:r>
+      <w:r>
+        <w:rPr>
+          <w:rFonts w:ascii="Consolas" w:eastAsia="Times New Roman" w:hAnsi="Consolas" w:cs="Times New Roman"/>
+          <w:color w:val="CE9178"/>
+          <w:kern w:val="0"/>
+          <w:sz w:val="21"/>
+          <w:szCs w:val="21"/>
+          <w:lang w:eastAsia="en-IN"/>
+          <w14:ligatures w14:val="none"/>
+        </w:rPr>
+        <w:t>"viewport"</w:t>
+      </w:r>
+      <w:r>
+        <w:rPr>
+          <w:rFonts w:ascii="Consolas" w:eastAsia="Times New Roman" w:hAnsi="Consolas" w:cs="Times New Roman"/>
+          <w:color w:val="D4D4D4"/>
+          <w:kern w:val="0"/>
+          <w:sz w:val="21"/>
+          <w:szCs w:val="21"/>
+          <w:lang w:eastAsia="en-IN"/>
+          <w14:ligatures w14:val="none"/>
+        </w:rPr>
+        <w:t xml:space="preserve"> </w:t>
+      </w:r>
+      <w:r>
+        <w:rPr>
+          <w:rFonts w:ascii="Consolas" w:eastAsia="Times New Roman" w:hAnsi="Consolas" w:cs="Times New Roman"/>
+          <w:color w:val="9CDCFE"/>
+          <w:kern w:val="0"/>
+          <w:sz w:val="21"/>
+          <w:szCs w:val="21"/>
+          <w:lang w:eastAsia="en-IN"/>
+          <w14:ligatures w14:val="none"/>
+        </w:rPr>
+        <w:t>content</w:t>
+      </w:r>
+      <w:r>
+        <w:rPr>
+          <w:rFonts w:ascii="Consolas" w:eastAsia="Times New Roman" w:hAnsi="Consolas" w:cs="Times New Roman"/>
+          <w:color w:val="D4D4D4"/>
+          <w:kern w:val="0"/>
+          <w:sz w:val="21"/>
+          <w:szCs w:val="21"/>
+          <w:lang w:eastAsia="en-IN"/>
+          <w14:ligatures w14:val="none"/>
+        </w:rPr>
+        <w:t>=</w:t>
+      </w:r>
+      <w:r>
+        <w:rPr>
+          <w:rFonts w:ascii="Consolas" w:eastAsia="Times New Roman" w:hAnsi="Consolas" w:cs="Times New Roman"/>
+          <w:color w:val="CE9178"/>
+          <w:kern w:val="0"/>
+          <w:sz w:val="21"/>
+          <w:szCs w:val="21"/>
+          <w:lang w:eastAsia="en-IN"/>
+          <w14:ligatures w14:val="none"/>
+        </w:rPr>
+        <w:t>"width=device-width, initial-scale=1.0"</w:t>
+      </w:r>
+      <w:r>
+        <w:rPr>
+          <w:rFonts w:ascii="Consolas" w:eastAsia="Times New Roman" w:hAnsi="Consolas" w:cs="Times New Roman"/>
+          <w:color w:val="808080"/>
+          <w:kern w:val="0"/>
+          <w:sz w:val="21"/>
+          <w:szCs w:val="21"/>
+          <w:lang w:eastAsia="en-IN"/>
+          <w14:ligatures w14:val="none"/>
+        </w:rPr>
+        <w:t>&gt;</w:t>
+      </w:r>
+    </w:p>
+    <w:p>
+      <w:pPr>
+        <w:shd w:val="clear" w:color="auto" w:fill="1E1E1E"/>
+        <w:spacing w:after="0" w:line="285" w:lineRule="atLeast"/>
+        <w:rPr>
+          <w:rFonts w:ascii="Consolas" w:eastAsia="Times New Roman" w:hAnsi="Consolas" w:cs="Times New Roman"/>
+          <w:color w:val="D4D4D4"/>
+          <w:kern w:val="0"/>
+          <w:sz w:val="21"/>
+          <w:szCs w:val="21"/>
+          <w:lang w:eastAsia="en-IN"/>
+          <w14:ligatures w14:val="none"/>
+        </w:rPr>
+      </w:pPr>
+      <w:r>
+        <w:rPr>
+          <w:rFonts w:ascii="Consolas" w:eastAsia="Times New Roman" w:hAnsi="Consolas" w:cs="Times New Roman"/>
+          <w:color w:val="D4D4D4"/>
+          <w:kern w:val="0"/>
+          <w:sz w:val="21"/>
+          <w:szCs w:val="21"/>
+          <w:lang w:eastAsia="en-IN"/>
+          <w14:ligatures w14:val="none"/>
+        </w:rPr>
+        <w:t xml:space="preserve">    </w:t>
+      </w:r>
+      <w:r>
+        <w:rPr>
+          <w:rFonts w:ascii="Consolas" w:eastAsia="Times New Roman" w:hAnsi="Consolas" w:cs="Times New Roman"/>
+          <w:color w:val="808080"/>
+          <w:kern w:val="0"/>
+          <w:sz w:val="21"/>
+          <w:szCs w:val="21"/>
+          <w:lang w:eastAsia="en-IN"/>
+          <w14:ligatures w14:val="none"/>
+        </w:rPr>
+        <w:t>&lt;</w:t>
+      </w:r>
+      <w:r>
+        <w:rPr>
+          <w:rFonts w:ascii="Consolas" w:eastAsia="Times New Roman" w:hAnsi="Consolas" w:cs="Times New Roman"/>
+          <w:color w:val="569CD6"/>
+          <w:kern w:val="0"/>
+          <w:sz w:val="21"/>
+          <w:szCs w:val="21"/>
+          <w:lang w:eastAsia="en-IN"/>
+          <w14:ligatures w14:val="none"/>
+        </w:rPr>
+        <w:t>title</w:t>
+      </w:r>
+      <w:r>
+        <w:rPr>
+          <w:rFonts w:ascii="Consolas" w:eastAsia="Times New Roman" w:hAnsi="Consolas" w:cs="Times New Roman"/>
+          <w:color w:val="808080"/>
+          <w:kern w:val="0"/>
+          <w:sz w:val="21"/>
+          <w:szCs w:val="21"/>
+          <w:lang w:eastAsia="en-IN"/>
+          <w14:ligatures w14:val="none"/>
+        </w:rPr>
+        <w:t>&gt;</w:t>
+      </w:r>
+      <w:r>
+        <w:rPr>
+          <w:rFonts w:ascii="Consolas" w:eastAsia="Times New Roman" w:hAnsi="Consolas" w:cs="Times New Roman"/>
+          <w:color w:val="D4D4D4"/>
+          <w:kern w:val="0"/>
+          <w:sz w:val="21"/>
+          <w:szCs w:val="21"/>
+          <w:lang w:eastAsia="en-IN"/>
+          <w14:ligatures w14:val="none"/>
+        </w:rPr>
+        <w:t>Assignment-1</w:t>
+      </w:r>
+      <w:r>
+        <w:rPr>
+          <w:rFonts w:ascii="Consolas" w:eastAsia="Times New Roman" w:hAnsi="Consolas" w:cs="Times New Roman"/>
+          <w:color w:val="808080"/>
+          <w:kern w:val="0"/>
+          <w:sz w:val="21"/>
+          <w:szCs w:val="21"/>
+          <w:lang w:eastAsia="en-IN"/>
+          <w14:ligatures w14:val="none"/>
+        </w:rPr>
+        <w:t>&lt;/</w:t>
+      </w:r>
+      <w:r>
+        <w:rPr>
+          <w:rFonts w:ascii="Consolas" w:eastAsia="Times New Roman" w:hAnsi="Consolas" w:cs="Times New Roman"/>
+          <w:color w:val="569CD6"/>
+          <w:kern w:val="0"/>
+          <w:sz w:val="21"/>
+          <w:szCs w:val="21"/>
+          <w:lang w:eastAsia="en-IN"/>
+          <w14:ligatures w14:val="none"/>
+        </w:rPr>
+        <w:t>title</w:t>
+      </w:r>
+      <w:r>
+        <w:rPr>
+          <w:rFonts w:ascii="Consolas" w:eastAsia="Times New Roman" w:hAnsi="Consolas" w:cs="Times New Roman"/>
+          <w:color w:val="808080"/>
+          <w:kern w:val="0"/>
+          <w:sz w:val="21"/>
+          <w:szCs w:val="21"/>
+          <w:lang w:eastAsia="en-IN"/>
+          <w14:ligatures w14:val="none"/>
+        </w:rPr>
+        <w:t>&gt;</w:t>
+      </w:r>
+    </w:p>
+    <w:p>
+      <w:pPr>
+        <w:shd w:val="clear" w:color="auto" w:fill="1E1E1E"/>
+        <w:spacing w:after="0" w:line="285" w:lineRule="atLeast"/>
+        <w:rPr>
+          <w:rFonts w:ascii="Consolas" w:eastAsia="Times New Roman" w:hAnsi="Consolas" w:cs="Times New Roman"/>
+          <w:color w:val="D4D4D4"/>
+          <w:kern w:val="0"/>
+          <w:sz w:val="21"/>
+          <w:szCs w:val="21"/>
+          <w:lang w:eastAsia="en-IN"/>
+          <w14:ligatures w14:val="none"/>
+        </w:rPr>
+      </w:pPr>
+      <w:r>
+        <w:rPr>
+          <w:rFonts w:ascii="Consolas" w:eastAsia="Times New Roman" w:hAnsi="Consolas" w:cs="Times New Roman"/>
+          <w:color w:val="808080"/>
+          <w:kern w:val="0"/>
+          <w:sz w:val="21"/>
+          <w:szCs w:val="21"/>
+          <w:lang w:eastAsia="en-IN"/>
+          <w14:ligatures w14:val="none"/>
+        </w:rPr>
+        <w:t>&lt;/</w:t>
+      </w:r>
+      <w:r>
+        <w:rPr>
+          <w:rFonts w:ascii="Consolas" w:eastAsia="Times New Roman" w:hAnsi="Consolas" w:cs="Times New Roman"/>
+          <w:color w:val="569CD6"/>
+          <w:kern w:val="0"/>
+          <w:sz w:val="21"/>
+          <w:szCs w:val="21"/>
+          <w:lang w:eastAsia="en-IN"/>
+          <w14:ligatures w14:val="none"/>
+        </w:rPr>
+        <w:t>head</w:t>
+      </w:r>
+      <w:r>
+        <w:rPr>
+          <w:rFonts w:ascii="Consolas" w:eastAsia="Times New Roman" w:hAnsi="Consolas" w:cs="Times New Roman"/>
+          <w:color w:val="808080"/>
+          <w:kern w:val="0"/>
+          <w:sz w:val="21"/>
+          <w:szCs w:val="21"/>
+          <w:lang w:eastAsia="en-IN"/>
+          <w14:ligatures w14:val="none"/>
+        </w:rPr>
+        <w:t>&gt;</w:t>
+      </w:r>
+    </w:p>
+    <w:p>
+      <w:pPr>
+        <w:shd w:val="clear" w:color="auto" w:fill="1E1E1E"/>
+        <w:spacing w:after="0" w:line="285" w:lineRule="atLeast"/>
+        <w:rPr>
+          <w:rFonts w:ascii="Consolas" w:eastAsia="Times New Roman" w:hAnsi="Consolas" w:cs="Times New Roman"/>
+          <w:color w:val="D4D4D4"/>
+          <w:kern w:val="0"/>
+          <w:sz w:val="21"/>
+          <w:szCs w:val="21"/>
+          <w:lang w:eastAsia="en-IN"/>
+          <w14:ligatures w14:val="none"/>
+        </w:rPr>
+      </w:pPr>
+      <w:r>
+        <w:rPr>
+          <w:rFonts w:ascii="Consolas" w:eastAsia="Times New Roman" w:hAnsi="Consolas" w:cs="Times New Roman"/>
+          <w:color w:val="808080"/>
+          <w:kern w:val="0"/>
+          <w:sz w:val="21"/>
+          <w:szCs w:val="21"/>
+          <w:lang w:eastAsia="en-IN"/>
+          <w14:ligatures w14:val="none"/>
+        </w:rPr>
+        <w:t>&lt;</w:t>
+      </w:r>
+      <w:r>
+        <w:rPr>
+          <w:rFonts w:ascii="Consolas" w:eastAsia="Times New Roman" w:hAnsi="Consolas" w:cs="Times New Roman"/>
+          <w:color w:val="569CD6"/>
+          <w:kern w:val="0"/>
+          <w:sz w:val="21"/>
+          <w:szCs w:val="21"/>
+          <w:lang w:eastAsia="en-IN"/>
+          <w14:ligatures w14:val="none"/>
+        </w:rPr>
+        <w:t>body</w:t>
+      </w:r>
+      <w:r>
+        <w:rPr>
+          <w:rFonts w:ascii="Consolas" w:eastAsia="Times New Roman" w:hAnsi="Consolas" w:cs="Times New Roman"/>
+          <w:color w:val="808080"/>
+          <w:kern w:val="0"/>
+          <w:sz w:val="21"/>
+          <w:szCs w:val="21"/>
+          <w:lang w:eastAsia="en-IN"/>
+          <w14:ligatures w14:val="none"/>
+        </w:rPr>
+        <w:t>&gt;</w:t>
+      </w:r>
+    </w:p>
+    <w:p>
+      <w:pPr>
+        <w:shd w:val="clear" w:color="auto" w:fill="1E1E1E"/>
+        <w:spacing w:after="0" w:line="285" w:lineRule="atLeast"/>
+        <w:rPr>
+          <w:rFonts w:ascii="Consolas" w:eastAsia="Times New Roman" w:hAnsi="Consolas" w:cs="Times New Roman"/>
+          <w:color w:val="D4D4D4"/>
+          <w:kern w:val="0"/>
+          <w:sz w:val="21"/>
+          <w:szCs w:val="21"/>
+          <w:lang w:eastAsia="en-IN"/>
+          <w14:ligatures w14:val="none"/>
+        </w:rPr>
+      </w:pPr>
+      <w:r>
+        <w:rPr>
+          <w:rFonts w:ascii="Consolas" w:eastAsia="Times New Roman" w:hAnsi="Consolas" w:cs="Times New Roman"/>
+          <w:color w:val="D4D4D4"/>
+          <w:kern w:val="0"/>
+          <w:sz w:val="21"/>
+          <w:szCs w:val="21"/>
+          <w:lang w:eastAsia="en-IN"/>
+          <w14:ligatures w14:val="none"/>
+        </w:rPr>
+        <w:t xml:space="preserve">    </w:t>
+      </w:r>
+      <w:proofErr w:type="gramStart"/>
+      <w:r>
+        <w:rPr>
+          <w:rFonts w:ascii="Consolas" w:eastAsia="Times New Roman" w:hAnsi="Consolas" w:cs="Times New Roman"/>
+          <w:color w:val="6A9955"/>
+          <w:kern w:val="0"/>
+          <w:sz w:val="21"/>
+          <w:szCs w:val="21"/>
+          <w:lang w:eastAsia="en-IN"/>
+          <w14:ligatures w14:val="none"/>
+        </w:rPr>
+        <w:t>&lt;!--</w:t>
+      </w:r>
+      <w:proofErr w:type="gramEnd"/>
+      <w:r>
+        <w:rPr>
+          <w:rFonts w:ascii="Consolas" w:eastAsia="Times New Roman" w:hAnsi="Consolas" w:cs="Times New Roman"/>
+          <w:color w:val="6A9955"/>
+          <w:kern w:val="0"/>
+          <w:sz w:val="21"/>
+          <w:szCs w:val="21"/>
+          <w:lang w:eastAsia="en-IN"/>
+          <w14:ligatures w14:val="none"/>
+        </w:rPr>
+        <w:t xml:space="preserve"> this is a single line comment --&gt;</w:t>
+      </w:r>
+    </w:p>
+    <w:p>
+      <w:pPr>
+        <w:shd w:val="clear" w:color="auto" w:fill="1E1E1E"/>
+        <w:spacing w:after="0" w:line="285" w:lineRule="atLeast"/>
+        <w:rPr>
+          <w:rFonts w:ascii="Consolas" w:eastAsia="Times New Roman" w:hAnsi="Consolas" w:cs="Times New Roman"/>
+          <w:color w:val="D4D4D4"/>
+          <w:kern w:val="0"/>
+          <w:sz w:val="21"/>
+          <w:szCs w:val="21"/>
+          <w:lang w:eastAsia="en-IN"/>
+          <w14:ligatures w14:val="none"/>
+        </w:rPr>
+      </w:pPr>
+      <w:r>
+        <w:rPr>
+          <w:rFonts w:ascii="Consolas" w:eastAsia="Times New Roman" w:hAnsi="Consolas" w:cs="Times New Roman"/>
+          <w:color w:val="D4D4D4"/>
+          <w:kern w:val="0"/>
+          <w:sz w:val="21"/>
+          <w:szCs w:val="21"/>
+          <w:lang w:eastAsia="en-IN"/>
+          <w14:ligatures w14:val="none"/>
+        </w:rPr>
+        <w:t xml:space="preserve">    </w:t>
+      </w:r>
+      <w:r>
+        <w:rPr>
+          <w:rFonts w:ascii="Consolas" w:eastAsia="Times New Roman" w:hAnsi="Consolas" w:cs="Times New Roman"/>
+          <w:color w:val="808080"/>
+          <w:kern w:val="0"/>
+          <w:sz w:val="21"/>
+          <w:szCs w:val="21"/>
+          <w:lang w:eastAsia="en-IN"/>
+          <w14:ligatures w14:val="none"/>
+        </w:rPr>
+        <w:t>&lt;</w:t>
+      </w:r>
+      <w:r>
+        <w:rPr>
+          <w:rFonts w:ascii="Consolas" w:eastAsia="Times New Roman" w:hAnsi="Consolas" w:cs="Times New Roman"/>
+          <w:color w:val="569CD6"/>
+          <w:kern w:val="0"/>
+          <w:sz w:val="21"/>
+          <w:szCs w:val="21"/>
+          <w:lang w:eastAsia="en-IN"/>
+          <w14:ligatures w14:val="none"/>
+        </w:rPr>
+        <w:t>p</w:t>
+      </w:r>
+      <w:r>
+        <w:rPr>
+          <w:rFonts w:ascii="Consolas" w:eastAsia="Times New Roman" w:hAnsi="Consolas" w:cs="Times New Roman"/>
+          <w:color w:val="808080"/>
+          <w:kern w:val="0"/>
+          <w:sz w:val="21"/>
+          <w:szCs w:val="21"/>
+          <w:lang w:eastAsia="en-IN"/>
+          <w14:ligatures w14:val="none"/>
+        </w:rPr>
+        <w:t>&gt;</w:t>
+      </w:r>
+      <w:r>
+        <w:rPr>
+          <w:rFonts w:ascii="Consolas" w:eastAsia="Times New Roman" w:hAnsi="Consolas" w:cs="Times New Roman"/>
+          <w:color w:val="D4D4D4"/>
+          <w:kern w:val="0"/>
+          <w:sz w:val="21"/>
+          <w:szCs w:val="21"/>
+          <w:lang w:eastAsia="en-IN"/>
+          <w14:ligatures w14:val="none"/>
+        </w:rPr>
+        <w:t xml:space="preserve">Lorem, ipsum </w:t>
+      </w:r>
+      <w:proofErr w:type="spellStart"/>
+      <w:proofErr w:type="gramStart"/>
+      <w:r>
+        <w:rPr>
+          <w:rFonts w:ascii="Consolas" w:eastAsia="Times New Roman" w:hAnsi="Consolas" w:cs="Times New Roman"/>
+          <w:color w:val="D4D4D4"/>
+          <w:kern w:val="0"/>
+          <w:sz w:val="21"/>
+          <w:szCs w:val="21"/>
+          <w:lang w:eastAsia="en-IN"/>
+          <w14:ligatures w14:val="none"/>
+        </w:rPr>
+        <w:t>dolor</w:t>
+      </w:r>
+      <w:proofErr w:type="spellEnd"/>
+      <w:r>
+        <w:rPr>
+          <w:rFonts w:ascii="Consolas" w:eastAsia="Times New Roman" w:hAnsi="Consolas" w:cs="Times New Roman"/>
+          <w:color w:val="D4D4D4"/>
+          <w:kern w:val="0"/>
+          <w:sz w:val="21"/>
+          <w:szCs w:val="21"/>
+          <w:lang w:eastAsia="en-IN"/>
+          <w14:ligatures w14:val="none"/>
+        </w:rPr>
+        <w:t>.</w:t>
+      </w:r>
+      <w:r>
+        <w:rPr>
+          <w:rFonts w:ascii="Consolas" w:eastAsia="Times New Roman" w:hAnsi="Consolas" w:cs="Times New Roman"/>
+          <w:color w:val="808080"/>
+          <w:kern w:val="0"/>
+          <w:sz w:val="21"/>
+          <w:szCs w:val="21"/>
+          <w:lang w:eastAsia="en-IN"/>
+          <w14:ligatures w14:val="none"/>
+        </w:rPr>
+        <w:t>&lt;</w:t>
+      </w:r>
+      <w:proofErr w:type="gramEnd"/>
+      <w:r>
+        <w:rPr>
+          <w:rFonts w:ascii="Consolas" w:eastAsia="Times New Roman" w:hAnsi="Consolas" w:cs="Times New Roman"/>
+          <w:color w:val="808080"/>
+          <w:kern w:val="0"/>
+          <w:sz w:val="21"/>
+          <w:szCs w:val="21"/>
+          <w:lang w:eastAsia="en-IN"/>
+          <w14:ligatures w14:val="none"/>
+        </w:rPr>
+        <w:t>/</w:t>
+      </w:r>
+      <w:r>
+        <w:rPr>
+          <w:rFonts w:ascii="Consolas" w:eastAsia="Times New Roman" w:hAnsi="Consolas" w:cs="Times New Roman"/>
+          <w:color w:val="569CD6"/>
+          <w:kern w:val="0"/>
+          <w:sz w:val="21"/>
+          <w:szCs w:val="21"/>
+          <w:lang w:eastAsia="en-IN"/>
+          <w14:ligatures w14:val="none"/>
+        </w:rPr>
+        <w:t>p</w:t>
+      </w:r>
+      <w:r>
+        <w:rPr>
+          <w:rFonts w:ascii="Consolas" w:eastAsia="Times New Roman" w:hAnsi="Consolas" w:cs="Times New Roman"/>
+          <w:color w:val="808080"/>
+          <w:kern w:val="0"/>
+          <w:sz w:val="21"/>
+          <w:szCs w:val="21"/>
+          <w:lang w:eastAsia="en-IN"/>
+          <w14:ligatures w14:val="none"/>
+        </w:rPr>
+        <w:t>&gt;</w:t>
+      </w:r>
+    </w:p>
+    <w:p>
+      <w:pPr>
+        <w:shd w:val="clear" w:color="auto" w:fill="1E1E1E"/>
+        <w:spacing w:after="0" w:line="285" w:lineRule="atLeast"/>
+        <w:rPr>
+          <w:rFonts w:ascii="Consolas" w:eastAsia="Times New Roman" w:hAnsi="Consolas" w:cs="Times New Roman"/>
+          <w:color w:val="D4D4D4"/>
+          <w:kern w:val="0"/>
+          <w:sz w:val="21"/>
+          <w:szCs w:val="21"/>
+          <w:lang w:eastAsia="en-IN"/>
+          <w14:ligatures w14:val="none"/>
+        </w:rPr>
+      </w:pPr>
+      <w:r>
+        <w:rPr>
+          <w:rFonts w:ascii="Consolas" w:eastAsia="Times New Roman" w:hAnsi="Consolas" w:cs="Times New Roman"/>
+          <w:color w:val="D4D4D4"/>
+          <w:kern w:val="0"/>
+          <w:sz w:val="21"/>
+          <w:szCs w:val="21"/>
+          <w:lang w:eastAsia="en-IN"/>
+          <w14:ligatures w14:val="none"/>
+        </w:rPr>
+        <w:t xml:space="preserve">    </w:t>
+      </w:r>
+      <w:proofErr w:type="gramStart"/>
+      <w:r>
+        <w:rPr>
+          <w:rFonts w:ascii="Consolas" w:eastAsia="Times New Roman" w:hAnsi="Consolas" w:cs="Times New Roman"/>
+          <w:color w:val="6A9955"/>
+          <w:kern w:val="0"/>
+          <w:sz w:val="21"/>
+          <w:szCs w:val="21"/>
+          <w:lang w:eastAsia="en-IN"/>
+          <w14:ligatures w14:val="none"/>
+        </w:rPr>
+        <w:t>&lt;!--</w:t>
+      </w:r>
+      <w:proofErr w:type="gramEnd"/>
+      <w:r>
+        <w:rPr>
+          <w:rFonts w:ascii="Consolas" w:eastAsia="Times New Roman" w:hAnsi="Consolas" w:cs="Times New Roman"/>
+          <w:color w:val="6A9955"/>
+          <w:kern w:val="0"/>
+          <w:sz w:val="21"/>
+          <w:szCs w:val="21"/>
+          <w:lang w:eastAsia="en-IN"/>
+          <w14:ligatures w14:val="none"/>
+        </w:rPr>
+        <w:t xml:space="preserve"> this is a multiline comment,</w:t>
+      </w:r>
+    </w:p>
+    <w:p>
+      <w:pPr>
+        <w:shd w:val="clear" w:color="auto" w:fill="1E1E1E"/>
+        <w:spacing w:after="0" w:line="285" w:lineRule="atLeast"/>
+        <w:rPr>
+          <w:rFonts w:ascii="Consolas" w:eastAsia="Times New Roman" w:hAnsi="Consolas" w:cs="Times New Roman"/>
+          <w:color w:val="D4D4D4"/>
+          <w:kern w:val="0"/>
+          <w:sz w:val="21"/>
+          <w:szCs w:val="21"/>
+          <w:lang w:eastAsia="en-IN"/>
+          <w14:ligatures w14:val="none"/>
+        </w:rPr>
+      </w:pPr>
+      <w:r>
+        <w:rPr>
+          <w:rFonts w:ascii="Consolas" w:eastAsia="Times New Roman" w:hAnsi="Consolas" w:cs="Times New Roman"/>
+          <w:color w:val="6A9955"/>
+          <w:kern w:val="0"/>
+          <w:sz w:val="21"/>
+          <w:szCs w:val="21"/>
+          <w:lang w:eastAsia="en-IN"/>
+          <w14:ligatures w14:val="none"/>
+        </w:rPr>
+        <w:t>        In html the syntax to create both</w:t>
+      </w:r>
+    </w:p>
+    <w:p>
+      <w:pPr>
+        <w:shd w:val="clear" w:color="auto" w:fill="1E1E1E"/>
+        <w:spacing w:after="0" w:line="285" w:lineRule="atLeast"/>
+        <w:rPr>
+          <w:rFonts w:ascii="Consolas" w:eastAsia="Times New Roman" w:hAnsi="Consolas" w:cs="Times New Roman"/>
+          <w:color w:val="D4D4D4"/>
+          <w:kern w:val="0"/>
+          <w:sz w:val="21"/>
+          <w:szCs w:val="21"/>
+          <w:lang w:eastAsia="en-IN"/>
+          <w14:ligatures w14:val="none"/>
+        </w:rPr>
+      </w:pPr>
+      <w:r>
+        <w:rPr>
+          <w:rFonts w:ascii="Consolas" w:eastAsia="Times New Roman" w:hAnsi="Consolas" w:cs="Times New Roman"/>
+          <w:color w:val="6A9955"/>
+          <w:kern w:val="0"/>
+          <w:sz w:val="21"/>
+          <w:szCs w:val="21"/>
+          <w:lang w:eastAsia="en-IN"/>
+          <w14:ligatures w14:val="none"/>
+        </w:rPr>
+        <w:t xml:space="preserve">         single and </w:t>
+      </w:r>
+      <w:proofErr w:type="spellStart"/>
+      <w:r>
+        <w:rPr>
+          <w:rFonts w:ascii="Consolas" w:eastAsia="Times New Roman" w:hAnsi="Consolas" w:cs="Times New Roman"/>
+          <w:color w:val="6A9955"/>
+          <w:kern w:val="0"/>
+          <w:sz w:val="21"/>
+          <w:szCs w:val="21"/>
+          <w:lang w:eastAsia="en-IN"/>
+          <w14:ligatures w14:val="none"/>
+        </w:rPr>
+        <w:t>multi line</w:t>
+      </w:r>
+      <w:proofErr w:type="spellEnd"/>
+      <w:r>
+        <w:rPr>
+          <w:rFonts w:ascii="Consolas" w:eastAsia="Times New Roman" w:hAnsi="Consolas" w:cs="Times New Roman"/>
+          <w:color w:val="6A9955"/>
+          <w:kern w:val="0"/>
+          <w:sz w:val="21"/>
+          <w:szCs w:val="21"/>
+          <w:lang w:eastAsia="en-IN"/>
+          <w14:ligatures w14:val="none"/>
+        </w:rPr>
+        <w:t xml:space="preserve"> comments are similar --&gt;</w:t>
+      </w:r>
+    </w:p>
+    <w:p>
+      <w:pPr>
+        <w:shd w:val="clear" w:color="auto" w:fill="1E1E1E"/>
+        <w:spacing w:after="0" w:line="285" w:lineRule="atLeast"/>
+        <w:rPr>
+          <w:rFonts w:ascii="Consolas" w:eastAsia="Times New Roman" w:hAnsi="Consolas" w:cs="Times New Roman"/>
+          <w:color w:val="D4D4D4"/>
+          <w:kern w:val="0"/>
+          <w:sz w:val="21"/>
+          <w:szCs w:val="21"/>
+          <w:lang w:eastAsia="en-IN"/>
+          <w14:ligatures w14:val="none"/>
+        </w:rPr>
+      </w:pPr>
+      <w:r>
+        <w:rPr>
+          <w:rFonts w:ascii="Consolas" w:eastAsia="Times New Roman" w:hAnsi="Consolas" w:cs="Times New Roman"/>
+          <w:color w:val="D4D4D4"/>
+          <w:kern w:val="0"/>
+          <w:sz w:val="21"/>
+          <w:szCs w:val="21"/>
+          <w:lang w:eastAsia="en-IN"/>
+          <w14:ligatures w14:val="none"/>
+        </w:rPr>
+        <w:t xml:space="preserve">    </w:t>
+      </w:r>
+      <w:r>
+        <w:rPr>
+          <w:rFonts w:ascii="Consolas" w:eastAsia="Times New Roman" w:hAnsi="Consolas" w:cs="Times New Roman"/>
+          <w:color w:val="808080"/>
+          <w:kern w:val="0"/>
+          <w:sz w:val="21"/>
+          <w:szCs w:val="21"/>
+          <w:lang w:eastAsia="en-IN"/>
+          <w14:ligatures w14:val="none"/>
+        </w:rPr>
+        <w:t>&lt;</w:t>
+      </w:r>
+      <w:r>
+        <w:rPr>
+          <w:rFonts w:ascii="Consolas" w:eastAsia="Times New Roman" w:hAnsi="Consolas" w:cs="Times New Roman"/>
+          <w:color w:val="569CD6"/>
+          <w:kern w:val="0"/>
+          <w:sz w:val="21"/>
+          <w:szCs w:val="21"/>
+          <w:lang w:eastAsia="en-IN"/>
+          <w14:ligatures w14:val="none"/>
+        </w:rPr>
+        <w:t>p</w:t>
+      </w:r>
+      <w:r>
+        <w:rPr>
+          <w:rFonts w:ascii="Consolas" w:eastAsia="Times New Roman" w:hAnsi="Consolas" w:cs="Times New Roman"/>
+          <w:color w:val="808080"/>
+          <w:kern w:val="0"/>
+          <w:sz w:val="21"/>
+          <w:szCs w:val="21"/>
+          <w:lang w:eastAsia="en-IN"/>
+          <w14:ligatures w14:val="none"/>
+        </w:rPr>
+        <w:t>&gt;</w:t>
+      </w:r>
+      <w:r>
+        <w:rPr>
+          <w:rFonts w:ascii="Consolas" w:eastAsia="Times New Roman" w:hAnsi="Consolas" w:cs="Times New Roman"/>
+          <w:color w:val="D4D4D4"/>
+          <w:kern w:val="0"/>
+          <w:sz w:val="21"/>
+          <w:szCs w:val="21"/>
+          <w:lang w:eastAsia="en-IN"/>
+          <w14:ligatures w14:val="none"/>
+        </w:rPr>
+        <w:t xml:space="preserve">Lorem ipsum </w:t>
+      </w:r>
+      <w:proofErr w:type="spellStart"/>
+      <w:r>
+        <w:rPr>
+          <w:rFonts w:ascii="Consolas" w:eastAsia="Times New Roman" w:hAnsi="Consolas" w:cs="Times New Roman"/>
+          <w:color w:val="D4D4D4"/>
+          <w:kern w:val="0"/>
+          <w:sz w:val="21"/>
+          <w:szCs w:val="21"/>
+          <w:lang w:eastAsia="en-IN"/>
+          <w14:ligatures w14:val="none"/>
+        </w:rPr>
+        <w:t>dolor</w:t>
+      </w:r>
+      <w:proofErr w:type="spellEnd"/>
+      <w:r>
+        <w:rPr>
+          <w:rFonts w:ascii="Consolas" w:eastAsia="Times New Roman" w:hAnsi="Consolas" w:cs="Times New Roman"/>
+          <w:color w:val="D4D4D4"/>
+          <w:kern w:val="0"/>
+          <w:sz w:val="21"/>
+          <w:szCs w:val="21"/>
+          <w:lang w:eastAsia="en-IN"/>
+          <w14:ligatures w14:val="none"/>
+        </w:rPr>
+        <w:t xml:space="preserve"> sit </w:t>
+      </w:r>
+      <w:proofErr w:type="spellStart"/>
+      <w:r>
+        <w:rPr>
+          <w:rFonts w:ascii="Consolas" w:eastAsia="Times New Roman" w:hAnsi="Consolas" w:cs="Times New Roman"/>
+          <w:color w:val="D4D4D4"/>
+          <w:kern w:val="0"/>
+          <w:sz w:val="21"/>
+          <w:szCs w:val="21"/>
+          <w:lang w:eastAsia="en-IN"/>
+          <w14:ligatures w14:val="none"/>
+        </w:rPr>
+        <w:t>amet</w:t>
+      </w:r>
+      <w:proofErr w:type="spellEnd"/>
+      <w:r>
+        <w:rPr>
+          <w:rFonts w:ascii="Consolas" w:eastAsia="Times New Roman" w:hAnsi="Consolas" w:cs="Times New Roman"/>
+          <w:color w:val="D4D4D4"/>
+          <w:kern w:val="0"/>
+          <w:sz w:val="21"/>
+          <w:szCs w:val="21"/>
+          <w:lang w:eastAsia="en-IN"/>
+          <w14:ligatures w14:val="none"/>
+        </w:rPr>
+        <w:t xml:space="preserve"> </w:t>
+      </w:r>
+      <w:proofErr w:type="spellStart"/>
+      <w:r>
+        <w:rPr>
+          <w:rFonts w:ascii="Consolas" w:eastAsia="Times New Roman" w:hAnsi="Consolas" w:cs="Times New Roman"/>
+          <w:color w:val="D4D4D4"/>
+          <w:kern w:val="0"/>
+          <w:sz w:val="21"/>
+          <w:szCs w:val="21"/>
+          <w:lang w:eastAsia="en-IN"/>
+          <w14:ligatures w14:val="none"/>
+        </w:rPr>
+        <w:t>consectetur</w:t>
+      </w:r>
+      <w:proofErr w:type="spellEnd"/>
+      <w:r>
+        <w:rPr>
+          <w:rFonts w:ascii="Consolas" w:eastAsia="Times New Roman" w:hAnsi="Consolas" w:cs="Times New Roman"/>
+          <w:color w:val="D4D4D4"/>
+          <w:kern w:val="0"/>
+          <w:sz w:val="21"/>
+          <w:szCs w:val="21"/>
+          <w:lang w:eastAsia="en-IN"/>
+          <w14:ligatures w14:val="none"/>
+        </w:rPr>
+        <w:t xml:space="preserve"> </w:t>
+      </w:r>
+      <w:proofErr w:type="spellStart"/>
+      <w:r>
+        <w:rPr>
+          <w:rFonts w:ascii="Consolas" w:eastAsia="Times New Roman" w:hAnsi="Consolas" w:cs="Times New Roman"/>
+          <w:color w:val="D4D4D4"/>
+          <w:kern w:val="0"/>
+          <w:sz w:val="21"/>
+          <w:szCs w:val="21"/>
+          <w:lang w:eastAsia="en-IN"/>
+          <w14:ligatures w14:val="none"/>
+        </w:rPr>
+        <w:t>adipisicing</w:t>
+      </w:r>
+      <w:proofErr w:type="spellEnd"/>
+      <w:r>
+        <w:rPr>
+          <w:rFonts w:ascii="Consolas" w:eastAsia="Times New Roman" w:hAnsi="Consolas" w:cs="Times New Roman"/>
+          <w:color w:val="D4D4D4"/>
+          <w:kern w:val="0"/>
+          <w:sz w:val="21"/>
+          <w:szCs w:val="21"/>
+          <w:lang w:eastAsia="en-IN"/>
+          <w14:ligatures w14:val="none"/>
+        </w:rPr>
+        <w:t xml:space="preserve"> </w:t>
+      </w:r>
+      <w:proofErr w:type="spellStart"/>
+      <w:r>
+        <w:rPr>
+          <w:rFonts w:ascii="Consolas" w:eastAsia="Times New Roman" w:hAnsi="Consolas" w:cs="Times New Roman"/>
+          <w:color w:val="D4D4D4"/>
+          <w:kern w:val="0"/>
+          <w:sz w:val="21"/>
+          <w:szCs w:val="21"/>
+          <w:lang w:eastAsia="en-IN"/>
+          <w14:ligatures w14:val="none"/>
+        </w:rPr>
+        <w:t>elit</w:t>
+      </w:r>
+      <w:proofErr w:type="spellEnd"/>
+      <w:r>
+        <w:rPr>
+          <w:rFonts w:ascii="Consolas" w:eastAsia="Times New Roman" w:hAnsi="Consolas" w:cs="Times New Roman"/>
+          <w:color w:val="D4D4D4"/>
+          <w:kern w:val="0"/>
+          <w:sz w:val="21"/>
+          <w:szCs w:val="21"/>
+          <w:lang w:eastAsia="en-IN"/>
+          <w14:ligatures w14:val="none"/>
+        </w:rPr>
+        <w:t xml:space="preserve">. </w:t>
+      </w:r>
+    </w:p>
+    <w:p>
+      <w:pPr>
+        <w:shd w:val="clear" w:color="auto" w:fill="1E1E1E"/>
+        <w:spacing w:after="0" w:line="285" w:lineRule="atLeast"/>
+        <w:rPr>
+          <w:rFonts w:ascii="Consolas" w:eastAsia="Times New Roman" w:hAnsi="Consolas" w:cs="Times New Roman"/>
+          <w:color w:val="D4D4D4"/>
+          <w:kern w:val="0"/>
+          <w:sz w:val="21"/>
+          <w:szCs w:val="21"/>
+          <w:lang w:eastAsia="en-IN"/>
+          <w14:ligatures w14:val="none"/>
+        </w:rPr>
+      </w:pPr>
+      <w:r>
+        <w:rPr>
+          <w:rFonts w:ascii="Consolas" w:eastAsia="Times New Roman" w:hAnsi="Consolas" w:cs="Times New Roman"/>
+          <w:color w:val="D4D4D4"/>
+          <w:kern w:val="0"/>
+          <w:sz w:val="21"/>
+          <w:szCs w:val="21"/>
+          <w:lang w:eastAsia="en-IN"/>
+          <w14:ligatures w14:val="none"/>
+        </w:rPr>
+        <w:t xml:space="preserve">        </w:t>
+      </w:r>
+      <w:proofErr w:type="spellStart"/>
+      <w:r>
+        <w:rPr>
+          <w:rFonts w:ascii="Consolas" w:eastAsia="Times New Roman" w:hAnsi="Consolas" w:cs="Times New Roman"/>
+          <w:color w:val="D4D4D4"/>
+          <w:kern w:val="0"/>
+          <w:sz w:val="21"/>
+          <w:szCs w:val="21"/>
+          <w:lang w:eastAsia="en-IN"/>
+          <w14:ligatures w14:val="none"/>
+        </w:rPr>
+        <w:t>Recusandae</w:t>
+      </w:r>
+      <w:proofErr w:type="spellEnd"/>
+      <w:r>
+        <w:rPr>
+          <w:rFonts w:ascii="Consolas" w:eastAsia="Times New Roman" w:hAnsi="Consolas" w:cs="Times New Roman"/>
+          <w:color w:val="D4D4D4"/>
+          <w:kern w:val="0"/>
+          <w:sz w:val="21"/>
+          <w:szCs w:val="21"/>
+          <w:lang w:eastAsia="en-IN"/>
+          <w14:ligatures w14:val="none"/>
+        </w:rPr>
+        <w:t xml:space="preserve"> </w:t>
+      </w:r>
+      <w:proofErr w:type="spellStart"/>
+      <w:r>
+        <w:rPr>
+          <w:rFonts w:ascii="Consolas" w:eastAsia="Times New Roman" w:hAnsi="Consolas" w:cs="Times New Roman"/>
+          <w:color w:val="D4D4D4"/>
+          <w:kern w:val="0"/>
+          <w:sz w:val="21"/>
+          <w:szCs w:val="21"/>
+          <w:lang w:eastAsia="en-IN"/>
+          <w14:ligatures w14:val="none"/>
+        </w:rPr>
+        <w:t>possimus</w:t>
+      </w:r>
+      <w:proofErr w:type="spellEnd"/>
+      <w:r>
+        <w:rPr>
+          <w:rFonts w:ascii="Consolas" w:eastAsia="Times New Roman" w:hAnsi="Consolas" w:cs="Times New Roman"/>
+          <w:color w:val="D4D4D4"/>
+          <w:kern w:val="0"/>
+          <w:sz w:val="21"/>
+          <w:szCs w:val="21"/>
+          <w:lang w:eastAsia="en-IN"/>
+          <w14:ligatures w14:val="none"/>
+        </w:rPr>
+        <w:t xml:space="preserve"> quasi </w:t>
+      </w:r>
+      <w:proofErr w:type="spellStart"/>
+      <w:r>
+        <w:rPr>
+          <w:rFonts w:ascii="Consolas" w:eastAsia="Times New Roman" w:hAnsi="Consolas" w:cs="Times New Roman"/>
+          <w:color w:val="D4D4D4"/>
+          <w:kern w:val="0"/>
+          <w:sz w:val="21"/>
+          <w:szCs w:val="21"/>
+          <w:lang w:eastAsia="en-IN"/>
+          <w14:ligatures w14:val="none"/>
+        </w:rPr>
+        <w:t>aperiam</w:t>
+      </w:r>
+      <w:proofErr w:type="spellEnd"/>
+      <w:r>
+        <w:rPr>
+          <w:rFonts w:ascii="Consolas" w:eastAsia="Times New Roman" w:hAnsi="Consolas" w:cs="Times New Roman"/>
+          <w:color w:val="D4D4D4"/>
+          <w:kern w:val="0"/>
+          <w:sz w:val="21"/>
+          <w:szCs w:val="21"/>
+          <w:lang w:eastAsia="en-IN"/>
+          <w14:ligatures w14:val="none"/>
+        </w:rPr>
+        <w:t xml:space="preserve"> </w:t>
+      </w:r>
+      <w:proofErr w:type="spellStart"/>
+      <w:r>
+        <w:rPr>
+          <w:rFonts w:ascii="Consolas" w:eastAsia="Times New Roman" w:hAnsi="Consolas" w:cs="Times New Roman"/>
+          <w:color w:val="D4D4D4"/>
+          <w:kern w:val="0"/>
+          <w:sz w:val="21"/>
+          <w:szCs w:val="21"/>
+          <w:lang w:eastAsia="en-IN"/>
+          <w14:ligatures w14:val="none"/>
+        </w:rPr>
+        <w:t>consectetur</w:t>
+      </w:r>
+      <w:proofErr w:type="spellEnd"/>
+      <w:r>
+        <w:rPr>
+          <w:rFonts w:ascii="Consolas" w:eastAsia="Times New Roman" w:hAnsi="Consolas" w:cs="Times New Roman"/>
+          <w:color w:val="D4D4D4"/>
+          <w:kern w:val="0"/>
+          <w:sz w:val="21"/>
+          <w:szCs w:val="21"/>
+          <w:lang w:eastAsia="en-IN"/>
+          <w14:ligatures w14:val="none"/>
+        </w:rPr>
+        <w:t xml:space="preserve"> dicta cum </w:t>
+      </w:r>
+    </w:p>
+    <w:p>
+      <w:pPr>
+        <w:shd w:val="clear" w:color="auto" w:fill="1E1E1E"/>
+        <w:spacing w:after="0" w:line="285" w:lineRule="atLeast"/>
+        <w:rPr>
+          <w:rFonts w:ascii="Consolas" w:eastAsia="Times New Roman" w:hAnsi="Consolas" w:cs="Times New Roman"/>
+          <w:color w:val="D4D4D4"/>
+          <w:kern w:val="0"/>
+          <w:sz w:val="21"/>
+          <w:szCs w:val="21"/>
+          <w:lang w:eastAsia="en-IN"/>
+          <w14:ligatures w14:val="none"/>
+        </w:rPr>
+      </w:pPr>
+      <w:r>
+        <w:rPr>
+          <w:rFonts w:ascii="Consolas" w:eastAsia="Times New Roman" w:hAnsi="Consolas" w:cs="Times New Roman"/>
+          <w:color w:val="D4D4D4"/>
+          <w:kern w:val="0"/>
+          <w:sz w:val="21"/>
+          <w:szCs w:val="21"/>
+          <w:lang w:eastAsia="en-IN"/>
+          <w14:ligatures w14:val="none"/>
+        </w:rPr>
+        <w:t xml:space="preserve">        </w:t>
+      </w:r>
+      <w:proofErr w:type="spellStart"/>
+      <w:r>
+        <w:rPr>
+          <w:rFonts w:ascii="Consolas" w:eastAsia="Times New Roman" w:hAnsi="Consolas" w:cs="Times New Roman"/>
+          <w:color w:val="D4D4D4"/>
+          <w:kern w:val="0"/>
+          <w:sz w:val="21"/>
+          <w:szCs w:val="21"/>
+          <w:lang w:eastAsia="en-IN"/>
+          <w14:ligatures w14:val="none"/>
+        </w:rPr>
+        <w:t>quas</w:t>
+      </w:r>
+      <w:proofErr w:type="spellEnd"/>
+      <w:r>
+        <w:rPr>
+          <w:rFonts w:ascii="Consolas" w:eastAsia="Times New Roman" w:hAnsi="Consolas" w:cs="Times New Roman"/>
+          <w:color w:val="D4D4D4"/>
+          <w:kern w:val="0"/>
+          <w:sz w:val="21"/>
+          <w:szCs w:val="21"/>
+          <w:lang w:eastAsia="en-IN"/>
+          <w14:ligatures w14:val="none"/>
+        </w:rPr>
+        <w:t xml:space="preserve"> quod </w:t>
+      </w:r>
+      <w:proofErr w:type="spellStart"/>
+      <w:r>
+        <w:rPr>
+          <w:rFonts w:ascii="Consolas" w:eastAsia="Times New Roman" w:hAnsi="Consolas" w:cs="Times New Roman"/>
+          <w:color w:val="D4D4D4"/>
+          <w:kern w:val="0"/>
+          <w:sz w:val="21"/>
+          <w:szCs w:val="21"/>
+          <w:lang w:eastAsia="en-IN"/>
+          <w14:ligatures w14:val="none"/>
+        </w:rPr>
+        <w:t>sequi</w:t>
+      </w:r>
+      <w:proofErr w:type="spellEnd"/>
+      <w:r>
+        <w:rPr>
+          <w:rFonts w:ascii="Consolas" w:eastAsia="Times New Roman" w:hAnsi="Consolas" w:cs="Times New Roman"/>
+          <w:color w:val="D4D4D4"/>
+          <w:kern w:val="0"/>
+          <w:sz w:val="21"/>
+          <w:szCs w:val="21"/>
+          <w:lang w:eastAsia="en-IN"/>
+          <w14:ligatures w14:val="none"/>
+        </w:rPr>
+        <w:t xml:space="preserve"> </w:t>
+      </w:r>
+      <w:proofErr w:type="spellStart"/>
+      <w:r>
+        <w:rPr>
+          <w:rFonts w:ascii="Consolas" w:eastAsia="Times New Roman" w:hAnsi="Consolas" w:cs="Times New Roman"/>
+          <w:color w:val="D4D4D4"/>
+          <w:kern w:val="0"/>
+          <w:sz w:val="21"/>
+          <w:szCs w:val="21"/>
+          <w:lang w:eastAsia="en-IN"/>
+          <w14:ligatures w14:val="none"/>
+        </w:rPr>
+        <w:t>repellendus</w:t>
+      </w:r>
+      <w:proofErr w:type="spellEnd"/>
+      <w:r>
+        <w:rPr>
+          <w:rFonts w:ascii="Consolas" w:eastAsia="Times New Roman" w:hAnsi="Consolas" w:cs="Times New Roman"/>
+          <w:color w:val="D4D4D4"/>
+          <w:kern w:val="0"/>
+          <w:sz w:val="21"/>
+          <w:szCs w:val="21"/>
+          <w:lang w:eastAsia="en-IN"/>
+          <w14:ligatures w14:val="none"/>
+        </w:rPr>
+        <w:t xml:space="preserve"> </w:t>
+      </w:r>
+      <w:proofErr w:type="gramStart"/>
+      <w:r>
+        <w:rPr>
+          <w:rFonts w:ascii="Consolas" w:eastAsia="Times New Roman" w:hAnsi="Consolas" w:cs="Times New Roman"/>
+          <w:color w:val="D4D4D4"/>
+          <w:kern w:val="0"/>
+          <w:sz w:val="21"/>
+          <w:szCs w:val="21"/>
+          <w:lang w:eastAsia="en-IN"/>
+          <w14:ligatures w14:val="none"/>
+        </w:rPr>
+        <w:t>rerum?</w:t>
+      </w:r>
+      <w:r>
+        <w:rPr>
+          <w:rFonts w:ascii="Consolas" w:eastAsia="Times New Roman" w:hAnsi="Consolas" w:cs="Times New Roman"/>
+          <w:color w:val="808080"/>
+          <w:kern w:val="0"/>
+          <w:sz w:val="21"/>
+          <w:szCs w:val="21"/>
+          <w:lang w:eastAsia="en-IN"/>
+          <w14:ligatures w14:val="none"/>
+        </w:rPr>
+        <w:t>&lt;</w:t>
+      </w:r>
+      <w:proofErr w:type="gramEnd"/>
+      <w:r>
+        <w:rPr>
+          <w:rFonts w:ascii="Consolas" w:eastAsia="Times New Roman" w:hAnsi="Consolas" w:cs="Times New Roman"/>
+          <w:color w:val="808080"/>
+          <w:kern w:val="0"/>
+          <w:sz w:val="21"/>
+          <w:szCs w:val="21"/>
+          <w:lang w:eastAsia="en-IN"/>
+          <w14:ligatures w14:val="none"/>
+        </w:rPr>
+        <w:t>/</w:t>
+      </w:r>
+      <w:r>
+        <w:rPr>
+          <w:rFonts w:ascii="Consolas" w:eastAsia="Times New Roman" w:hAnsi="Consolas" w:cs="Times New Roman"/>
+          <w:color w:val="569CD6"/>
+          <w:kern w:val="0"/>
+          <w:sz w:val="21"/>
+          <w:szCs w:val="21"/>
+          <w:lang w:eastAsia="en-IN"/>
+          <w14:ligatures w14:val="none"/>
+        </w:rPr>
+        <w:t>p</w:t>
+      </w:r>
+      <w:r>
+        <w:rPr>
+          <w:rFonts w:ascii="Consolas" w:eastAsia="Times New Roman" w:hAnsi="Consolas" w:cs="Times New Roman"/>
+          <w:color w:val="808080"/>
+          <w:kern w:val="0"/>
+          <w:sz w:val="21"/>
+          <w:szCs w:val="21"/>
+          <w:lang w:eastAsia="en-IN"/>
+          <w14:ligatures w14:val="none"/>
+        </w:rPr>
+        <w:t>&gt;</w:t>
+      </w:r>
+      <w:r>
+        <w:rPr>
+          <w:rFonts w:ascii="Consolas" w:eastAsia="Times New Roman" w:hAnsi="Consolas" w:cs="Times New Roman"/>
+          <w:color w:val="D4D4D4"/>
+          <w:kern w:val="0"/>
+          <w:sz w:val="21"/>
+          <w:szCs w:val="21"/>
+          <w:lang w:eastAsia="en-IN"/>
+          <w14:ligatures w14:val="none"/>
+        </w:rPr>
+        <w:t xml:space="preserve">      </w:t>
+      </w:r>
+    </w:p>
+    <w:p>
+      <w:pPr>
+        <w:shd w:val="clear" w:color="auto" w:fill="1E1E1E"/>
+        <w:spacing w:after="0" w:line="285" w:lineRule="atLeast"/>
+        <w:rPr>
+          <w:rFonts w:ascii="Consolas" w:eastAsia="Times New Roman" w:hAnsi="Consolas" w:cs="Times New Roman"/>
+          <w:color w:val="D4D4D4"/>
+          <w:kern w:val="0"/>
+          <w:sz w:val="21"/>
+          <w:szCs w:val="21"/>
+          <w:lang w:eastAsia="en-IN"/>
+          <w14:ligatures w14:val="none"/>
+        </w:rPr>
+      </w:pPr>
+      <w:r>
+        <w:rPr>
+          <w:rFonts w:ascii="Consolas" w:eastAsia="Times New Roman" w:hAnsi="Consolas" w:cs="Times New Roman"/>
+          <w:color w:val="808080"/>
+          <w:kern w:val="0"/>
+          <w:sz w:val="21"/>
+          <w:szCs w:val="21"/>
+          <w:lang w:eastAsia="en-IN"/>
+          <w14:ligatures w14:val="none"/>
+        </w:rPr>
+        <w:t>&lt;/</w:t>
+      </w:r>
+      <w:r>
+        <w:rPr>
+          <w:rFonts w:ascii="Consolas" w:eastAsia="Times New Roman" w:hAnsi="Consolas" w:cs="Times New Roman"/>
+          <w:color w:val="569CD6"/>
+          <w:kern w:val="0"/>
+          <w:sz w:val="21"/>
+          <w:szCs w:val="21"/>
+          <w:lang w:eastAsia="en-IN"/>
+          <w14:ligatures w14:val="none"/>
+        </w:rPr>
+        <w:t>body</w:t>
+      </w:r>
+      <w:r>
+        <w:rPr>
+          <w:rFonts w:ascii="Consolas" w:eastAsia="Times New Roman" w:hAnsi="Consolas" w:cs="Times New Roman"/>
+          <w:color w:val="808080"/>
+          <w:kern w:val="0"/>
+          <w:sz w:val="21"/>
+          <w:szCs w:val="21"/>
+          <w:lang w:eastAsia="en-IN"/>
+          <w14:ligatures w14:val="none"/>
+        </w:rPr>
+        <w:t>&gt;</w:t>
+      </w:r>
+    </w:p>
+    <w:p>
+      <w:pPr>
+        <w:shd w:val="clear" w:color="auto" w:fill="1E1E1E"/>
+        <w:spacing w:after="0" w:line="285" w:lineRule="atLeast"/>
+        <w:rPr>
+          <w:rFonts w:ascii="Consolas" w:eastAsia="Times New Roman" w:hAnsi="Consolas" w:cs="Times New Roman"/>
+          <w:color w:val="D4D4D4"/>
+          <w:kern w:val="0"/>
+          <w:sz w:val="21"/>
+          <w:szCs w:val="21"/>
+          <w:lang w:eastAsia="en-IN"/>
+          <w14:ligatures w14:val="none"/>
+        </w:rPr>
+      </w:pPr>
+      <w:r>
+        <w:rPr>
+          <w:rFonts w:ascii="Consolas" w:eastAsia="Times New Roman" w:hAnsi="Consolas" w:cs="Times New Roman"/>
+          <w:color w:val="808080"/>
+          <w:kern w:val="0"/>
+          <w:sz w:val="21"/>
+          <w:szCs w:val="21"/>
+          <w:lang w:eastAsia="en-IN"/>
+          <w14:ligatures w14:val="none"/>
+        </w:rPr>
+        <w:t>&lt;/</w:t>
+      </w:r>
+      <w:r>
+        <w:rPr>
+          <w:rFonts w:ascii="Consolas" w:eastAsia="Times New Roman" w:hAnsi="Consolas" w:cs="Times New Roman"/>
+          <w:color w:val="569CD6"/>
+          <w:kern w:val="0"/>
+          <w:sz w:val="21"/>
+          <w:szCs w:val="21"/>
+          <w:lang w:eastAsia="en-IN"/>
+          <w14:ligatures w14:val="none"/>
+        </w:rPr>
+        <w:t>html</w:t>
+      </w:r>
+      <w:r>
+        <w:rPr>
+          <w:rFonts w:ascii="Consolas" w:eastAsia="Times New Roman" w:hAnsi="Consolas" w:cs="Times New Roman"/>
+          <w:color w:val="808080"/>
+          <w:kern w:val="0"/>
+          <w:sz w:val="21"/>
+          <w:szCs w:val="21"/>
+          <w:lang w:eastAsia="en-IN"/>
+          <w14:ligatures w14:val="none"/>
+        </w:rPr>
+        <w:t>&gt;</w:t>
+      </w:r>
+    </w:p>
+    <w:p>
+      <w:pPr>
+        <w:jc w:val="both"/>
+        <w:rPr>
+          <w:rFonts w:ascii="Times New Roman" w:hAnsi="Times New Roman" w:cs="Times New Roman"/>
+          <w:sz w:val="24"/>
+          <w:szCs w:val="24"/>
+          <w:lang w:val="en-US"/>
+        </w:rPr>
+      </w:pPr>
+    </w:p>
+    <w:p>
+      <w:pPr>
+        <w:jc w:val="both"/>
+        <w:rPr>
+          <w:lang w:val="en-US"/>
+        </w:rPr>
+      </w:pPr>
+      <w:r>
+        <w:rPr>
+          <w:rFonts w:ascii="Times New Roman" w:hAnsi="Times New Roman" w:cs="Times New Roman"/>
+          <w:sz w:val="24"/>
+          <w:szCs w:val="24"/>
+          <w:lang w:val="en-US"/>
+        </w:rPr>
+        <w:t>3.</w:t>
+      </w:r>
+      <w:r>
+        <w:rPr>
+          <w:rFonts w:ascii="Times New Roman" w:hAnsi="Times New Roman" w:cs="Times New Roman"/>
+          <w:sz w:val="24"/>
+          <w:szCs w:val="24"/>
+        </w:rPr>
+        <w:t xml:space="preserve"> </w:t>
+      </w:r>
+      <w:r>
+        <w:rPr>
+          <w:rFonts w:ascii="Times New Roman" w:hAnsi="Times New Roman" w:cs="Times New Roman"/>
+          <w:sz w:val="24"/>
+          <w:szCs w:val="24"/>
+          <w:lang w:val="en-US"/>
+        </w:rPr>
+        <w:t>Writ</w:t>
+      </w:r>
+      <w:r>
+        <w:rPr>
+          <w:rFonts w:ascii="Times New Roman" w:hAnsi="Times New Roman" w:cs="Times New Roman"/>
+          <w:sz w:val="24"/>
+          <w:szCs w:val="24"/>
+          <w:lang w:val="en-US"/>
+        </w:rPr>
+        <w:t xml:space="preserve">e </w:t>
+      </w:r>
+      <w:r>
+        <w:rPr>
+          <w:rFonts w:ascii="Times New Roman" w:hAnsi="Times New Roman" w:cs="Times New Roman"/>
+          <w:sz w:val="24"/>
+          <w:szCs w:val="24"/>
+          <w:lang w:val="en-US"/>
+        </w:rPr>
+        <w:t xml:space="preserve">an HTML program that </w:t>
+      </w:r>
+      <w:r>
+        <w:rPr>
+          <w:rFonts w:ascii="Times New Roman" w:hAnsi="Times New Roman" w:cs="Times New Roman"/>
+          <w:sz w:val="24"/>
+          <w:szCs w:val="24"/>
+          <w:lang w:val="en-US"/>
+        </w:rPr>
+        <w:t>includes</w:t>
+      </w:r>
+      <w:r>
+        <w:rPr>
+          <w:rFonts w:ascii="Times New Roman" w:hAnsi="Times New Roman" w:cs="Times New Roman"/>
+          <w:sz w:val="24"/>
+          <w:szCs w:val="24"/>
+          <w:lang w:val="en-US"/>
+        </w:rPr>
+        <w:t xml:space="preserve"> a h</w:t>
+      </w:r>
+      <w:r>
+        <w:rPr>
+          <w:rFonts w:ascii="Times New Roman" w:hAnsi="Times New Roman" w:cs="Times New Roman"/>
+          <w:sz w:val="24"/>
+          <w:szCs w:val="24"/>
+          <w:lang w:val="en-US"/>
+        </w:rPr>
+        <w:t>e</w:t>
+      </w:r>
+      <w:r>
+        <w:rPr>
+          <w:rFonts w:ascii="Times New Roman" w:hAnsi="Times New Roman" w:cs="Times New Roman"/>
+          <w:sz w:val="24"/>
+          <w:szCs w:val="24"/>
+          <w:lang w:val="en-US"/>
+        </w:rPr>
+        <w:t>ading</w:t>
+      </w:r>
+      <w:r>
+        <w:rPr>
+          <w:rFonts w:ascii="Times New Roman" w:hAnsi="Times New Roman" w:cs="Times New Roman"/>
+          <w:sz w:val="24"/>
+          <w:szCs w:val="24"/>
+          <w:lang w:val="en-US"/>
+        </w:rPr>
+        <w:t xml:space="preserve">, </w:t>
+      </w:r>
+      <w:r>
+        <w:rPr>
+          <w:rFonts w:ascii="Times New Roman" w:hAnsi="Times New Roman" w:cs="Times New Roman"/>
+          <w:sz w:val="24"/>
+          <w:szCs w:val="24"/>
+          <w:lang w:val="en-US"/>
+        </w:rPr>
+        <w:t>a paragraph of t</w:t>
+      </w:r>
+      <w:r>
+        <w:rPr>
+          <w:rFonts w:ascii="Times New Roman" w:hAnsi="Times New Roman" w:cs="Times New Roman"/>
+          <w:sz w:val="24"/>
+          <w:szCs w:val="24"/>
+          <w:lang w:val="en-US"/>
+        </w:rPr>
+        <w:t>e</w:t>
+      </w:r>
+      <w:r>
+        <w:rPr>
+          <w:rFonts w:ascii="Times New Roman" w:hAnsi="Times New Roman" w:cs="Times New Roman"/>
+          <w:sz w:val="24"/>
+          <w:szCs w:val="24"/>
+          <w:lang w:val="en-US"/>
+        </w:rPr>
+        <w:t>xt</w:t>
+      </w:r>
+      <w:r>
+        <w:rPr>
+          <w:rFonts w:ascii="Times New Roman" w:hAnsi="Times New Roman" w:cs="Times New Roman"/>
+          <w:sz w:val="24"/>
+          <w:szCs w:val="24"/>
+          <w:lang w:val="en-US"/>
+        </w:rPr>
+        <w:t>,</w:t>
+      </w:r>
+      <w:r>
+        <w:rPr>
+          <w:rFonts w:ascii="Times New Roman" w:hAnsi="Times New Roman" w:cs="Times New Roman"/>
+          <w:sz w:val="24"/>
+          <w:szCs w:val="24"/>
+          <w:lang w:val="en-US"/>
+        </w:rPr>
+        <w:t xml:space="preserve"> a horizontal </w:t>
+      </w:r>
+      <w:proofErr w:type="gramStart"/>
+      <w:r>
+        <w:rPr>
+          <w:rFonts w:ascii="Times New Roman" w:hAnsi="Times New Roman" w:cs="Times New Roman"/>
+          <w:sz w:val="24"/>
+          <w:szCs w:val="24"/>
+          <w:lang w:val="en-US"/>
+        </w:rPr>
+        <w:t>lin</w:t>
+      </w:r>
+      <w:r>
+        <w:rPr>
+          <w:rFonts w:ascii="Times New Roman" w:hAnsi="Times New Roman" w:cs="Times New Roman"/>
+          <w:sz w:val="24"/>
+          <w:szCs w:val="24"/>
+          <w:lang w:val="en-US"/>
+        </w:rPr>
+        <w:t>e</w:t>
+      </w:r>
+      <w:proofErr w:type="gramEnd"/>
+      <w:r>
+        <w:rPr>
+          <w:rFonts w:ascii="Times New Roman" w:hAnsi="Times New Roman" w:cs="Times New Roman"/>
+          <w:sz w:val="24"/>
+          <w:szCs w:val="24"/>
+          <w:lang w:val="en-US"/>
+        </w:rPr>
+        <w:t xml:space="preserve"> and a lin</w:t>
+      </w:r>
+      <w:r>
+        <w:rPr>
+          <w:rFonts w:ascii="Times New Roman" w:hAnsi="Times New Roman" w:cs="Times New Roman"/>
+          <w:sz w:val="24"/>
+          <w:szCs w:val="24"/>
+          <w:lang w:val="en-US"/>
+        </w:rPr>
+        <w:t>e break</w:t>
+      </w:r>
+      <w:r>
+        <w:rPr>
+          <w:rFonts w:ascii="Times New Roman" w:hAnsi="Times New Roman" w:cs="Times New Roman"/>
+          <w:sz w:val="24"/>
+          <w:szCs w:val="24"/>
+          <w:lang w:val="en-US"/>
+        </w:rPr>
+        <w:t>.</w:t>
+      </w:r>
+      <w:r>
+        <w:rPr>
+          <w:rFonts w:ascii="Times New Roman" w:hAnsi="Times New Roman" w:cs="Times New Roman"/>
+          <w:sz w:val="24"/>
+          <w:szCs w:val="24"/>
+          <w:lang w:val="en-US"/>
+        </w:rPr>
+        <w:t xml:space="preserve"> </w:t>
+      </w:r>
+      <w:r>
+        <w:rPr>
+          <w:rFonts w:ascii="Times New Roman" w:hAnsi="Times New Roman" w:cs="Times New Roman"/>
+          <w:sz w:val="24"/>
+          <w:szCs w:val="24"/>
+          <w:lang w:val="en-US"/>
+        </w:rPr>
+        <w:t>A</w:t>
+      </w:r>
+      <w:r>
+        <w:rPr>
+          <w:rFonts w:ascii="Times New Roman" w:hAnsi="Times New Roman" w:cs="Times New Roman"/>
+          <w:sz w:val="24"/>
+          <w:szCs w:val="24"/>
+          <w:lang w:val="en-US"/>
+        </w:rPr>
+        <w:t>rrang</w:t>
+      </w:r>
+      <w:r>
+        <w:rPr>
+          <w:rFonts w:ascii="Times New Roman" w:hAnsi="Times New Roman" w:cs="Times New Roman"/>
+          <w:sz w:val="24"/>
+          <w:szCs w:val="24"/>
+          <w:lang w:val="en-US"/>
+        </w:rPr>
+        <w:t xml:space="preserve">e </w:t>
+      </w:r>
+      <w:r>
+        <w:rPr>
+          <w:rFonts w:ascii="Times New Roman" w:hAnsi="Times New Roman" w:cs="Times New Roman"/>
+          <w:sz w:val="24"/>
+          <w:szCs w:val="24"/>
+          <w:lang w:val="en-US"/>
+        </w:rPr>
+        <w:t>th</w:t>
+      </w:r>
+      <w:r>
+        <w:rPr>
+          <w:rFonts w:ascii="Times New Roman" w:hAnsi="Times New Roman" w:cs="Times New Roman"/>
+          <w:sz w:val="24"/>
+          <w:szCs w:val="24"/>
+          <w:lang w:val="en-US"/>
+        </w:rPr>
+        <w:t>e</w:t>
+      </w:r>
+      <w:r>
+        <w:rPr>
+          <w:rFonts w:ascii="Times New Roman" w:hAnsi="Times New Roman" w:cs="Times New Roman"/>
+          <w:sz w:val="24"/>
+          <w:szCs w:val="24"/>
+          <w:lang w:val="en-US"/>
+        </w:rPr>
+        <w:t>s</w:t>
+      </w:r>
+      <w:r>
+        <w:rPr>
+          <w:rFonts w:ascii="Times New Roman" w:hAnsi="Times New Roman" w:cs="Times New Roman"/>
+          <w:sz w:val="24"/>
+          <w:szCs w:val="24"/>
+          <w:lang w:val="en-US"/>
+        </w:rPr>
+        <w:t>e</w:t>
+      </w:r>
+      <w:r>
+        <w:rPr>
+          <w:rFonts w:ascii="Times New Roman" w:hAnsi="Times New Roman" w:cs="Times New Roman"/>
+          <w:sz w:val="24"/>
+          <w:szCs w:val="24"/>
+          <w:lang w:val="en-US"/>
+        </w:rPr>
+        <w:t xml:space="preserve"> </w:t>
+      </w:r>
+      <w:r>
+        <w:rPr>
+          <w:rFonts w:ascii="Times New Roman" w:hAnsi="Times New Roman" w:cs="Times New Roman"/>
+          <w:sz w:val="24"/>
+          <w:szCs w:val="24"/>
+          <w:lang w:val="en-US"/>
+        </w:rPr>
+        <w:t>elements to create a simple web page layout</w:t>
+      </w:r>
+      <w:r>
+        <w:rPr>
+          <w:lang w:val="en-US"/>
+        </w:rPr>
+        <w:t>.</w:t>
+      </w:r>
+    </w:p>
+    <w:p>
+      <w:pPr>
+        <w:jc w:val="both"/>
+        <w:rPr>
+          <w:rFonts w:ascii="Times New Roman" w:hAnsi="Times New Roman" w:cs="Times New Roman"/>
+          <w:sz w:val="24"/>
+          <w:szCs w:val="24"/>
+          <w:lang w:val="en-US"/>
+        </w:rPr>
+      </w:pPr>
+    </w:p>
+    <w:p>
+      <w:pPr>
+        <w:shd w:val="clear" w:color="auto" w:fill="1E1E1E"/>
+        <w:spacing w:after="0" w:line="285" w:lineRule="atLeast"/>
+        <w:rPr>
+          <w:rFonts w:ascii="Consolas" w:eastAsia="Times New Roman" w:hAnsi="Consolas" w:cs="Times New Roman"/>
+          <w:color w:val="D4D4D4"/>
+          <w:kern w:val="0"/>
+          <w:sz w:val="21"/>
+          <w:szCs w:val="21"/>
+          <w:lang w:eastAsia="en-IN"/>
+          <w14:ligatures w14:val="none"/>
+        </w:rPr>
+      </w:pPr>
+      <w:r>
+        <w:rPr>
+          <w:rFonts w:ascii="Consolas" w:eastAsia="Times New Roman" w:hAnsi="Consolas" w:cs="Times New Roman"/>
+          <w:color w:val="808080"/>
+          <w:kern w:val="0"/>
+          <w:sz w:val="21"/>
+          <w:szCs w:val="21"/>
+          <w:lang w:eastAsia="en-IN"/>
+          <w14:ligatures w14:val="none"/>
+        </w:rPr>
+        <w:lastRenderedPageBreak/>
+        <w:t>&lt;!</w:t>
+      </w:r>
+      <w:r>
+        <w:rPr>
+          <w:rFonts w:ascii="Consolas" w:eastAsia="Times New Roman" w:hAnsi="Consolas" w:cs="Times New Roman"/>
+          <w:color w:val="569CD6"/>
+          <w:kern w:val="0"/>
+          <w:sz w:val="21"/>
+          <w:szCs w:val="21"/>
+          <w:lang w:eastAsia="en-IN"/>
+          <w14:ligatures w14:val="none"/>
+        </w:rPr>
+        <w:t>DOCTYPE</w:t>
+      </w:r>
+      <w:r>
+        <w:rPr>
+          <w:rFonts w:ascii="Consolas" w:eastAsia="Times New Roman" w:hAnsi="Consolas" w:cs="Times New Roman"/>
+          <w:color w:val="D4D4D4"/>
+          <w:kern w:val="0"/>
+          <w:sz w:val="21"/>
+          <w:szCs w:val="21"/>
+          <w:lang w:eastAsia="en-IN"/>
+          <w14:ligatures w14:val="none"/>
+        </w:rPr>
+        <w:t xml:space="preserve"> </w:t>
+      </w:r>
+      <w:r>
+        <w:rPr>
+          <w:rFonts w:ascii="Consolas" w:eastAsia="Times New Roman" w:hAnsi="Consolas" w:cs="Times New Roman"/>
+          <w:color w:val="9CDCFE"/>
+          <w:kern w:val="0"/>
+          <w:sz w:val="21"/>
+          <w:szCs w:val="21"/>
+          <w:lang w:eastAsia="en-IN"/>
+          <w14:ligatures w14:val="none"/>
+        </w:rPr>
+        <w:t>html</w:t>
+      </w:r>
+      <w:r>
+        <w:rPr>
+          <w:rFonts w:ascii="Consolas" w:eastAsia="Times New Roman" w:hAnsi="Consolas" w:cs="Times New Roman"/>
+          <w:color w:val="808080"/>
+          <w:kern w:val="0"/>
+          <w:sz w:val="21"/>
+          <w:szCs w:val="21"/>
+          <w:lang w:eastAsia="en-IN"/>
+          <w14:ligatures w14:val="none"/>
+        </w:rPr>
+        <w:t>&gt;</w:t>
+      </w:r>
+    </w:p>
+    <w:p>
+      <w:pPr>
+        <w:shd w:val="clear" w:color="auto" w:fill="1E1E1E"/>
+        <w:spacing w:after="0" w:line="285" w:lineRule="atLeast"/>
+        <w:rPr>
+          <w:rFonts w:ascii="Consolas" w:eastAsia="Times New Roman" w:hAnsi="Consolas" w:cs="Times New Roman"/>
+          <w:color w:val="D4D4D4"/>
+          <w:kern w:val="0"/>
+          <w:sz w:val="21"/>
+          <w:szCs w:val="21"/>
+          <w:lang w:eastAsia="en-IN"/>
+          <w14:ligatures w14:val="none"/>
+        </w:rPr>
+      </w:pPr>
+      <w:r>
+        <w:rPr>
+          <w:rFonts w:ascii="Consolas" w:eastAsia="Times New Roman" w:hAnsi="Consolas" w:cs="Times New Roman"/>
+          <w:color w:val="808080"/>
+          <w:kern w:val="0"/>
+          <w:sz w:val="21"/>
+          <w:szCs w:val="21"/>
+          <w:lang w:eastAsia="en-IN"/>
+          <w14:ligatures w14:val="none"/>
+        </w:rPr>
+        <w:t>&lt;</w:t>
+      </w:r>
+      <w:r>
+        <w:rPr>
+          <w:rFonts w:ascii="Consolas" w:eastAsia="Times New Roman" w:hAnsi="Consolas" w:cs="Times New Roman"/>
+          <w:color w:val="569CD6"/>
+          <w:kern w:val="0"/>
+          <w:sz w:val="21"/>
+          <w:szCs w:val="21"/>
+          <w:lang w:eastAsia="en-IN"/>
+          <w14:ligatures w14:val="none"/>
+        </w:rPr>
+        <w:t>html</w:t>
+      </w:r>
+      <w:r>
+        <w:rPr>
+          <w:rFonts w:ascii="Consolas" w:eastAsia="Times New Roman" w:hAnsi="Consolas" w:cs="Times New Roman"/>
+          <w:color w:val="D4D4D4"/>
+          <w:kern w:val="0"/>
+          <w:sz w:val="21"/>
+          <w:szCs w:val="21"/>
+          <w:lang w:eastAsia="en-IN"/>
+          <w14:ligatures w14:val="none"/>
+        </w:rPr>
+        <w:t xml:space="preserve"> </w:t>
+      </w:r>
+      <w:r>
+        <w:rPr>
+          <w:rFonts w:ascii="Consolas" w:eastAsia="Times New Roman" w:hAnsi="Consolas" w:cs="Times New Roman"/>
+          <w:color w:val="9CDCFE"/>
+          <w:kern w:val="0"/>
+          <w:sz w:val="21"/>
+          <w:szCs w:val="21"/>
+          <w:lang w:eastAsia="en-IN"/>
+          <w14:ligatures w14:val="none"/>
+        </w:rPr>
+        <w:t>lang</w:t>
+      </w:r>
+      <w:r>
+        <w:rPr>
+          <w:rFonts w:ascii="Consolas" w:eastAsia="Times New Roman" w:hAnsi="Consolas" w:cs="Times New Roman"/>
+          <w:color w:val="D4D4D4"/>
+          <w:kern w:val="0"/>
+          <w:sz w:val="21"/>
+          <w:szCs w:val="21"/>
+          <w:lang w:eastAsia="en-IN"/>
+          <w14:ligatures w14:val="none"/>
+        </w:rPr>
+        <w:t>=</w:t>
+      </w:r>
+      <w:r>
+        <w:rPr>
+          <w:rFonts w:ascii="Consolas" w:eastAsia="Times New Roman" w:hAnsi="Consolas" w:cs="Times New Roman"/>
+          <w:color w:val="CE9178"/>
+          <w:kern w:val="0"/>
+          <w:sz w:val="21"/>
+          <w:szCs w:val="21"/>
+          <w:lang w:eastAsia="en-IN"/>
+          <w14:ligatures w14:val="none"/>
+        </w:rPr>
+        <w:t>"</w:t>
+      </w:r>
+      <w:proofErr w:type="spellStart"/>
+      <w:r>
+        <w:rPr>
+          <w:rFonts w:ascii="Consolas" w:eastAsia="Times New Roman" w:hAnsi="Consolas" w:cs="Times New Roman"/>
+          <w:color w:val="CE9178"/>
+          <w:kern w:val="0"/>
+          <w:sz w:val="21"/>
+          <w:szCs w:val="21"/>
+          <w:lang w:eastAsia="en-IN"/>
+          <w14:ligatures w14:val="none"/>
+        </w:rPr>
+        <w:t>en</w:t>
+      </w:r>
+      <w:proofErr w:type="spellEnd"/>
+      <w:r>
+        <w:rPr>
+          <w:rFonts w:ascii="Consolas" w:eastAsia="Times New Roman" w:hAnsi="Consolas" w:cs="Times New Roman"/>
+          <w:color w:val="CE9178"/>
+          <w:kern w:val="0"/>
+          <w:sz w:val="21"/>
+          <w:szCs w:val="21"/>
+          <w:lang w:eastAsia="en-IN"/>
+          <w14:ligatures w14:val="none"/>
+        </w:rPr>
+        <w:t>"</w:t>
+      </w:r>
+      <w:r>
+        <w:rPr>
+          <w:rFonts w:ascii="Consolas" w:eastAsia="Times New Roman" w:hAnsi="Consolas" w:cs="Times New Roman"/>
+          <w:color w:val="808080"/>
+          <w:kern w:val="0"/>
+          <w:sz w:val="21"/>
+          <w:szCs w:val="21"/>
+          <w:lang w:eastAsia="en-IN"/>
+          <w14:ligatures w14:val="none"/>
+        </w:rPr>
+        <w:t>&gt;</w:t>
+      </w:r>
+    </w:p>
+    <w:p>
+      <w:pPr>
+        <w:shd w:val="clear" w:color="auto" w:fill="1E1E1E"/>
+        <w:spacing w:after="0" w:line="285" w:lineRule="atLeast"/>
+        <w:rPr>
+          <w:rFonts w:ascii="Consolas" w:eastAsia="Times New Roman" w:hAnsi="Consolas" w:cs="Times New Roman"/>
+          <w:color w:val="D4D4D4"/>
+          <w:kern w:val="0"/>
+          <w:sz w:val="21"/>
+          <w:szCs w:val="21"/>
+          <w:lang w:eastAsia="en-IN"/>
+          <w14:ligatures w14:val="none"/>
+        </w:rPr>
+      </w:pPr>
+      <w:r>
+        <w:rPr>
+          <w:rFonts w:ascii="Consolas" w:eastAsia="Times New Roman" w:hAnsi="Consolas" w:cs="Times New Roman"/>
+          <w:color w:val="808080"/>
+          <w:kern w:val="0"/>
+          <w:sz w:val="21"/>
+          <w:szCs w:val="21"/>
+          <w:lang w:eastAsia="en-IN"/>
+          <w14:ligatures w14:val="none"/>
+        </w:rPr>
+        <w:t>&lt;</w:t>
+      </w:r>
+      <w:r>
+        <w:rPr>
+          <w:rFonts w:ascii="Consolas" w:eastAsia="Times New Roman" w:hAnsi="Consolas" w:cs="Times New Roman"/>
+          <w:color w:val="569CD6"/>
+          <w:kern w:val="0"/>
+          <w:sz w:val="21"/>
+          <w:szCs w:val="21"/>
+          <w:lang w:eastAsia="en-IN"/>
+          <w14:ligatures w14:val="none"/>
+        </w:rPr>
+        <w:t>head</w:t>
+      </w:r>
+      <w:r>
+        <w:rPr>
+          <w:rFonts w:ascii="Consolas" w:eastAsia="Times New Roman" w:hAnsi="Consolas" w:cs="Times New Roman"/>
+          <w:color w:val="808080"/>
+          <w:kern w:val="0"/>
+          <w:sz w:val="21"/>
+          <w:szCs w:val="21"/>
+          <w:lang w:eastAsia="en-IN"/>
+          <w14:ligatures w14:val="none"/>
+        </w:rPr>
+        <w:t>&gt;</w:t>
+      </w:r>
+    </w:p>
+    <w:p>
+      <w:pPr>
+        <w:shd w:val="clear" w:color="auto" w:fill="1E1E1E"/>
+        <w:spacing w:after="0" w:line="285" w:lineRule="atLeast"/>
+        <w:rPr>
+          <w:rFonts w:ascii="Consolas" w:eastAsia="Times New Roman" w:hAnsi="Consolas" w:cs="Times New Roman"/>
+          <w:color w:val="D4D4D4"/>
+          <w:kern w:val="0"/>
+          <w:sz w:val="21"/>
+          <w:szCs w:val="21"/>
+          <w:lang w:eastAsia="en-IN"/>
+          <w14:ligatures w14:val="none"/>
+        </w:rPr>
+      </w:pPr>
+      <w:r>
+        <w:rPr>
+          <w:rFonts w:ascii="Consolas" w:eastAsia="Times New Roman" w:hAnsi="Consolas" w:cs="Times New Roman"/>
+          <w:color w:val="D4D4D4"/>
+          <w:kern w:val="0"/>
+          <w:sz w:val="21"/>
+          <w:szCs w:val="21"/>
+          <w:lang w:eastAsia="en-IN"/>
+          <w14:ligatures w14:val="none"/>
+        </w:rPr>
+        <w:t xml:space="preserve">    </w:t>
+      </w:r>
+      <w:r>
+        <w:rPr>
+          <w:rFonts w:ascii="Consolas" w:eastAsia="Times New Roman" w:hAnsi="Consolas" w:cs="Times New Roman"/>
+          <w:color w:val="808080"/>
+          <w:kern w:val="0"/>
+          <w:sz w:val="21"/>
+          <w:szCs w:val="21"/>
+          <w:lang w:eastAsia="en-IN"/>
+          <w14:ligatures w14:val="none"/>
+        </w:rPr>
+        <w:t>&lt;</w:t>
+      </w:r>
+      <w:r>
+        <w:rPr>
+          <w:rFonts w:ascii="Consolas" w:eastAsia="Times New Roman" w:hAnsi="Consolas" w:cs="Times New Roman"/>
+          <w:color w:val="569CD6"/>
+          <w:kern w:val="0"/>
+          <w:sz w:val="21"/>
+          <w:szCs w:val="21"/>
+          <w:lang w:eastAsia="en-IN"/>
+          <w14:ligatures w14:val="none"/>
+        </w:rPr>
+        <w:t>meta</w:t>
+      </w:r>
+      <w:r>
+        <w:rPr>
+          <w:rFonts w:ascii="Consolas" w:eastAsia="Times New Roman" w:hAnsi="Consolas" w:cs="Times New Roman"/>
+          <w:color w:val="D4D4D4"/>
+          <w:kern w:val="0"/>
+          <w:sz w:val="21"/>
+          <w:szCs w:val="21"/>
+          <w:lang w:eastAsia="en-IN"/>
+          <w14:ligatures w14:val="none"/>
+        </w:rPr>
+        <w:t xml:space="preserve"> </w:t>
+      </w:r>
+      <w:r>
+        <w:rPr>
+          <w:rFonts w:ascii="Consolas" w:eastAsia="Times New Roman" w:hAnsi="Consolas" w:cs="Times New Roman"/>
+          <w:color w:val="9CDCFE"/>
+          <w:kern w:val="0"/>
+          <w:sz w:val="21"/>
+          <w:szCs w:val="21"/>
+          <w:lang w:eastAsia="en-IN"/>
+          <w14:ligatures w14:val="none"/>
+        </w:rPr>
+        <w:t>charset</w:t>
+      </w:r>
+      <w:r>
+        <w:rPr>
+          <w:rFonts w:ascii="Consolas" w:eastAsia="Times New Roman" w:hAnsi="Consolas" w:cs="Times New Roman"/>
+          <w:color w:val="D4D4D4"/>
+          <w:kern w:val="0"/>
+          <w:sz w:val="21"/>
+          <w:szCs w:val="21"/>
+          <w:lang w:eastAsia="en-IN"/>
+          <w14:ligatures w14:val="none"/>
+        </w:rPr>
+        <w:t>=</w:t>
+      </w:r>
+      <w:r>
+        <w:rPr>
+          <w:rFonts w:ascii="Consolas" w:eastAsia="Times New Roman" w:hAnsi="Consolas" w:cs="Times New Roman"/>
+          <w:color w:val="CE9178"/>
+          <w:kern w:val="0"/>
+          <w:sz w:val="21"/>
+          <w:szCs w:val="21"/>
+          <w:lang w:eastAsia="en-IN"/>
+          <w14:ligatures w14:val="none"/>
+        </w:rPr>
+        <w:t>"UTF-8"</w:t>
+      </w:r>
+      <w:r>
+        <w:rPr>
+          <w:rFonts w:ascii="Consolas" w:eastAsia="Times New Roman" w:hAnsi="Consolas" w:cs="Times New Roman"/>
+          <w:color w:val="808080"/>
+          <w:kern w:val="0"/>
+          <w:sz w:val="21"/>
+          <w:szCs w:val="21"/>
+          <w:lang w:eastAsia="en-IN"/>
+          <w14:ligatures w14:val="none"/>
+        </w:rPr>
+        <w:t>&gt;</w:t>
+      </w:r>
+    </w:p>
+    <w:p>
+      <w:pPr>
+        <w:shd w:val="clear" w:color="auto" w:fill="1E1E1E"/>
+        <w:spacing w:after="0" w:line="285" w:lineRule="atLeast"/>
+        <w:rPr>
+          <w:rFonts w:ascii="Consolas" w:eastAsia="Times New Roman" w:hAnsi="Consolas" w:cs="Times New Roman"/>
+          <w:color w:val="D4D4D4"/>
+          <w:kern w:val="0"/>
+          <w:sz w:val="21"/>
+          <w:szCs w:val="21"/>
+          <w:lang w:eastAsia="en-IN"/>
+          <w14:ligatures w14:val="none"/>
+        </w:rPr>
+      </w:pPr>
+      <w:r>
+        <w:rPr>
+          <w:rFonts w:ascii="Consolas" w:eastAsia="Times New Roman" w:hAnsi="Consolas" w:cs="Times New Roman"/>
+          <w:color w:val="D4D4D4"/>
+          <w:kern w:val="0"/>
+          <w:sz w:val="21"/>
+          <w:szCs w:val="21"/>
+          <w:lang w:eastAsia="en-IN"/>
+          <w14:ligatures w14:val="none"/>
+        </w:rPr>
+        <w:t xml:space="preserve">    </w:t>
+      </w:r>
+      <w:r>
+        <w:rPr>
+          <w:rFonts w:ascii="Consolas" w:eastAsia="Times New Roman" w:hAnsi="Consolas" w:cs="Times New Roman"/>
+          <w:color w:val="808080"/>
+          <w:kern w:val="0"/>
+          <w:sz w:val="21"/>
+          <w:szCs w:val="21"/>
+          <w:lang w:eastAsia="en-IN"/>
+          <w14:ligatures w14:val="none"/>
+        </w:rPr>
+        <w:t>&lt;</w:t>
+      </w:r>
+      <w:r>
+        <w:rPr>
+          <w:rFonts w:ascii="Consolas" w:eastAsia="Times New Roman" w:hAnsi="Consolas" w:cs="Times New Roman"/>
+          <w:color w:val="569CD6"/>
+          <w:kern w:val="0"/>
+          <w:sz w:val="21"/>
+          <w:szCs w:val="21"/>
+          <w:lang w:eastAsia="en-IN"/>
+          <w14:ligatures w14:val="none"/>
+        </w:rPr>
+        <w:t>meta</w:t>
+      </w:r>
+      <w:r>
+        <w:rPr>
+          <w:rFonts w:ascii="Consolas" w:eastAsia="Times New Roman" w:hAnsi="Consolas" w:cs="Times New Roman"/>
+          <w:color w:val="D4D4D4"/>
+          <w:kern w:val="0"/>
+          <w:sz w:val="21"/>
+          <w:szCs w:val="21"/>
+          <w:lang w:eastAsia="en-IN"/>
+          <w14:ligatures w14:val="none"/>
+        </w:rPr>
+        <w:t xml:space="preserve"> </w:t>
+      </w:r>
+      <w:r>
+        <w:rPr>
+          <w:rFonts w:ascii="Consolas" w:eastAsia="Times New Roman" w:hAnsi="Consolas" w:cs="Times New Roman"/>
+          <w:color w:val="9CDCFE"/>
+          <w:kern w:val="0"/>
+          <w:sz w:val="21"/>
+          <w:szCs w:val="21"/>
+          <w:lang w:eastAsia="en-IN"/>
+          <w14:ligatures w14:val="none"/>
+        </w:rPr>
+        <w:t>name</w:t>
+      </w:r>
+      <w:r>
+        <w:rPr>
+          <w:rFonts w:ascii="Consolas" w:eastAsia="Times New Roman" w:hAnsi="Consolas" w:cs="Times New Roman"/>
+          <w:color w:val="D4D4D4"/>
+          <w:kern w:val="0"/>
+          <w:sz w:val="21"/>
+          <w:szCs w:val="21"/>
+          <w:lang w:eastAsia="en-IN"/>
+          <w14:ligatures w14:val="none"/>
+        </w:rPr>
+        <w:t>=</w:t>
+      </w:r>
+      <w:r>
+        <w:rPr>
+          <w:rFonts w:ascii="Consolas" w:eastAsia="Times New Roman" w:hAnsi="Consolas" w:cs="Times New Roman"/>
+          <w:color w:val="CE9178"/>
+          <w:kern w:val="0"/>
+          <w:sz w:val="21"/>
+          <w:szCs w:val="21"/>
+          <w:lang w:eastAsia="en-IN"/>
+          <w14:ligatures w14:val="none"/>
+        </w:rPr>
+        <w:t>"viewport"</w:t>
+      </w:r>
+      <w:r>
+        <w:rPr>
+          <w:rFonts w:ascii="Consolas" w:eastAsia="Times New Roman" w:hAnsi="Consolas" w:cs="Times New Roman"/>
+          <w:color w:val="D4D4D4"/>
+          <w:kern w:val="0"/>
+          <w:sz w:val="21"/>
+          <w:szCs w:val="21"/>
+          <w:lang w:eastAsia="en-IN"/>
+          <w14:ligatures w14:val="none"/>
+        </w:rPr>
+        <w:t xml:space="preserve"> </w:t>
+      </w:r>
+      <w:r>
+        <w:rPr>
+          <w:rFonts w:ascii="Consolas" w:eastAsia="Times New Roman" w:hAnsi="Consolas" w:cs="Times New Roman"/>
+          <w:color w:val="9CDCFE"/>
+          <w:kern w:val="0"/>
+          <w:sz w:val="21"/>
+          <w:szCs w:val="21"/>
+          <w:lang w:eastAsia="en-IN"/>
+          <w14:ligatures w14:val="none"/>
+        </w:rPr>
+        <w:t>content</w:t>
+      </w:r>
+      <w:r>
+        <w:rPr>
+          <w:rFonts w:ascii="Consolas" w:eastAsia="Times New Roman" w:hAnsi="Consolas" w:cs="Times New Roman"/>
+          <w:color w:val="D4D4D4"/>
+          <w:kern w:val="0"/>
+          <w:sz w:val="21"/>
+          <w:szCs w:val="21"/>
+          <w:lang w:eastAsia="en-IN"/>
+          <w14:ligatures w14:val="none"/>
+        </w:rPr>
+        <w:t>=</w:t>
+      </w:r>
+      <w:r>
+        <w:rPr>
+          <w:rFonts w:ascii="Consolas" w:eastAsia="Times New Roman" w:hAnsi="Consolas" w:cs="Times New Roman"/>
+          <w:color w:val="CE9178"/>
+          <w:kern w:val="0"/>
+          <w:sz w:val="21"/>
+          <w:szCs w:val="21"/>
+          <w:lang w:eastAsia="en-IN"/>
+          <w14:ligatures w14:val="none"/>
+        </w:rPr>
+        <w:t>"width=device-width, initial-scale=1.0"</w:t>
+      </w:r>
+      <w:r>
+        <w:rPr>
+          <w:rFonts w:ascii="Consolas" w:eastAsia="Times New Roman" w:hAnsi="Consolas" w:cs="Times New Roman"/>
+          <w:color w:val="808080"/>
+          <w:kern w:val="0"/>
+          <w:sz w:val="21"/>
+          <w:szCs w:val="21"/>
+          <w:lang w:eastAsia="en-IN"/>
+          <w14:ligatures w14:val="none"/>
+        </w:rPr>
+        <w:t>&gt;</w:t>
+      </w:r>
+    </w:p>
+    <w:p>
+      <w:pPr>
+        <w:shd w:val="clear" w:color="auto" w:fill="1E1E1E"/>
+        <w:spacing w:after="0" w:line="285" w:lineRule="atLeast"/>
+        <w:rPr>
+          <w:rFonts w:ascii="Consolas" w:eastAsia="Times New Roman" w:hAnsi="Consolas" w:cs="Times New Roman"/>
+          <w:color w:val="D4D4D4"/>
+          <w:kern w:val="0"/>
+          <w:sz w:val="21"/>
+          <w:szCs w:val="21"/>
+          <w:lang w:eastAsia="en-IN"/>
+          <w14:ligatures w14:val="none"/>
+        </w:rPr>
+      </w:pPr>
+      <w:r>
+        <w:rPr>
+          <w:rFonts w:ascii="Consolas" w:eastAsia="Times New Roman" w:hAnsi="Consolas" w:cs="Times New Roman"/>
+          <w:color w:val="D4D4D4"/>
+          <w:kern w:val="0"/>
+          <w:sz w:val="21"/>
+          <w:szCs w:val="21"/>
+          <w:lang w:eastAsia="en-IN"/>
+          <w14:ligatures w14:val="none"/>
+        </w:rPr>
+        <w:t xml:space="preserve">    </w:t>
+      </w:r>
+      <w:r>
+        <w:rPr>
+          <w:rFonts w:ascii="Consolas" w:eastAsia="Times New Roman" w:hAnsi="Consolas" w:cs="Times New Roman"/>
+          <w:color w:val="808080"/>
+          <w:kern w:val="0"/>
+          <w:sz w:val="21"/>
+          <w:szCs w:val="21"/>
+          <w:lang w:eastAsia="en-IN"/>
+          <w14:ligatures w14:val="none"/>
+        </w:rPr>
+        <w:t>&lt;</w:t>
+      </w:r>
+      <w:r>
+        <w:rPr>
+          <w:rFonts w:ascii="Consolas" w:eastAsia="Times New Roman" w:hAnsi="Consolas" w:cs="Times New Roman"/>
+          <w:color w:val="569CD6"/>
+          <w:kern w:val="0"/>
+          <w:sz w:val="21"/>
+          <w:szCs w:val="21"/>
+          <w:lang w:eastAsia="en-IN"/>
+          <w14:ligatures w14:val="none"/>
+        </w:rPr>
+        <w:t>title</w:t>
+      </w:r>
+      <w:r>
+        <w:rPr>
+          <w:rFonts w:ascii="Consolas" w:eastAsia="Times New Roman" w:hAnsi="Consolas" w:cs="Times New Roman"/>
+          <w:color w:val="808080"/>
+          <w:kern w:val="0"/>
+          <w:sz w:val="21"/>
+          <w:szCs w:val="21"/>
+          <w:lang w:eastAsia="en-IN"/>
+          <w14:ligatures w14:val="none"/>
+        </w:rPr>
+        <w:t>&gt;</w:t>
+      </w:r>
+      <w:r>
+        <w:rPr>
+          <w:rFonts w:ascii="Consolas" w:eastAsia="Times New Roman" w:hAnsi="Consolas" w:cs="Times New Roman"/>
+          <w:color w:val="D4D4D4"/>
+          <w:kern w:val="0"/>
+          <w:sz w:val="21"/>
+          <w:szCs w:val="21"/>
+          <w:lang w:eastAsia="en-IN"/>
+          <w14:ligatures w14:val="none"/>
+        </w:rPr>
+        <w:t>Assignment-1</w:t>
+      </w:r>
+      <w:r>
+        <w:rPr>
+          <w:rFonts w:ascii="Consolas" w:eastAsia="Times New Roman" w:hAnsi="Consolas" w:cs="Times New Roman"/>
+          <w:color w:val="808080"/>
+          <w:kern w:val="0"/>
+          <w:sz w:val="21"/>
+          <w:szCs w:val="21"/>
+          <w:lang w:eastAsia="en-IN"/>
+          <w14:ligatures w14:val="none"/>
+        </w:rPr>
+        <w:t>&lt;/</w:t>
+      </w:r>
+      <w:r>
+        <w:rPr>
+          <w:rFonts w:ascii="Consolas" w:eastAsia="Times New Roman" w:hAnsi="Consolas" w:cs="Times New Roman"/>
+          <w:color w:val="569CD6"/>
+          <w:kern w:val="0"/>
+          <w:sz w:val="21"/>
+          <w:szCs w:val="21"/>
+          <w:lang w:eastAsia="en-IN"/>
+          <w14:ligatures w14:val="none"/>
+        </w:rPr>
+        <w:t>title</w:t>
+      </w:r>
+      <w:r>
+        <w:rPr>
+          <w:rFonts w:ascii="Consolas" w:eastAsia="Times New Roman" w:hAnsi="Consolas" w:cs="Times New Roman"/>
+          <w:color w:val="808080"/>
+          <w:kern w:val="0"/>
+          <w:sz w:val="21"/>
+          <w:szCs w:val="21"/>
+          <w:lang w:eastAsia="en-IN"/>
+          <w14:ligatures w14:val="none"/>
+        </w:rPr>
+        <w:t>&gt;</w:t>
+      </w:r>
+    </w:p>
+    <w:p>
+      <w:pPr>
+        <w:shd w:val="clear" w:color="auto" w:fill="1E1E1E"/>
+        <w:spacing w:after="0" w:line="285" w:lineRule="atLeast"/>
+        <w:rPr>
+          <w:rFonts w:ascii="Consolas" w:eastAsia="Times New Roman" w:hAnsi="Consolas" w:cs="Times New Roman"/>
+          <w:color w:val="D4D4D4"/>
+          <w:kern w:val="0"/>
+          <w:sz w:val="21"/>
+          <w:szCs w:val="21"/>
+          <w:lang w:eastAsia="en-IN"/>
+          <w14:ligatures w14:val="none"/>
+        </w:rPr>
+      </w:pPr>
+      <w:r>
+        <w:rPr>
+          <w:rFonts w:ascii="Consolas" w:eastAsia="Times New Roman" w:hAnsi="Consolas" w:cs="Times New Roman"/>
+          <w:color w:val="808080"/>
+          <w:kern w:val="0"/>
+          <w:sz w:val="21"/>
+          <w:szCs w:val="21"/>
+          <w:lang w:eastAsia="en-IN"/>
+          <w14:ligatures w14:val="none"/>
+        </w:rPr>
+        <w:t>&lt;/</w:t>
+      </w:r>
+      <w:r>
+        <w:rPr>
+          <w:rFonts w:ascii="Consolas" w:eastAsia="Times New Roman" w:hAnsi="Consolas" w:cs="Times New Roman"/>
+          <w:color w:val="569CD6"/>
+          <w:kern w:val="0"/>
+          <w:sz w:val="21"/>
+          <w:szCs w:val="21"/>
+          <w:lang w:eastAsia="en-IN"/>
+          <w14:ligatures w14:val="none"/>
+        </w:rPr>
+        <w:t>head</w:t>
+      </w:r>
+      <w:r>
+        <w:rPr>
+          <w:rFonts w:ascii="Consolas" w:eastAsia="Times New Roman" w:hAnsi="Consolas" w:cs="Times New Roman"/>
+          <w:color w:val="808080"/>
+          <w:kern w:val="0"/>
+          <w:sz w:val="21"/>
+          <w:szCs w:val="21"/>
+          <w:lang w:eastAsia="en-IN"/>
+          <w14:ligatures w14:val="none"/>
+        </w:rPr>
+        <w:t>&gt;</w:t>
+      </w:r>
+    </w:p>
+    <w:p>
+      <w:pPr>
+        <w:shd w:val="clear" w:color="auto" w:fill="1E1E1E"/>
+        <w:spacing w:after="0" w:line="285" w:lineRule="atLeast"/>
+        <w:rPr>
+          <w:rFonts w:ascii="Consolas" w:eastAsia="Times New Roman" w:hAnsi="Consolas" w:cs="Times New Roman"/>
+          <w:color w:val="D4D4D4"/>
+          <w:kern w:val="0"/>
+          <w:sz w:val="21"/>
+          <w:szCs w:val="21"/>
+          <w:lang w:eastAsia="en-IN"/>
+          <w14:ligatures w14:val="none"/>
+        </w:rPr>
+      </w:pPr>
+      <w:r>
+        <w:rPr>
+          <w:rFonts w:ascii="Consolas" w:eastAsia="Times New Roman" w:hAnsi="Consolas" w:cs="Times New Roman"/>
+          <w:color w:val="808080"/>
+          <w:kern w:val="0"/>
+          <w:sz w:val="21"/>
+          <w:szCs w:val="21"/>
+          <w:lang w:eastAsia="en-IN"/>
+          <w14:ligatures w14:val="none"/>
+        </w:rPr>
+        <w:t>&lt;</w:t>
+      </w:r>
+      <w:r>
+        <w:rPr>
+          <w:rFonts w:ascii="Consolas" w:eastAsia="Times New Roman" w:hAnsi="Consolas" w:cs="Times New Roman"/>
+          <w:color w:val="569CD6"/>
+          <w:kern w:val="0"/>
+          <w:sz w:val="21"/>
+          <w:szCs w:val="21"/>
+          <w:lang w:eastAsia="en-IN"/>
+          <w14:ligatures w14:val="none"/>
+        </w:rPr>
+        <w:t>body</w:t>
+      </w:r>
+      <w:r>
+        <w:rPr>
+          <w:rFonts w:ascii="Consolas" w:eastAsia="Times New Roman" w:hAnsi="Consolas" w:cs="Times New Roman"/>
+          <w:color w:val="808080"/>
+          <w:kern w:val="0"/>
+          <w:sz w:val="21"/>
+          <w:szCs w:val="21"/>
+          <w:lang w:eastAsia="en-IN"/>
+          <w14:ligatures w14:val="none"/>
+        </w:rPr>
+        <w:t>&gt;</w:t>
+      </w:r>
+    </w:p>
+    <w:p>
+      <w:pPr>
+        <w:shd w:val="clear" w:color="auto" w:fill="1E1E1E"/>
+        <w:spacing w:after="0" w:line="285" w:lineRule="atLeast"/>
+        <w:rPr>
+          <w:rFonts w:ascii="Consolas" w:eastAsia="Times New Roman" w:hAnsi="Consolas" w:cs="Times New Roman"/>
+          <w:color w:val="D4D4D4"/>
+          <w:kern w:val="0"/>
+          <w:sz w:val="21"/>
+          <w:szCs w:val="21"/>
+          <w:lang w:eastAsia="en-IN"/>
+          <w14:ligatures w14:val="none"/>
+        </w:rPr>
+      </w:pPr>
+      <w:r>
+        <w:rPr>
+          <w:rFonts w:ascii="Consolas" w:eastAsia="Times New Roman" w:hAnsi="Consolas" w:cs="Times New Roman"/>
+          <w:color w:val="D4D4D4"/>
+          <w:kern w:val="0"/>
+          <w:sz w:val="21"/>
+          <w:szCs w:val="21"/>
+          <w:lang w:eastAsia="en-IN"/>
+          <w14:ligatures w14:val="none"/>
+        </w:rPr>
+        <w:t xml:space="preserve">    </w:t>
+      </w:r>
+      <w:r>
+        <w:rPr>
+          <w:rFonts w:ascii="Consolas" w:eastAsia="Times New Roman" w:hAnsi="Consolas" w:cs="Times New Roman"/>
+          <w:color w:val="808080"/>
+          <w:kern w:val="0"/>
+          <w:sz w:val="21"/>
+          <w:szCs w:val="21"/>
+          <w:lang w:eastAsia="en-IN"/>
+          <w14:ligatures w14:val="none"/>
+        </w:rPr>
+        <w:t>&lt;</w:t>
+      </w:r>
+      <w:r>
+        <w:rPr>
+          <w:rFonts w:ascii="Consolas" w:eastAsia="Times New Roman" w:hAnsi="Consolas" w:cs="Times New Roman"/>
+          <w:color w:val="569CD6"/>
+          <w:kern w:val="0"/>
+          <w:sz w:val="21"/>
+          <w:szCs w:val="21"/>
+          <w:lang w:eastAsia="en-IN"/>
+          <w14:ligatures w14:val="none"/>
+        </w:rPr>
+        <w:t>h1</w:t>
+      </w:r>
+      <w:r>
+        <w:rPr>
+          <w:rFonts w:ascii="Consolas" w:eastAsia="Times New Roman" w:hAnsi="Consolas" w:cs="Times New Roman"/>
+          <w:color w:val="808080"/>
+          <w:kern w:val="0"/>
+          <w:sz w:val="21"/>
+          <w:szCs w:val="21"/>
+          <w:lang w:eastAsia="en-IN"/>
+          <w14:ligatures w14:val="none"/>
+        </w:rPr>
+        <w:t>&gt;</w:t>
+      </w:r>
+      <w:r>
+        <w:rPr>
+          <w:rFonts w:ascii="Consolas" w:eastAsia="Times New Roman" w:hAnsi="Consolas" w:cs="Times New Roman"/>
+          <w:color w:val="D4D4D4"/>
+          <w:kern w:val="0"/>
+          <w:sz w:val="21"/>
+          <w:szCs w:val="21"/>
+          <w:lang w:eastAsia="en-IN"/>
+          <w14:ligatures w14:val="none"/>
+        </w:rPr>
+        <w:t>This is a heading</w:t>
+      </w:r>
+      <w:r>
+        <w:rPr>
+          <w:rFonts w:ascii="Consolas" w:eastAsia="Times New Roman" w:hAnsi="Consolas" w:cs="Times New Roman"/>
+          <w:color w:val="808080"/>
+          <w:kern w:val="0"/>
+          <w:sz w:val="21"/>
+          <w:szCs w:val="21"/>
+          <w:lang w:eastAsia="en-IN"/>
+          <w14:ligatures w14:val="none"/>
+        </w:rPr>
+        <w:t>&lt;/</w:t>
+      </w:r>
+      <w:r>
+        <w:rPr>
+          <w:rFonts w:ascii="Consolas" w:eastAsia="Times New Roman" w:hAnsi="Consolas" w:cs="Times New Roman"/>
+          <w:color w:val="569CD6"/>
+          <w:kern w:val="0"/>
+          <w:sz w:val="21"/>
+          <w:szCs w:val="21"/>
+          <w:lang w:eastAsia="en-IN"/>
+          <w14:ligatures w14:val="none"/>
+        </w:rPr>
+        <w:t>h1</w:t>
+      </w:r>
+      <w:r>
+        <w:rPr>
+          <w:rFonts w:ascii="Consolas" w:eastAsia="Times New Roman" w:hAnsi="Consolas" w:cs="Times New Roman"/>
+          <w:color w:val="808080"/>
+          <w:kern w:val="0"/>
+          <w:sz w:val="21"/>
+          <w:szCs w:val="21"/>
+          <w:lang w:eastAsia="en-IN"/>
+          <w14:ligatures w14:val="none"/>
+        </w:rPr>
+        <w:t>&gt;</w:t>
+      </w:r>
+      <w:r>
+        <w:rPr>
+          <w:rFonts w:ascii="Consolas" w:eastAsia="Times New Roman" w:hAnsi="Consolas" w:cs="Times New Roman"/>
+          <w:color w:val="D4D4D4"/>
+          <w:kern w:val="0"/>
+          <w:sz w:val="21"/>
+          <w:szCs w:val="21"/>
+          <w:lang w:eastAsia="en-IN"/>
+          <w14:ligatures w14:val="none"/>
+        </w:rPr>
+        <w:t xml:space="preserve">  </w:t>
+      </w:r>
+    </w:p>
+    <w:p>
+      <w:pPr>
+        <w:shd w:val="clear" w:color="auto" w:fill="1E1E1E"/>
+        <w:spacing w:after="0" w:line="285" w:lineRule="atLeast"/>
+        <w:rPr>
+          <w:rFonts w:ascii="Consolas" w:eastAsia="Times New Roman" w:hAnsi="Consolas" w:cs="Times New Roman"/>
+          <w:color w:val="D4D4D4"/>
+          <w:kern w:val="0"/>
+          <w:sz w:val="21"/>
+          <w:szCs w:val="21"/>
+          <w:lang w:eastAsia="en-IN"/>
+          <w14:ligatures w14:val="none"/>
+        </w:rPr>
+      </w:pPr>
+      <w:r>
+        <w:rPr>
+          <w:rFonts w:ascii="Consolas" w:eastAsia="Times New Roman" w:hAnsi="Consolas" w:cs="Times New Roman"/>
+          <w:color w:val="D4D4D4"/>
+          <w:kern w:val="0"/>
+          <w:sz w:val="21"/>
+          <w:szCs w:val="21"/>
+          <w:lang w:eastAsia="en-IN"/>
+          <w14:ligatures w14:val="none"/>
+        </w:rPr>
+        <w:t xml:space="preserve">    </w:t>
+      </w:r>
+      <w:r>
+        <w:rPr>
+          <w:rFonts w:ascii="Consolas" w:eastAsia="Times New Roman" w:hAnsi="Consolas" w:cs="Times New Roman"/>
+          <w:color w:val="808080"/>
+          <w:kern w:val="0"/>
+          <w:sz w:val="21"/>
+          <w:szCs w:val="21"/>
+          <w:lang w:eastAsia="en-IN"/>
+          <w14:ligatures w14:val="none"/>
+        </w:rPr>
+        <w:t>&lt;</w:t>
+      </w:r>
+      <w:proofErr w:type="spellStart"/>
+      <w:r>
+        <w:rPr>
+          <w:rFonts w:ascii="Consolas" w:eastAsia="Times New Roman" w:hAnsi="Consolas" w:cs="Times New Roman"/>
+          <w:color w:val="569CD6"/>
+          <w:kern w:val="0"/>
+          <w:sz w:val="21"/>
+          <w:szCs w:val="21"/>
+          <w:lang w:eastAsia="en-IN"/>
+          <w14:ligatures w14:val="none"/>
+        </w:rPr>
+        <w:t>br</w:t>
+      </w:r>
+      <w:proofErr w:type="spellEnd"/>
+      <w:r>
+        <w:rPr>
+          <w:rFonts w:ascii="Consolas" w:eastAsia="Times New Roman" w:hAnsi="Consolas" w:cs="Times New Roman"/>
+          <w:color w:val="808080"/>
+          <w:kern w:val="0"/>
+          <w:sz w:val="21"/>
+          <w:szCs w:val="21"/>
+          <w:lang w:eastAsia="en-IN"/>
+          <w14:ligatures w14:val="none"/>
+        </w:rPr>
+        <w:t>&gt;</w:t>
+      </w:r>
+      <w:r>
+        <w:rPr>
+          <w:rFonts w:ascii="Consolas" w:eastAsia="Times New Roman" w:hAnsi="Consolas" w:cs="Times New Roman"/>
+          <w:color w:val="D4D4D4"/>
+          <w:kern w:val="0"/>
+          <w:sz w:val="21"/>
+          <w:szCs w:val="21"/>
+          <w:lang w:eastAsia="en-IN"/>
+          <w14:ligatures w14:val="none"/>
+        </w:rPr>
+        <w:t xml:space="preserve"> </w:t>
+      </w:r>
+    </w:p>
+    <w:p>
+      <w:pPr>
+        <w:shd w:val="clear" w:color="auto" w:fill="1E1E1E"/>
+        <w:spacing w:after="0" w:line="285" w:lineRule="atLeast"/>
+        <w:rPr>
+          <w:rFonts w:ascii="Consolas" w:eastAsia="Times New Roman" w:hAnsi="Consolas" w:cs="Times New Roman"/>
+          <w:color w:val="D4D4D4"/>
+          <w:kern w:val="0"/>
+          <w:sz w:val="21"/>
+          <w:szCs w:val="21"/>
+          <w:lang w:eastAsia="en-IN"/>
+          <w14:ligatures w14:val="none"/>
+        </w:rPr>
+      </w:pPr>
+      <w:r>
+        <w:rPr>
+          <w:rFonts w:ascii="Consolas" w:eastAsia="Times New Roman" w:hAnsi="Consolas" w:cs="Times New Roman"/>
+          <w:color w:val="D4D4D4"/>
+          <w:kern w:val="0"/>
+          <w:sz w:val="21"/>
+          <w:szCs w:val="21"/>
+          <w:lang w:eastAsia="en-IN"/>
+          <w14:ligatures w14:val="none"/>
+        </w:rPr>
+        <w:t xml:space="preserve">    </w:t>
+      </w:r>
+      <w:r>
+        <w:rPr>
+          <w:rFonts w:ascii="Consolas" w:eastAsia="Times New Roman" w:hAnsi="Consolas" w:cs="Times New Roman"/>
+          <w:color w:val="808080"/>
+          <w:kern w:val="0"/>
+          <w:sz w:val="21"/>
+          <w:szCs w:val="21"/>
+          <w:lang w:eastAsia="en-IN"/>
+          <w14:ligatures w14:val="none"/>
+        </w:rPr>
+        <w:t>&lt;</w:t>
+      </w:r>
+      <w:r>
+        <w:rPr>
+          <w:rFonts w:ascii="Consolas" w:eastAsia="Times New Roman" w:hAnsi="Consolas" w:cs="Times New Roman"/>
+          <w:color w:val="569CD6"/>
+          <w:kern w:val="0"/>
+          <w:sz w:val="21"/>
+          <w:szCs w:val="21"/>
+          <w:lang w:eastAsia="en-IN"/>
+          <w14:ligatures w14:val="none"/>
+        </w:rPr>
+        <w:t>p</w:t>
+      </w:r>
+      <w:r>
+        <w:rPr>
+          <w:rFonts w:ascii="Consolas" w:eastAsia="Times New Roman" w:hAnsi="Consolas" w:cs="Times New Roman"/>
+          <w:color w:val="808080"/>
+          <w:kern w:val="0"/>
+          <w:sz w:val="21"/>
+          <w:szCs w:val="21"/>
+          <w:lang w:eastAsia="en-IN"/>
+          <w14:ligatures w14:val="none"/>
+        </w:rPr>
+        <w:t>&gt;</w:t>
+      </w:r>
+      <w:r>
+        <w:rPr>
+          <w:rFonts w:ascii="Consolas" w:eastAsia="Times New Roman" w:hAnsi="Consolas" w:cs="Times New Roman"/>
+          <w:color w:val="D4D4D4"/>
+          <w:kern w:val="0"/>
+          <w:sz w:val="21"/>
+          <w:szCs w:val="21"/>
+          <w:lang w:eastAsia="en-IN"/>
+          <w14:ligatures w14:val="none"/>
+        </w:rPr>
+        <w:t>This is a para</w:t>
+      </w:r>
+      <w:r>
+        <w:rPr>
+          <w:rFonts w:ascii="Consolas" w:eastAsia="Times New Roman" w:hAnsi="Consolas" w:cs="Times New Roman"/>
+          <w:color w:val="808080"/>
+          <w:kern w:val="0"/>
+          <w:sz w:val="21"/>
+          <w:szCs w:val="21"/>
+          <w:lang w:eastAsia="en-IN"/>
+          <w14:ligatures w14:val="none"/>
+        </w:rPr>
+        <w:t>&lt;/</w:t>
+      </w:r>
+      <w:r>
+        <w:rPr>
+          <w:rFonts w:ascii="Consolas" w:eastAsia="Times New Roman" w:hAnsi="Consolas" w:cs="Times New Roman"/>
+          <w:color w:val="569CD6"/>
+          <w:kern w:val="0"/>
+          <w:sz w:val="21"/>
+          <w:szCs w:val="21"/>
+          <w:lang w:eastAsia="en-IN"/>
+          <w14:ligatures w14:val="none"/>
+        </w:rPr>
+        <w:t>p</w:t>
+      </w:r>
+      <w:r>
+        <w:rPr>
+          <w:rFonts w:ascii="Consolas" w:eastAsia="Times New Roman" w:hAnsi="Consolas" w:cs="Times New Roman"/>
+          <w:color w:val="808080"/>
+          <w:kern w:val="0"/>
+          <w:sz w:val="21"/>
+          <w:szCs w:val="21"/>
+          <w:lang w:eastAsia="en-IN"/>
+          <w14:ligatures w14:val="none"/>
+        </w:rPr>
+        <w:t>&gt;</w:t>
+      </w:r>
+    </w:p>
+    <w:p>
+      <w:pPr>
+        <w:shd w:val="clear" w:color="auto" w:fill="1E1E1E"/>
+        <w:spacing w:after="0" w:line="285" w:lineRule="atLeast"/>
+        <w:rPr>
+          <w:rFonts w:ascii="Consolas" w:eastAsia="Times New Roman" w:hAnsi="Consolas" w:cs="Times New Roman"/>
+          <w:color w:val="D4D4D4"/>
+          <w:kern w:val="0"/>
+          <w:sz w:val="21"/>
+          <w:szCs w:val="21"/>
+          <w:lang w:eastAsia="en-IN"/>
+          <w14:ligatures w14:val="none"/>
+        </w:rPr>
+      </w:pPr>
+      <w:r>
+        <w:rPr>
+          <w:rFonts w:ascii="Consolas" w:eastAsia="Times New Roman" w:hAnsi="Consolas" w:cs="Times New Roman"/>
+          <w:color w:val="D4D4D4"/>
+          <w:kern w:val="0"/>
+          <w:sz w:val="21"/>
+          <w:szCs w:val="21"/>
+          <w:lang w:eastAsia="en-IN"/>
+          <w14:ligatures w14:val="none"/>
+        </w:rPr>
+        <w:t xml:space="preserve">    </w:t>
+      </w:r>
+      <w:r>
+        <w:rPr>
+          <w:rFonts w:ascii="Consolas" w:eastAsia="Times New Roman" w:hAnsi="Consolas" w:cs="Times New Roman"/>
+          <w:color w:val="808080"/>
+          <w:kern w:val="0"/>
+          <w:sz w:val="21"/>
+          <w:szCs w:val="21"/>
+          <w:lang w:eastAsia="en-IN"/>
+          <w14:ligatures w14:val="none"/>
+        </w:rPr>
+        <w:t>&lt;</w:t>
+      </w:r>
+      <w:r>
+        <w:rPr>
+          <w:rFonts w:ascii="Consolas" w:eastAsia="Times New Roman" w:hAnsi="Consolas" w:cs="Times New Roman"/>
+          <w:color w:val="569CD6"/>
+          <w:kern w:val="0"/>
+          <w:sz w:val="21"/>
+          <w:szCs w:val="21"/>
+          <w:lang w:eastAsia="en-IN"/>
+          <w14:ligatures w14:val="none"/>
+        </w:rPr>
+        <w:t>hr</w:t>
+      </w:r>
+      <w:r>
+        <w:rPr>
+          <w:rFonts w:ascii="Consolas" w:eastAsia="Times New Roman" w:hAnsi="Consolas" w:cs="Times New Roman"/>
+          <w:color w:val="808080"/>
+          <w:kern w:val="0"/>
+          <w:sz w:val="21"/>
+          <w:szCs w:val="21"/>
+          <w:lang w:eastAsia="en-IN"/>
+          <w14:ligatures w14:val="none"/>
+        </w:rPr>
+        <w:t>&gt;</w:t>
+      </w:r>
+    </w:p>
+    <w:p>
+      <w:pPr>
+        <w:shd w:val="clear" w:color="auto" w:fill="1E1E1E"/>
+        <w:spacing w:after="0" w:line="285" w:lineRule="atLeast"/>
+        <w:rPr>
+          <w:rFonts w:ascii="Consolas" w:eastAsia="Times New Roman" w:hAnsi="Consolas" w:cs="Times New Roman"/>
+          <w:color w:val="D4D4D4"/>
+          <w:kern w:val="0"/>
+          <w:sz w:val="21"/>
+          <w:szCs w:val="21"/>
+          <w:lang w:eastAsia="en-IN"/>
+          <w14:ligatures w14:val="none"/>
+        </w:rPr>
+      </w:pPr>
+      <w:r>
+        <w:rPr>
+          <w:rFonts w:ascii="Consolas" w:eastAsia="Times New Roman" w:hAnsi="Consolas" w:cs="Times New Roman"/>
+          <w:color w:val="808080"/>
+          <w:kern w:val="0"/>
+          <w:sz w:val="21"/>
+          <w:szCs w:val="21"/>
+          <w:lang w:eastAsia="en-IN"/>
+          <w14:ligatures w14:val="none"/>
+        </w:rPr>
+        <w:t>&lt;/</w:t>
+      </w:r>
+      <w:r>
+        <w:rPr>
+          <w:rFonts w:ascii="Consolas" w:eastAsia="Times New Roman" w:hAnsi="Consolas" w:cs="Times New Roman"/>
+          <w:color w:val="569CD6"/>
+          <w:kern w:val="0"/>
+          <w:sz w:val="21"/>
+          <w:szCs w:val="21"/>
+          <w:lang w:eastAsia="en-IN"/>
+          <w14:ligatures w14:val="none"/>
+        </w:rPr>
+        <w:t>body</w:t>
+      </w:r>
+      <w:r>
+        <w:rPr>
+          <w:rFonts w:ascii="Consolas" w:eastAsia="Times New Roman" w:hAnsi="Consolas" w:cs="Times New Roman"/>
+          <w:color w:val="808080"/>
+          <w:kern w:val="0"/>
+          <w:sz w:val="21"/>
+          <w:szCs w:val="21"/>
+          <w:lang w:eastAsia="en-IN"/>
+          <w14:ligatures w14:val="none"/>
+        </w:rPr>
+        <w:t>&gt;</w:t>
+      </w:r>
+    </w:p>
+    <w:p>
+      <w:pPr>
+        <w:shd w:val="clear" w:color="auto" w:fill="1E1E1E"/>
+        <w:spacing w:after="0" w:line="285" w:lineRule="atLeast"/>
+        <w:rPr>
+          <w:rFonts w:ascii="Consolas" w:eastAsia="Times New Roman" w:hAnsi="Consolas" w:cs="Times New Roman"/>
+          <w:color w:val="808080"/>
+          <w:kern w:val="0"/>
+          <w:sz w:val="21"/>
+          <w:szCs w:val="21"/>
+          <w:lang w:eastAsia="en-IN"/>
+          <w14:ligatures w14:val="none"/>
+        </w:rPr>
+      </w:pPr>
+      <w:r>
+        <w:rPr>
+          <w:rFonts w:ascii="Consolas" w:eastAsia="Times New Roman" w:hAnsi="Consolas" w:cs="Times New Roman"/>
+          <w:color w:val="808080"/>
+          <w:kern w:val="0"/>
+          <w:sz w:val="21"/>
+          <w:szCs w:val="21"/>
+          <w:lang w:eastAsia="en-IN"/>
+          <w14:ligatures w14:val="none"/>
+        </w:rPr>
+        <w:t>&lt;/</w:t>
+      </w:r>
+      <w:r>
+        <w:rPr>
+          <w:rFonts w:ascii="Consolas" w:eastAsia="Times New Roman" w:hAnsi="Consolas" w:cs="Times New Roman"/>
+          <w:color w:val="569CD6"/>
+          <w:kern w:val="0"/>
+          <w:sz w:val="21"/>
+          <w:szCs w:val="21"/>
+          <w:lang w:eastAsia="en-IN"/>
+          <w14:ligatures w14:val="none"/>
+        </w:rPr>
+        <w:t>html</w:t>
+      </w:r>
+      <w:r>
+        <w:rPr>
+          <w:rFonts w:ascii="Consolas" w:eastAsia="Times New Roman" w:hAnsi="Consolas" w:cs="Times New Roman"/>
+          <w:color w:val="808080"/>
+          <w:kern w:val="0"/>
+          <w:sz w:val="21"/>
+          <w:szCs w:val="21"/>
+          <w:lang w:eastAsia="en-IN"/>
+          <w14:ligatures w14:val="none"/>
+        </w:rPr>
+        <w:t>&gt;</w:t>
+      </w:r>
+    </w:p>
+    <w:p>
+      <w:pPr>
+        <w:rPr>
+          <w:lang w:val="en-US"/>
+        </w:rPr>
+      </w:pPr>
+    </w:p>
+    <w:p>
+      <w:pPr>
+        <w:rPr>
+          <w:lang w:val="en-US"/>
+        </w:rPr>
+      </w:pPr>
+      <w:r>
+        <w:rPr>
+          <w:lang w:val="en-US"/>
+        </w:rPr>
+        <w:t>Output:</w:t>
+      </w:r>
+    </w:p>
+    <w:p>
+      <w:pPr>
+        <w:rPr>
+          <w:lang w:val="en-US"/>
+        </w:rPr>
+      </w:pPr>
+      <w:r>
+        <w:rPr>
+          <w:noProof/>
+        </w:rPr>
+        <w:drawing>
+          <wp:inline distT="0" distB="0" distL="0" distR="0" wp14:anchorId="0FD0829C" wp14:editId="233F92CA">
+            <wp:extent cx="6227157" cy="941614"/>
+            <wp:effectExtent l="0" t="0" r="2540" b="0"/>
+            <wp:docPr id="79481531" name="Picture 1"/>
+            <wp:cNvGraphicFramePr>
+              <a:graphicFrameLocks xmlns:a="http://schemas.openxmlformats.org/drawingml/2006/main" noChangeAspect="1"/>
+            </wp:cNvGraphicFramePr>
+            <a:graphic xmlns:a="http://schemas.openxmlformats.org/drawingml/2006/main">
+              <a:graphicData uri="http://schemas.openxmlformats.org/drawingml/2006/picture">
+                <pic:pic xmlns:pic="http://schemas.openxmlformats.org/drawingml/2006/picture">
+                  <pic:nvPicPr>
+                    <pic:cNvPr id="79481531" name=""/>
+                    <pic:cNvPicPr/>
+                  </pic:nvPicPr>
+                  <pic:blipFill rotWithShape="1">
+                    <a:blip r:embed="rId5"/>
+                    <a:srcRect t="12584" b="60534"/>
+                    <a:stretch/>
+                  </pic:blipFill>
+                  <pic:spPr bwMode="auto">
+                    <a:xfrm>
+                      <a:off x="0" y="0"/>
+                      <a:ext cx="6228080" cy="941754"/>
+                    </a:xfrm>
+                    <a:prstGeom prst="rect">
+                      <a:avLst/>
+                    </a:prstGeom>
+                    <a:ln>
+                      <a:noFill/>
+                    </a:ln>
+                    <a:extLst>
+                      <a:ext uri="{53640926-AAD7-44D8-BBD7-CCE9431645EC}">
+                        <a14:shadowObscured xmlns:a14="http://schemas.microsoft.com/office/drawing/2010/main"/>
+                      </a:ext>
+                    </a:extLst>
+                  </pic:spPr>
+                </pic:pic>
+              </a:graphicData>
+            </a:graphic>
+          </wp:inline>
+        </w:drawing>
+      </w:r>
+    </w:p>
+    <w:p>
+      <w:pPr>
+        <w:rPr>
+          <w:rFonts w:ascii="Times New Roman" w:hAnsi="Times New Roman" w:cs="Times New Roman"/>
+          <w:sz w:val="24"/>
+          <w:szCs w:val="24"/>
+          <w:lang w:val="en-US"/>
+        </w:rPr>
+      </w:pPr>
+      <w:r>
+        <w:rPr>
+          <w:rFonts w:ascii="Times New Roman" w:hAnsi="Times New Roman" w:cs="Times New Roman"/>
+          <w:sz w:val="24"/>
+          <w:szCs w:val="24"/>
+          <w:lang w:val="en-US"/>
+        </w:rPr>
+        <w:t>4. Write a short note on Tag and element with an example.</w:t>
+      </w:r>
+    </w:p>
+    <w:p>
+      <w:pPr>
+        <w:rPr>
+          <w:rFonts w:ascii="Times New Roman" w:hAnsi="Times New Roman" w:cs="Times New Roman"/>
+          <w:sz w:val="24"/>
+          <w:szCs w:val="24"/>
+          <w:lang w:val="en-US"/>
+        </w:rPr>
+      </w:pPr>
+      <w:r>
+        <w:rPr>
+          <w:rFonts w:ascii="Times New Roman" w:hAnsi="Times New Roman" w:cs="Times New Roman"/>
+          <w:sz w:val="24"/>
+          <w:szCs w:val="24"/>
+          <w:lang w:val="en-US"/>
+        </w:rPr>
+        <w:tab/>
+      </w:r>
+      <w:r>
+        <w:rPr>
+          <w:rFonts w:ascii="Times New Roman" w:hAnsi="Times New Roman" w:cs="Times New Roman"/>
+          <w:sz w:val="24"/>
+          <w:szCs w:val="24"/>
+          <w:lang w:val="en-US"/>
+        </w:rPr>
+        <w:t xml:space="preserve">Both </w:t>
+      </w:r>
+      <w:r>
+        <w:rPr>
+          <w:rFonts w:ascii="Times New Roman" w:hAnsi="Times New Roman" w:cs="Times New Roman"/>
+          <w:b/>
+          <w:bCs/>
+          <w:sz w:val="24"/>
+          <w:szCs w:val="24"/>
+          <w:lang w:val="en-US"/>
+        </w:rPr>
+        <w:t>tag</w:t>
+      </w:r>
+      <w:r>
+        <w:rPr>
+          <w:rFonts w:ascii="Times New Roman" w:hAnsi="Times New Roman" w:cs="Times New Roman"/>
+          <w:sz w:val="24"/>
+          <w:szCs w:val="24"/>
+          <w:lang w:val="en-US"/>
+        </w:rPr>
+        <w:t xml:space="preserve"> and </w:t>
+      </w:r>
+      <w:r>
+        <w:rPr>
+          <w:rFonts w:ascii="Times New Roman" w:hAnsi="Times New Roman" w:cs="Times New Roman"/>
+          <w:b/>
+          <w:bCs/>
+          <w:sz w:val="24"/>
+          <w:szCs w:val="24"/>
+          <w:lang w:val="en-US"/>
+        </w:rPr>
+        <w:t xml:space="preserve">element </w:t>
+      </w:r>
+      <w:r>
+        <w:rPr>
+          <w:rFonts w:ascii="Times New Roman" w:hAnsi="Times New Roman" w:cs="Times New Roman"/>
+          <w:sz w:val="24"/>
+          <w:szCs w:val="24"/>
+          <w:lang w:val="en-US"/>
+        </w:rPr>
+        <w:t>are fundamental concepts used to structure and define the content of a web page.</w:t>
+      </w:r>
+    </w:p>
+    <w:p>
+      <w:pPr>
+        <w:rPr>
+          <w:rFonts w:ascii="Times New Roman" w:hAnsi="Times New Roman" w:cs="Times New Roman"/>
+          <w:b/>
+          <w:bCs/>
+          <w:sz w:val="24"/>
+          <w:szCs w:val="24"/>
+          <w:u w:val="single"/>
+          <w:lang w:val="en-US"/>
+        </w:rPr>
+      </w:pPr>
+      <w:r>
+        <w:rPr>
+          <w:rFonts w:ascii="Times New Roman" w:hAnsi="Times New Roman" w:cs="Times New Roman"/>
+          <w:b/>
+          <w:bCs/>
+          <w:sz w:val="24"/>
+          <w:szCs w:val="24"/>
+          <w:u w:val="single"/>
+          <w:lang w:val="en-US"/>
+        </w:rPr>
+        <w:t>HTML tag:</w:t>
+      </w:r>
+    </w:p>
+    <w:p>
+      <w:pPr>
+        <w:pStyle w:val="ListParagraph"/>
+        <w:numPr>
+          <w:ilvl w:val="0"/>
+          <w:numId w:val="2"/>
+        </w:numPr>
+        <w:rPr>
+          <w:rFonts w:ascii="Times New Roman" w:hAnsi="Times New Roman" w:cs="Times New Roman"/>
+          <w:sz w:val="24"/>
+          <w:szCs w:val="24"/>
+        </w:rPr>
+      </w:pPr>
+      <w:r>
+        <w:rPr>
+          <w:rFonts w:ascii="Times New Roman" w:hAnsi="Times New Roman" w:cs="Times New Roman"/>
+          <w:sz w:val="24"/>
+          <w:szCs w:val="24"/>
+        </w:rPr>
+        <w:t>An HTML tag is composed of an opening tag and</w:t>
+      </w:r>
+      <w:r>
+        <w:rPr>
+          <w:rFonts w:ascii="Times New Roman" w:hAnsi="Times New Roman" w:cs="Times New Roman"/>
+          <w:sz w:val="24"/>
+          <w:szCs w:val="24"/>
+        </w:rPr>
+        <w:t xml:space="preserve"> in some cases a closing tag</w:t>
+      </w:r>
+      <w:r>
+        <w:rPr>
+          <w:rFonts w:ascii="Times New Roman" w:hAnsi="Times New Roman" w:cs="Times New Roman"/>
+          <w:sz w:val="24"/>
+          <w:szCs w:val="24"/>
+        </w:rPr>
+        <w:t xml:space="preserve">. </w:t>
+      </w:r>
+    </w:p>
+    <w:p>
+      <w:pPr>
+        <w:pStyle w:val="ListParagraph"/>
+        <w:numPr>
+          <w:ilvl w:val="0"/>
+          <w:numId w:val="2"/>
+        </w:numPr>
+        <w:rPr>
+          <w:rFonts w:ascii="Times New Roman" w:hAnsi="Times New Roman" w:cs="Times New Roman"/>
+          <w:sz w:val="24"/>
+          <w:szCs w:val="24"/>
+        </w:rPr>
+      </w:pPr>
+      <w:r>
+        <w:rPr>
+          <w:rFonts w:ascii="Times New Roman" w:hAnsi="Times New Roman" w:cs="Times New Roman"/>
+          <w:sz w:val="24"/>
+          <w:szCs w:val="24"/>
+        </w:rPr>
+        <w:t>The opening tag starts with the less-than symbol (</w:t>
+      </w:r>
+      <w:r>
+        <w:rPr>
+          <w:rFonts w:ascii="Times New Roman" w:hAnsi="Times New Roman" w:cs="Times New Roman"/>
+          <w:sz w:val="24"/>
+          <w:szCs w:val="24"/>
+        </w:rPr>
+        <w:t>&lt;</w:t>
+      </w:r>
+      <w:r>
+        <w:rPr>
+          <w:rFonts w:ascii="Times New Roman" w:hAnsi="Times New Roman" w:cs="Times New Roman"/>
+          <w:sz w:val="24"/>
+          <w:szCs w:val="24"/>
+        </w:rPr>
+        <w:t>). followed by the tag name, and ends with a greater-than symbol (&gt;).</w:t>
+      </w:r>
+      <w:r>
+        <w:rPr>
+          <w:rFonts w:ascii="Times New Roman" w:hAnsi="Times New Roman" w:cs="Times New Roman"/>
+          <w:sz w:val="24"/>
+          <w:szCs w:val="24"/>
+        </w:rPr>
+        <w:t xml:space="preserve"> </w:t>
+      </w:r>
+    </w:p>
+    <w:p>
+      <w:pPr>
+        <w:pStyle w:val="ListParagraph"/>
+        <w:numPr>
+          <w:ilvl w:val="0"/>
+          <w:numId w:val="2"/>
+        </w:numPr>
+        <w:rPr>
+          <w:rFonts w:ascii="Times New Roman" w:hAnsi="Times New Roman" w:cs="Times New Roman"/>
+          <w:sz w:val="24"/>
+          <w:szCs w:val="24"/>
+        </w:rPr>
+      </w:pPr>
+      <w:r>
+        <w:rPr>
+          <w:rFonts w:ascii="Times New Roman" w:hAnsi="Times New Roman" w:cs="Times New Roman"/>
+          <w:sz w:val="24"/>
+          <w:szCs w:val="24"/>
+        </w:rPr>
+        <w:t>The closing tag is similar</w:t>
+      </w:r>
+      <w:r>
+        <w:rPr>
+          <w:rFonts w:ascii="Times New Roman" w:hAnsi="Times New Roman" w:cs="Times New Roman"/>
+          <w:sz w:val="24"/>
+          <w:szCs w:val="24"/>
+        </w:rPr>
+        <w:t xml:space="preserve"> but </w:t>
+      </w:r>
+      <w:r>
+        <w:rPr>
+          <w:rFonts w:ascii="Times New Roman" w:hAnsi="Times New Roman" w:cs="Times New Roman"/>
+          <w:sz w:val="24"/>
+          <w:szCs w:val="24"/>
+        </w:rPr>
+        <w:t>includes a forward slash (/) before the tag name.</w:t>
+      </w:r>
+    </w:p>
+    <w:p>
+      <w:pPr>
+        <w:rPr>
+          <w:rFonts w:ascii="Times New Roman" w:hAnsi="Times New Roman" w:cs="Times New Roman"/>
+          <w:b/>
+          <w:bCs/>
+          <w:sz w:val="24"/>
+          <w:szCs w:val="24"/>
+          <w:u w:val="single"/>
+        </w:rPr>
+      </w:pPr>
+      <w:r>
+        <w:rPr>
+          <w:rFonts w:ascii="Times New Roman" w:hAnsi="Times New Roman" w:cs="Times New Roman"/>
+          <w:b/>
+          <w:bCs/>
+          <w:sz w:val="24"/>
+          <w:szCs w:val="24"/>
+          <w:u w:val="single"/>
+        </w:rPr>
+        <w:t>There are 2 types of tags in HTML:</w:t>
+      </w:r>
+    </w:p>
+    <w:p>
+      <w:pPr>
+        <w:rPr>
+          <w:rFonts w:ascii="Times New Roman" w:hAnsi="Times New Roman" w:cs="Times New Roman"/>
+          <w:sz w:val="24"/>
+          <w:szCs w:val="24"/>
+        </w:rPr>
+      </w:pPr>
+      <w:r>
+        <w:rPr>
+          <w:rFonts w:ascii="Times New Roman" w:hAnsi="Times New Roman" w:cs="Times New Roman"/>
+          <w:b/>
+          <w:bCs/>
+          <w:sz w:val="24"/>
+          <w:szCs w:val="24"/>
+        </w:rPr>
+        <w:t>1. Paired or container tags</w:t>
+      </w:r>
+      <w:r>
+        <w:rPr>
+          <w:rFonts w:ascii="Times New Roman" w:hAnsi="Times New Roman" w:cs="Times New Roman"/>
+          <w:sz w:val="24"/>
+          <w:szCs w:val="24"/>
+        </w:rPr>
+        <w:br/>
+      </w:r>
+      <w:r>
+        <w:rPr>
+          <w:rFonts w:ascii="Times New Roman" w:hAnsi="Times New Roman" w:cs="Times New Roman"/>
+          <w:sz w:val="24"/>
+          <w:szCs w:val="24"/>
+        </w:rPr>
+        <w:t>Paired tags have both an opening and a closing tag and can contain other HTML elements and text within them.</w:t>
+      </w:r>
+    </w:p>
+    <w:p>
+      <w:pPr>
+        <w:rPr>
+          <w:rFonts w:ascii="Times New Roman" w:hAnsi="Times New Roman" w:cs="Times New Roman"/>
+          <w:sz w:val="24"/>
+          <w:szCs w:val="24"/>
+        </w:rPr>
+      </w:pPr>
+      <w:r>
+        <w:rPr>
+          <w:rFonts w:ascii="Times New Roman" w:hAnsi="Times New Roman" w:cs="Times New Roman"/>
+          <w:sz w:val="24"/>
+          <w:szCs w:val="24"/>
+        </w:rPr>
+        <w:t>Ex: &lt;</w:t>
+      </w:r>
+      <w:r>
+        <w:rPr>
+          <w:rFonts w:ascii="Times New Roman" w:hAnsi="Times New Roman" w:cs="Times New Roman"/>
+          <w:sz w:val="24"/>
+          <w:szCs w:val="24"/>
+        </w:rPr>
+        <w:t>html&gt;&lt;/html&gt;, &lt;h1&gt;&lt;/h1&gt; etc</w:t>
+      </w:r>
+    </w:p>
+    <w:p>
+      <w:pPr>
+        <w:rPr>
+          <w:rFonts w:ascii="Times New Roman" w:hAnsi="Times New Roman" w:cs="Times New Roman"/>
+          <w:sz w:val="24"/>
+          <w:szCs w:val="24"/>
+        </w:rPr>
+      </w:pPr>
+      <w:r>
+        <w:rPr>
+          <w:rFonts w:ascii="Times New Roman" w:hAnsi="Times New Roman" w:cs="Times New Roman"/>
+          <w:b/>
+          <w:bCs/>
+          <w:sz w:val="24"/>
+          <w:szCs w:val="24"/>
+        </w:rPr>
+        <w:t>2. Singular tags</w:t>
+      </w:r>
+      <w:r>
+        <w:rPr>
+          <w:rFonts w:ascii="Times New Roman" w:hAnsi="Times New Roman" w:cs="Times New Roman"/>
+          <w:sz w:val="24"/>
+          <w:szCs w:val="24"/>
+        </w:rPr>
+        <w:br/>
+      </w:r>
+      <w:r>
+        <w:rPr>
+          <w:rFonts w:ascii="Times New Roman" w:hAnsi="Times New Roman" w:cs="Times New Roman"/>
+          <w:sz w:val="24"/>
+          <w:szCs w:val="24"/>
+        </w:rPr>
+        <w:t>In HTML, some</w:t>
+      </w:r>
+      <w:r>
+        <w:rPr>
+          <w:rFonts w:ascii="Times New Roman" w:hAnsi="Times New Roman" w:cs="Times New Roman"/>
+          <w:sz w:val="24"/>
+          <w:szCs w:val="24"/>
+        </w:rPr>
+        <w:t xml:space="preserve"> </w:t>
+      </w:r>
+      <w:r>
+        <w:rPr>
+          <w:rFonts w:ascii="Times New Roman" w:hAnsi="Times New Roman" w:cs="Times New Roman"/>
+          <w:sz w:val="24"/>
+          <w:szCs w:val="24"/>
+        </w:rPr>
+        <w:t xml:space="preserve">are self-closing tags or void tags because they </w:t>
+      </w:r>
+      <w:proofErr w:type="gramStart"/>
+      <w:r>
+        <w:rPr>
+          <w:rFonts w:ascii="Times New Roman" w:hAnsi="Times New Roman" w:cs="Times New Roman"/>
+          <w:sz w:val="24"/>
+          <w:szCs w:val="24"/>
+        </w:rPr>
+        <w:t>don't</w:t>
+      </w:r>
+      <w:proofErr w:type="gramEnd"/>
+      <w:r>
+        <w:rPr>
+          <w:rFonts w:ascii="Times New Roman" w:hAnsi="Times New Roman" w:cs="Times New Roman"/>
+          <w:sz w:val="24"/>
+          <w:szCs w:val="24"/>
+        </w:rPr>
+        <w:t xml:space="preserve"> require a separate closing tag</w:t>
+      </w:r>
+      <w:r>
+        <w:rPr>
+          <w:rFonts w:ascii="Times New Roman" w:hAnsi="Times New Roman" w:cs="Times New Roman"/>
+          <w:sz w:val="24"/>
+          <w:szCs w:val="24"/>
+        </w:rPr>
+        <w:t>.</w:t>
+      </w:r>
+    </w:p>
+    <w:p>
+      <w:pPr>
+        <w:rPr>
+          <w:rFonts w:ascii="Times New Roman" w:hAnsi="Times New Roman" w:cs="Times New Roman"/>
+          <w:sz w:val="24"/>
+          <w:szCs w:val="24"/>
+        </w:rPr>
+      </w:pPr>
+      <w:r>
+        <w:rPr>
+          <w:rFonts w:ascii="Times New Roman" w:hAnsi="Times New Roman" w:cs="Times New Roman"/>
+          <w:sz w:val="24"/>
+          <w:szCs w:val="24"/>
+        </w:rPr>
+        <w:t>Ex:&lt;</w:t>
+      </w:r>
+      <w:proofErr w:type="spellStart"/>
+      <w:r>
+        <w:rPr>
+          <w:rFonts w:ascii="Times New Roman" w:hAnsi="Times New Roman" w:cs="Times New Roman"/>
+          <w:sz w:val="24"/>
+          <w:szCs w:val="24"/>
+        </w:rPr>
+        <w:t>br</w:t>
+      </w:r>
+      <w:proofErr w:type="spellEnd"/>
+      <w:r>
+        <w:rPr>
+          <w:rFonts w:ascii="Times New Roman" w:hAnsi="Times New Roman" w:cs="Times New Roman"/>
+          <w:sz w:val="24"/>
+          <w:szCs w:val="24"/>
+        </w:rPr>
+        <w:t>/&gt;, &lt;</w:t>
+      </w:r>
+      <w:proofErr w:type="spellStart"/>
+      <w:r>
+        <w:rPr>
+          <w:rFonts w:ascii="Times New Roman" w:hAnsi="Times New Roman" w:cs="Times New Roman"/>
+          <w:sz w:val="24"/>
+          <w:szCs w:val="24"/>
+        </w:rPr>
+        <w:t>img</w:t>
+      </w:r>
+      <w:proofErr w:type="spellEnd"/>
+      <w:r>
+        <w:rPr>
+          <w:rFonts w:ascii="Times New Roman" w:hAnsi="Times New Roman" w:cs="Times New Roman"/>
+          <w:sz w:val="24"/>
+          <w:szCs w:val="24"/>
+        </w:rPr>
+        <w:t xml:space="preserve">/&gt; etc </w:t>
+      </w:r>
+    </w:p>
+    <w:p>
+      <w:pPr>
+        <w:rPr>
+          <w:rFonts w:ascii="Times New Roman" w:hAnsi="Times New Roman" w:cs="Times New Roman"/>
+          <w:b/>
+          <w:bCs/>
+          <w:sz w:val="24"/>
+          <w:szCs w:val="24"/>
+          <w:u w:val="single"/>
+        </w:rPr>
+      </w:pPr>
+      <w:r>
+        <w:rPr>
+          <w:rFonts w:ascii="Times New Roman" w:hAnsi="Times New Roman" w:cs="Times New Roman"/>
+          <w:b/>
+          <w:bCs/>
+          <w:sz w:val="24"/>
+          <w:szCs w:val="24"/>
+          <w:u w:val="single"/>
+        </w:rPr>
+        <w:t>HTML element:</w:t>
+      </w:r>
+    </w:p>
+    <w:p>
+      <w:pPr>
+        <w:rPr>
+          <w:rFonts w:ascii="Times New Roman" w:hAnsi="Times New Roman" w:cs="Times New Roman"/>
+          <w:sz w:val="24"/>
+          <w:szCs w:val="24"/>
+        </w:rPr>
+      </w:pPr>
+      <w:r>
+        <w:rPr>
+          <w:rFonts w:ascii="Times New Roman" w:hAnsi="Times New Roman" w:cs="Times New Roman"/>
+          <w:sz w:val="24"/>
+          <w:szCs w:val="24"/>
+        </w:rPr>
+        <w:t>An HTML element consists of an opening tag, content (which is the actual text or other elements), and a closing tag (in most cases).</w:t>
+      </w:r>
+    </w:p>
+    <w:p>
+      <w:pPr>
+        <w:rPr>
+          <w:rFonts w:ascii="Times New Roman" w:hAnsi="Times New Roman" w:cs="Times New Roman"/>
+          <w:sz w:val="24"/>
+          <w:szCs w:val="24"/>
+        </w:rPr>
+      </w:pPr>
+      <w:r>
+        <w:rPr>
+          <w:rFonts w:ascii="Times New Roman" w:hAnsi="Times New Roman" w:cs="Times New Roman"/>
+          <w:sz w:val="24"/>
+          <w:szCs w:val="24"/>
+        </w:rPr>
+        <w:t xml:space="preserve">Ex: </w:t>
+      </w:r>
+      <w:r>
+        <w:rPr>
+          <w:rFonts w:ascii="Times New Roman" w:hAnsi="Times New Roman" w:cs="Times New Roman"/>
+          <w:sz w:val="24"/>
+          <w:szCs w:val="24"/>
+        </w:rPr>
+        <w:t>&lt;h1&gt;This is a heading element&lt;/h1&gt;</w:t>
+      </w:r>
+    </w:p>
+    <w:p>
+      <w:pPr>
+        <w:rPr>
+          <w:rFonts w:ascii="Times New Roman" w:hAnsi="Times New Roman" w:cs="Times New Roman"/>
+          <w:sz w:val="24"/>
+          <w:szCs w:val="24"/>
+        </w:rPr>
+      </w:pPr>
+    </w:p>
+    <w:p>
+      <w:pPr>
+        <w:rPr>
+          <w:rFonts w:ascii="Times New Roman" w:hAnsi="Times New Roman" w:cs="Times New Roman"/>
+          <w:sz w:val="24"/>
+          <w:szCs w:val="24"/>
+        </w:rPr>
+      </w:pPr>
+      <w:r>
+        <w:rPr>
+          <w:rFonts w:ascii="Times New Roman" w:hAnsi="Times New Roman" w:cs="Times New Roman"/>
+          <w:sz w:val="24"/>
+          <w:szCs w:val="24"/>
+        </w:rPr>
+        <w:lastRenderedPageBreak/>
+        <w:t>5. What is the DOCTYPE Declaration in HTML?</w:t>
+      </w:r>
+    </w:p>
+    <w:p>
+      <w:pPr>
+        <w:pStyle w:val="ListParagraph"/>
+        <w:numPr>
+          <w:ilvl w:val="0"/>
+          <w:numId w:val="3"/>
+        </w:numPr>
+        <w:rPr>
+          <w:rFonts w:ascii="Times New Roman" w:hAnsi="Times New Roman" w:cs="Times New Roman"/>
+          <w:sz w:val="24"/>
+          <w:szCs w:val="24"/>
+        </w:rPr>
+      </w:pPr>
+      <w:r>
+        <w:rPr>
+          <w:rFonts w:ascii="Times New Roman" w:hAnsi="Times New Roman" w:cs="Times New Roman"/>
+          <w:sz w:val="24"/>
+          <w:szCs w:val="24"/>
+        </w:rPr>
+        <w:t>The DOCTYPE Declaration in HTML (Document Type Declaration) is a special instruction placed at the very beginning of an HTML document to specify the type of HTML or markup language used in that document.</w:t>
+      </w:r>
+    </w:p>
+    <w:p>
+      <w:pPr>
+        <w:pStyle w:val="ListParagraph"/>
+        <w:numPr>
+          <w:ilvl w:val="0"/>
+          <w:numId w:val="3"/>
+        </w:numPr>
+        <w:rPr>
+          <w:rFonts w:ascii="Times New Roman" w:hAnsi="Times New Roman" w:cs="Times New Roman"/>
+          <w:sz w:val="24"/>
+          <w:szCs w:val="24"/>
+        </w:rPr>
+      </w:pPr>
+      <w:r>
+        <w:rPr>
+          <w:rFonts w:ascii="Times New Roman" w:hAnsi="Times New Roman" w:cs="Times New Roman"/>
+          <w:sz w:val="24"/>
+          <w:szCs w:val="24"/>
+        </w:rPr>
+        <w:t>Its primary purpose is to inform web browsers and validators about the version of HTML being used</w:t>
+      </w:r>
+    </w:p>
+    <w:p>
+      <w:pPr>
+        <w:pStyle w:val="ListParagraph"/>
+        <w:numPr>
+          <w:ilvl w:val="0"/>
+          <w:numId w:val="3"/>
+        </w:numPr>
+        <w:rPr>
+          <w:rFonts w:ascii="Times New Roman" w:hAnsi="Times New Roman" w:cs="Times New Roman"/>
+          <w:sz w:val="24"/>
+          <w:szCs w:val="24"/>
+        </w:rPr>
+      </w:pPr>
+      <w:r>
+        <w:rPr>
+          <w:rFonts w:ascii="Times New Roman" w:hAnsi="Times New Roman" w:cs="Times New Roman"/>
+          <w:sz w:val="24"/>
+          <w:szCs w:val="24"/>
+        </w:rPr>
+        <w:t>It must appear only once, at the top of the page</w:t>
+      </w:r>
+      <w:r>
+        <w:rPr>
+          <w:rFonts w:ascii="Times New Roman" w:hAnsi="Times New Roman" w:cs="Times New Roman"/>
+          <w:sz w:val="24"/>
+          <w:szCs w:val="24"/>
+        </w:rPr>
+        <w:t>.</w:t>
+      </w:r>
+    </w:p>
+    <w:p>
+      <w:pPr>
+        <w:pStyle w:val="ListParagraph"/>
+        <w:numPr>
+          <w:ilvl w:val="0"/>
+          <w:numId w:val="3"/>
+        </w:numPr>
+        <w:rPr>
+          <w:rFonts w:ascii="Times New Roman" w:hAnsi="Times New Roman" w:cs="Times New Roman"/>
+          <w:sz w:val="24"/>
+          <w:szCs w:val="24"/>
+        </w:rPr>
+      </w:pPr>
+      <w:r>
+        <w:rPr>
+          <w:rFonts w:ascii="Times New Roman" w:hAnsi="Times New Roman" w:cs="Times New Roman"/>
+          <w:sz w:val="24"/>
+          <w:szCs w:val="24"/>
+        </w:rPr>
+        <w:t>The &lt;DOCTYPE&gt; declaration is not case sensitive</w:t>
+      </w:r>
+    </w:p>
+    <w:p>
+      <w:pPr>
+        <w:pStyle w:val="ListParagraph"/>
+        <w:numPr>
+          <w:ilvl w:val="0"/>
+          <w:numId w:val="3"/>
+        </w:numPr>
+        <w:rPr>
+          <w:rFonts w:ascii="Times New Roman" w:hAnsi="Times New Roman" w:cs="Times New Roman"/>
+          <w:sz w:val="24"/>
+          <w:szCs w:val="24"/>
+        </w:rPr>
+      </w:pPr>
+      <w:r>
+        <w:rPr>
+          <w:rFonts w:ascii="Times New Roman" w:hAnsi="Times New Roman" w:cs="Times New Roman"/>
+          <w:sz w:val="24"/>
+          <w:szCs w:val="24"/>
+        </w:rPr>
+        <w:t>&lt;!DOCTYPE&gt; is an SGML (Standard Generalized Markup Language) declaration that signals the document type definition.</w:t>
+      </w:r>
+    </w:p>
+    <w:p>
+      <w:pPr>
+        <w:pStyle w:val="ListParagraph"/>
+        <w:numPr>
+          <w:ilvl w:val="0"/>
+          <w:numId w:val="3"/>
+        </w:numPr>
+        <w:rPr>
+          <w:rFonts w:ascii="Times New Roman" w:hAnsi="Times New Roman" w:cs="Times New Roman"/>
+          <w:sz w:val="24"/>
+          <w:szCs w:val="24"/>
+        </w:rPr>
+      </w:pPr>
+      <w:r>
+        <w:rPr>
+          <w:rFonts w:ascii="Times New Roman" w:hAnsi="Times New Roman" w:cs="Times New Roman"/>
+          <w:sz w:val="24"/>
+          <w:szCs w:val="24"/>
+        </w:rPr>
+        <w:t>In HTML5, the DOCTYPE Declaration is simplified and consists of just &lt;!DOCTYPE html&gt;</w:t>
+      </w:r>
+    </w:p>
+    <w:p>
+      <w:pPr>
+        <w:rPr>
+          <w:rFonts w:ascii="Times New Roman" w:hAnsi="Times New Roman" w:cs="Times New Roman"/>
+          <w:sz w:val="24"/>
+          <w:szCs w:val="24"/>
+        </w:rPr>
+      </w:pPr>
+      <w:r>
+        <w:rPr>
+          <w:rFonts w:ascii="Times New Roman" w:hAnsi="Times New Roman" w:cs="Times New Roman"/>
+          <w:sz w:val="24"/>
+          <w:szCs w:val="24"/>
+        </w:rPr>
+        <w:tab/>
+        <w:t>html</w:t>
+      </w:r>
+      <w:r>
+        <w:rPr>
+          <w:rFonts w:ascii="Times New Roman" w:hAnsi="Times New Roman" w:cs="Times New Roman"/>
+          <w:sz w:val="24"/>
+          <w:szCs w:val="24"/>
+        </w:rPr>
+        <w:t xml:space="preserve"> specifies the type of document being used, which in modern HTML documents means</w:t>
+      </w:r>
+      <w:r>
+        <w:rPr>
+          <w:rFonts w:ascii="Times New Roman" w:hAnsi="Times New Roman" w:cs="Times New Roman"/>
+          <w:sz w:val="24"/>
+          <w:szCs w:val="24"/>
+        </w:rPr>
+        <w:t xml:space="preserve"> </w:t>
+      </w:r>
+      <w:r>
+        <w:rPr>
+          <w:rFonts w:ascii="Times New Roman" w:hAnsi="Times New Roman" w:cs="Times New Roman"/>
+          <w:sz w:val="24"/>
+          <w:szCs w:val="24"/>
+        </w:rPr>
+        <w:tab/>
+      </w:r>
+      <w:r>
+        <w:rPr>
+          <w:rFonts w:ascii="Times New Roman" w:hAnsi="Times New Roman" w:cs="Times New Roman"/>
+          <w:sz w:val="24"/>
+          <w:szCs w:val="24"/>
+        </w:rPr>
+        <w:t xml:space="preserve">that </w:t>
+      </w:r>
+      <w:proofErr w:type="gramStart"/>
+      <w:r>
+        <w:rPr>
+          <w:rFonts w:ascii="Times New Roman" w:hAnsi="Times New Roman" w:cs="Times New Roman"/>
+          <w:sz w:val="24"/>
+          <w:szCs w:val="24"/>
+        </w:rPr>
+        <w:t>you're</w:t>
+      </w:r>
+      <w:proofErr w:type="gramEnd"/>
+      <w:r>
+        <w:rPr>
+          <w:rFonts w:ascii="Times New Roman" w:hAnsi="Times New Roman" w:cs="Times New Roman"/>
+          <w:sz w:val="24"/>
+          <w:szCs w:val="24"/>
+        </w:rPr>
+        <w:t xml:space="preserve"> using HTML5.</w:t>
+      </w:r>
+    </w:p>
     <w:sectPr>
       <w:pgSz w:w="11906" w:h="16838"/>
       <w:pgMar w:top="851" w:right="1077" w:bottom="851" w:left="1021" w:header="709" w:footer="709" w:gutter="0"/>
@@ -11,6 +5287,359 @@
     </w:sectPr>
   </w:body>
 </w:document>
+</file>
+
+<file path=word/numbering.xml><?xml version="1.0" encoding="utf-8"?>
+<w:numbering xmlns:wpc="http://schemas.microsoft.com/office/word/2010/wordprocessingCanvas" xmlns:cx="http://schemas.microsoft.com/office/drawing/2014/chartex" xmlns:cx1="http://schemas.microsoft.com/office/drawing/2015/9/8/chartex" xmlns:cx2="http://schemas.microsoft.com/office/drawing/2015/10/21/chartex" xmlns:cx3="http://schemas.microsoft.com/office/drawing/2016/5/9/chartex" xmlns:cx4="http://schemas.microsoft.com/office/drawing/2016/5/10/chartex" xmlns:cx5="http://schemas.microsoft.com/office/drawing/2016/5/11/chartex" xmlns:cx6="http://schemas.microsoft.com/office/drawing/2016/5/12/chartex" xmlns:cx7="http://schemas.microsoft.com/office/drawing/2016/5/13/chartex" xmlns:cx8="http://schemas.microsoft.com/office/drawing/2016/5/14/chartex" xmlns:mc="http://schemas.openxmlformats.org/markup-compatibility/2006" xmlns:aink="http://schemas.microsoft.com/office/drawing/2016/ink" xmlns:am3d="http://schemas.microsoft.com/office/drawing/2017/model3d" xmlns:o="urn:schemas-microsoft-com:office:office" xmlns:oel="http://schemas.microsoft.com/office/2019/extlst" xmlns:r="http://schemas.openxmlformats.org/officeDocument/2006/relationships" xmlns:m="http://schemas.openxmlformats.org/officeDocument/2006/math" xmlns:v="urn:schemas-microsoft-com:vml" xmlns:wp14="http://schemas.microsoft.com/office/word/2010/wordprocessingDrawing" xmlns:wp="http://schemas.openxmlformats.org/drawingml/2006/wordprocessingDrawing" xmlns:w10="urn:schemas-microsoft-com:office:word" xmlns:w="http://schemas.openxmlformats.org/wordprocessingml/2006/main" xmlns:w14="http://schemas.microsoft.com/office/word/2010/wordml" xmlns:w15="http://schemas.microsoft.com/office/word/2012/wordml" xmlns:w16cex="http://schemas.microsoft.com/office/word/2018/wordml/cex" xmlns:w16cid="http://schemas.microsoft.com/office/word/2016/wordml/cid" xmlns:w16="http://schemas.microsoft.com/office/word/2018/wordml" xmlns:w16sdtdh="http://schemas.microsoft.com/office/word/2020/wordml/sdtdatahash" xmlns:w16se="http://schemas.microsoft.com/office/word/2015/wordml/symex" xmlns:wpg="http://schemas.microsoft.com/office/word/2010/wordprocessingGroup" xmlns:wpi="http://schemas.microsoft.com/office/word/2010/wordprocessingInk" xmlns:wne="http://schemas.microsoft.com/office/word/2006/wordml" xmlns:wps="http://schemas.microsoft.com/office/word/2010/wordprocessingShape" mc:Ignorable="w14 w15 w16se w16cid w16 w16cex w16sdtdh wp14">
+  <w:abstractNum w:abstractNumId="0" w15:restartNumberingAfterBreak="0">
+    <w:nsid w:val="1EBB178E"/>
+    <w:multiLevelType w:val="hybridMultilevel"/>
+    <w:tmpl w:val="AF68D352"/>
+    <w:lvl w:ilvl="0" w:tplc="40090001">
+      <w:start w:val="1"/>
+      <w:numFmt w:val="bullet"/>
+      <w:lvlText w:val=""/>
+      <w:lvlJc w:val="left"/>
+      <w:pPr>
+        <w:ind w:left="720" w:hanging="360"/>
+      </w:pPr>
+      <w:rPr>
+        <w:rFonts w:ascii="Symbol" w:hAnsi="Symbol" w:hint="default"/>
+      </w:rPr>
+    </w:lvl>
+    <w:lvl w:ilvl="1" w:tplc="40090003" w:tentative="1">
+      <w:start w:val="1"/>
+      <w:numFmt w:val="bullet"/>
+      <w:lvlText w:val="o"/>
+      <w:lvlJc w:val="left"/>
+      <w:pPr>
+        <w:ind w:left="1440" w:hanging="360"/>
+      </w:pPr>
+      <w:rPr>
+        <w:rFonts w:ascii="Courier New" w:hAnsi="Courier New" w:cs="Courier New" w:hint="default"/>
+      </w:rPr>
+    </w:lvl>
+    <w:lvl w:ilvl="2" w:tplc="40090005" w:tentative="1">
+      <w:start w:val="1"/>
+      <w:numFmt w:val="bullet"/>
+      <w:lvlText w:val=""/>
+      <w:lvlJc w:val="left"/>
+      <w:pPr>
+        <w:ind w:left="2160" w:hanging="360"/>
+      </w:pPr>
+      <w:rPr>
+        <w:rFonts w:ascii="Wingdings" w:hAnsi="Wingdings" w:hint="default"/>
+      </w:rPr>
+    </w:lvl>
+    <w:lvl w:ilvl="3" w:tplc="40090001" w:tentative="1">
+      <w:start w:val="1"/>
+      <w:numFmt w:val="bullet"/>
+      <w:lvlText w:val=""/>
+      <w:lvlJc w:val="left"/>
+      <w:pPr>
+        <w:ind w:left="2880" w:hanging="360"/>
+      </w:pPr>
+      <w:rPr>
+        <w:rFonts w:ascii="Symbol" w:hAnsi="Symbol" w:hint="default"/>
+      </w:rPr>
+    </w:lvl>
+    <w:lvl w:ilvl="4" w:tplc="40090003" w:tentative="1">
+      <w:start w:val="1"/>
+      <w:numFmt w:val="bullet"/>
+      <w:lvlText w:val="o"/>
+      <w:lvlJc w:val="left"/>
+      <w:pPr>
+        <w:ind w:left="3600" w:hanging="360"/>
+      </w:pPr>
+      <w:rPr>
+        <w:rFonts w:ascii="Courier New" w:hAnsi="Courier New" w:cs="Courier New" w:hint="default"/>
+      </w:rPr>
+    </w:lvl>
+    <w:lvl w:ilvl="5" w:tplc="40090005" w:tentative="1">
+      <w:start w:val="1"/>
+      <w:numFmt w:val="bullet"/>
+      <w:lvlText w:val=""/>
+      <w:lvlJc w:val="left"/>
+      <w:pPr>
+        <w:ind w:left="4320" w:hanging="360"/>
+      </w:pPr>
+      <w:rPr>
+        <w:rFonts w:ascii="Wingdings" w:hAnsi="Wingdings" w:hint="default"/>
+      </w:rPr>
+    </w:lvl>
+    <w:lvl w:ilvl="6" w:tplc="40090001" w:tentative="1">
+      <w:start w:val="1"/>
+      <w:numFmt w:val="bullet"/>
+      <w:lvlText w:val=""/>
+      <w:lvlJc w:val="left"/>
+      <w:pPr>
+        <w:ind w:left="5040" w:hanging="360"/>
+      </w:pPr>
+      <w:rPr>
+        <w:rFonts w:ascii="Symbol" w:hAnsi="Symbol" w:hint="default"/>
+      </w:rPr>
+    </w:lvl>
+    <w:lvl w:ilvl="7" w:tplc="40090003" w:tentative="1">
+      <w:start w:val="1"/>
+      <w:numFmt w:val="bullet"/>
+      <w:lvlText w:val="o"/>
+      <w:lvlJc w:val="left"/>
+      <w:pPr>
+        <w:ind w:left="5760" w:hanging="360"/>
+      </w:pPr>
+      <w:rPr>
+        <w:rFonts w:ascii="Courier New" w:hAnsi="Courier New" w:cs="Courier New" w:hint="default"/>
+      </w:rPr>
+    </w:lvl>
+    <w:lvl w:ilvl="8" w:tplc="40090005" w:tentative="1">
+      <w:start w:val="1"/>
+      <w:numFmt w:val="bullet"/>
+      <w:lvlText w:val=""/>
+      <w:lvlJc w:val="left"/>
+      <w:pPr>
+        <w:ind w:left="6480" w:hanging="360"/>
+      </w:pPr>
+      <w:rPr>
+        <w:rFonts w:ascii="Wingdings" w:hAnsi="Wingdings" w:hint="default"/>
+      </w:rPr>
+    </w:lvl>
+  </w:abstractNum>
+  <w:abstractNum w:abstractNumId="1" w15:restartNumberingAfterBreak="0">
+    <w:nsid w:val="340428CE"/>
+    <w:multiLevelType w:val="hybridMultilevel"/>
+    <w:tmpl w:val="F6C81176"/>
+    <w:lvl w:ilvl="0" w:tplc="40090001">
+      <w:start w:val="1"/>
+      <w:numFmt w:val="bullet"/>
+      <w:lvlText w:val=""/>
+      <w:lvlJc w:val="left"/>
+      <w:pPr>
+        <w:ind w:left="720" w:hanging="360"/>
+      </w:pPr>
+      <w:rPr>
+        <w:rFonts w:ascii="Symbol" w:hAnsi="Symbol" w:hint="default"/>
+      </w:rPr>
+    </w:lvl>
+    <w:lvl w:ilvl="1" w:tplc="40090003" w:tentative="1">
+      <w:start w:val="1"/>
+      <w:numFmt w:val="bullet"/>
+      <w:lvlText w:val="o"/>
+      <w:lvlJc w:val="left"/>
+      <w:pPr>
+        <w:ind w:left="1440" w:hanging="360"/>
+      </w:pPr>
+      <w:rPr>
+        <w:rFonts w:ascii="Courier New" w:hAnsi="Courier New" w:cs="Courier New" w:hint="default"/>
+      </w:rPr>
+    </w:lvl>
+    <w:lvl w:ilvl="2" w:tplc="40090005" w:tentative="1">
+      <w:start w:val="1"/>
+      <w:numFmt w:val="bullet"/>
+      <w:lvlText w:val=""/>
+      <w:lvlJc w:val="left"/>
+      <w:pPr>
+        <w:ind w:left="2160" w:hanging="360"/>
+      </w:pPr>
+      <w:rPr>
+        <w:rFonts w:ascii="Wingdings" w:hAnsi="Wingdings" w:hint="default"/>
+      </w:rPr>
+    </w:lvl>
+    <w:lvl w:ilvl="3" w:tplc="40090001" w:tentative="1">
+      <w:start w:val="1"/>
+      <w:numFmt w:val="bullet"/>
+      <w:lvlText w:val=""/>
+      <w:lvlJc w:val="left"/>
+      <w:pPr>
+        <w:ind w:left="2880" w:hanging="360"/>
+      </w:pPr>
+      <w:rPr>
+        <w:rFonts w:ascii="Symbol" w:hAnsi="Symbol" w:hint="default"/>
+      </w:rPr>
+    </w:lvl>
+    <w:lvl w:ilvl="4" w:tplc="40090003" w:tentative="1">
+      <w:start w:val="1"/>
+      <w:numFmt w:val="bullet"/>
+      <w:lvlText w:val="o"/>
+      <w:lvlJc w:val="left"/>
+      <w:pPr>
+        <w:ind w:left="3600" w:hanging="360"/>
+      </w:pPr>
+      <w:rPr>
+        <w:rFonts w:ascii="Courier New" w:hAnsi="Courier New" w:cs="Courier New" w:hint="default"/>
+      </w:rPr>
+    </w:lvl>
+    <w:lvl w:ilvl="5" w:tplc="40090005" w:tentative="1">
+      <w:start w:val="1"/>
+      <w:numFmt w:val="bullet"/>
+      <w:lvlText w:val=""/>
+      <w:lvlJc w:val="left"/>
+      <w:pPr>
+        <w:ind w:left="4320" w:hanging="360"/>
+      </w:pPr>
+      <w:rPr>
+        <w:rFonts w:ascii="Wingdings" w:hAnsi="Wingdings" w:hint="default"/>
+      </w:rPr>
+    </w:lvl>
+    <w:lvl w:ilvl="6" w:tplc="40090001" w:tentative="1">
+      <w:start w:val="1"/>
+      <w:numFmt w:val="bullet"/>
+      <w:lvlText w:val=""/>
+      <w:lvlJc w:val="left"/>
+      <w:pPr>
+        <w:ind w:left="5040" w:hanging="360"/>
+      </w:pPr>
+      <w:rPr>
+        <w:rFonts w:ascii="Symbol" w:hAnsi="Symbol" w:hint="default"/>
+      </w:rPr>
+    </w:lvl>
+    <w:lvl w:ilvl="7" w:tplc="40090003" w:tentative="1">
+      <w:start w:val="1"/>
+      <w:numFmt w:val="bullet"/>
+      <w:lvlText w:val="o"/>
+      <w:lvlJc w:val="left"/>
+      <w:pPr>
+        <w:ind w:left="5760" w:hanging="360"/>
+      </w:pPr>
+      <w:rPr>
+        <w:rFonts w:ascii="Courier New" w:hAnsi="Courier New" w:cs="Courier New" w:hint="default"/>
+      </w:rPr>
+    </w:lvl>
+    <w:lvl w:ilvl="8" w:tplc="40090005" w:tentative="1">
+      <w:start w:val="1"/>
+      <w:numFmt w:val="bullet"/>
+      <w:lvlText w:val=""/>
+      <w:lvlJc w:val="left"/>
+      <w:pPr>
+        <w:ind w:left="6480" w:hanging="360"/>
+      </w:pPr>
+      <w:rPr>
+        <w:rFonts w:ascii="Wingdings" w:hAnsi="Wingdings" w:hint="default"/>
+      </w:rPr>
+    </w:lvl>
+  </w:abstractNum>
+  <w:abstractNum w:abstractNumId="2" w15:restartNumberingAfterBreak="0">
+    <w:nsid w:val="64BC3AC0"/>
+    <w:multiLevelType w:val="hybridMultilevel"/>
+    <w:tmpl w:val="3012B1B8"/>
+    <w:lvl w:ilvl="0" w:tplc="40090001">
+      <w:start w:val="1"/>
+      <w:numFmt w:val="bullet"/>
+      <w:lvlText w:val=""/>
+      <w:lvlJc w:val="left"/>
+      <w:pPr>
+        <w:ind w:left="720" w:hanging="360"/>
+      </w:pPr>
+      <w:rPr>
+        <w:rFonts w:ascii="Symbol" w:hAnsi="Symbol" w:hint="default"/>
+      </w:rPr>
+    </w:lvl>
+    <w:lvl w:ilvl="1" w:tplc="40090003" w:tentative="1">
+      <w:start w:val="1"/>
+      <w:numFmt w:val="bullet"/>
+      <w:lvlText w:val="o"/>
+      <w:lvlJc w:val="left"/>
+      <w:pPr>
+        <w:ind w:left="1440" w:hanging="360"/>
+      </w:pPr>
+      <w:rPr>
+        <w:rFonts w:ascii="Courier New" w:hAnsi="Courier New" w:cs="Courier New" w:hint="default"/>
+      </w:rPr>
+    </w:lvl>
+    <w:lvl w:ilvl="2" w:tplc="40090005" w:tentative="1">
+      <w:start w:val="1"/>
+      <w:numFmt w:val="bullet"/>
+      <w:lvlText w:val=""/>
+      <w:lvlJc w:val="left"/>
+      <w:pPr>
+        <w:ind w:left="2160" w:hanging="360"/>
+      </w:pPr>
+      <w:rPr>
+        <w:rFonts w:ascii="Wingdings" w:hAnsi="Wingdings" w:hint="default"/>
+      </w:rPr>
+    </w:lvl>
+    <w:lvl w:ilvl="3" w:tplc="40090001" w:tentative="1">
+      <w:start w:val="1"/>
+      <w:numFmt w:val="bullet"/>
+      <w:lvlText w:val=""/>
+      <w:lvlJc w:val="left"/>
+      <w:pPr>
+        <w:ind w:left="2880" w:hanging="360"/>
+      </w:pPr>
+      <w:rPr>
+        <w:rFonts w:ascii="Symbol" w:hAnsi="Symbol" w:hint="default"/>
+      </w:rPr>
+    </w:lvl>
+    <w:lvl w:ilvl="4" w:tplc="40090003" w:tentative="1">
+      <w:start w:val="1"/>
+      <w:numFmt w:val="bullet"/>
+      <w:lvlText w:val="o"/>
+      <w:lvlJc w:val="left"/>
+      <w:pPr>
+        <w:ind w:left="3600" w:hanging="360"/>
+      </w:pPr>
+      <w:rPr>
+        <w:rFonts w:ascii="Courier New" w:hAnsi="Courier New" w:cs="Courier New" w:hint="default"/>
+      </w:rPr>
+    </w:lvl>
+    <w:lvl w:ilvl="5" w:tplc="40090005" w:tentative="1">
+      <w:start w:val="1"/>
+      <w:numFmt w:val="bullet"/>
+      <w:lvlText w:val=""/>
+      <w:lvlJc w:val="left"/>
+      <w:pPr>
+        <w:ind w:left="4320" w:hanging="360"/>
+      </w:pPr>
+      <w:rPr>
+        <w:rFonts w:ascii="Wingdings" w:hAnsi="Wingdings" w:hint="default"/>
+      </w:rPr>
+    </w:lvl>
+    <w:lvl w:ilvl="6" w:tplc="40090001" w:tentative="1">
+      <w:start w:val="1"/>
+      <w:numFmt w:val="bullet"/>
+      <w:lvlText w:val=""/>
+      <w:lvlJc w:val="left"/>
+      <w:pPr>
+        <w:ind w:left="5040" w:hanging="360"/>
+      </w:pPr>
+      <w:rPr>
+        <w:rFonts w:ascii="Symbol" w:hAnsi="Symbol" w:hint="default"/>
+      </w:rPr>
+    </w:lvl>
+    <w:lvl w:ilvl="7" w:tplc="40090003" w:tentative="1">
+      <w:start w:val="1"/>
+      <w:numFmt w:val="bullet"/>
+      <w:lvlText w:val="o"/>
+      <w:lvlJc w:val="left"/>
+      <w:pPr>
+        <w:ind w:left="5760" w:hanging="360"/>
+      </w:pPr>
+      <w:rPr>
+        <w:rFonts w:ascii="Courier New" w:hAnsi="Courier New" w:cs="Courier New" w:hint="default"/>
+      </w:rPr>
+    </w:lvl>
+    <w:lvl w:ilvl="8" w:tplc="40090005" w:tentative="1">
+      <w:start w:val="1"/>
+      <w:numFmt w:val="bullet"/>
+      <w:lvlText w:val=""/>
+      <w:lvlJc w:val="left"/>
+      <w:pPr>
+        <w:ind w:left="6480" w:hanging="360"/>
+      </w:pPr>
+      <w:rPr>
+        <w:rFonts w:ascii="Wingdings" w:hAnsi="Wingdings" w:hint="default"/>
+      </w:rPr>
+    </w:lvl>
+  </w:abstractNum>
+  <w:num w:numId="1" w16cid:durableId="1504274643">
+    <w:abstractNumId w:val="1"/>
+  </w:num>
+  <w:num w:numId="2" w16cid:durableId="1906141938">
+    <w:abstractNumId w:val="0"/>
+  </w:num>
+  <w:num w:numId="3" w16cid:durableId="830565528">
+    <w:abstractNumId w:val="2"/>
+  </w:num>
+</w:numbering>
 </file>
 
 <file path=word/styles.xml><?xml version="1.0" encoding="utf-8"?>
@@ -441,6 +6070,17 @@
     <w:semiHidden/>
     <w:unhideWhenUsed/>
   </w:style>
+  <w:style w:type="paragraph" w:styleId="ListParagraph">
+    <w:name w:val="List Paragraph"/>
+    <w:basedOn w:val="Normal"/>
+    <w:uiPriority w:val="34"/>
+    <w:qFormat/>
+    <w:rsid w:val="00E9636A"/>
+    <w:pPr>
+      <w:ind w:left="720"/>
+      <w:contextualSpacing/>
+    </w:pPr>
+  </w:style>
 </w:styles>
 </file>
 
